--- a/Manual/WEEK 6-8.docx
+++ b/Manual/WEEK 6-8.docx
@@ -18630,14 +18630,7 @@
           <w:b/>
           <w:bCs/>
         </w:rPr>
-        <w:t xml:space="preserve">Program1) </w:t>
-      </w:r>
-      <w:r>
-        <w:rPr>
-          <w:b/>
-          <w:bCs/>
-        </w:rPr>
-        <w:t>Write a program to implement Sequen</w:t>
+        <w:t>Program1) Write a program to implement Sequen</w:t>
       </w:r>
       <w:r>
         <w:rPr>
@@ -19690,23 +19683,7 @@
           <w:sz w:val="22"/>
           <w:szCs w:val="22"/>
         </w:rPr>
-        <w:t xml:space="preserve">; </w:t>
-      </w:r>
-      <w:proofErr w:type="spellStart"/>
-      <w:r>
-        <w:rPr>
-          <w:sz w:val="22"/>
-          <w:szCs w:val="22"/>
-        </w:rPr>
-        <w:t>j++</w:t>
-      </w:r>
-      <w:proofErr w:type="spellEnd"/>
-      <w:r>
-        <w:rPr>
-          <w:sz w:val="22"/>
-          <w:szCs w:val="22"/>
-        </w:rPr>
-        <w:t>)</w:t>
+        <w:t>; j++)</w:t>
       </w:r>
     </w:p>
     <w:p>
@@ -20521,23 +20498,7 @@
           <w:sz w:val="22"/>
           <w:szCs w:val="22"/>
         </w:rPr>
-        <w:t xml:space="preserve">; </w:t>
-      </w:r>
-      <w:proofErr w:type="spellStart"/>
-      <w:r>
-        <w:rPr>
-          <w:sz w:val="22"/>
-          <w:szCs w:val="22"/>
-        </w:rPr>
-        <w:t>j++</w:t>
-      </w:r>
-      <w:proofErr w:type="spellEnd"/>
-      <w:r>
-        <w:rPr>
-          <w:sz w:val="22"/>
-          <w:szCs w:val="22"/>
-        </w:rPr>
-        <w:t>)</w:t>
+        <w:t>; j++)</w:t>
       </w:r>
     </w:p>
     <w:p>
@@ -20811,6 +20772,7 @@
         <w:rPr>
           <w:b/>
           <w:bCs/>
+          <w:noProof/>
         </w:rPr>
         <w:drawing>
           <wp:anchor distT="0" distB="0" distL="114300" distR="114300" simplePos="0" relativeHeight="251668480" behindDoc="0" locked="0" layoutInCell="1" allowOverlap="1" wp14:anchorId="1C52D12A" wp14:editId="31836128">
@@ -21970,21 +21932,12 @@
           <w:szCs w:val="22"/>
         </w:rPr>
       </w:pPr>
-      <w:proofErr w:type="gramStart"/>
-      <w:r>
-        <w:rPr>
-          <w:sz w:val="22"/>
-          <w:szCs w:val="22"/>
-        </w:rPr>
-        <w:t>   </w:t>
-      </w:r>
-      <w:proofErr w:type="gramEnd"/>
-      <w:r>
-        <w:rPr>
-          <w:sz w:val="22"/>
-          <w:szCs w:val="22"/>
-        </w:rPr>
-        <w:t xml:space="preserve">     </w:t>
+      <w:r>
+        <w:rPr>
+          <w:sz w:val="22"/>
+          <w:szCs w:val="22"/>
+        </w:rPr>
+        <w:t xml:space="preserve">        </w:t>
       </w:r>
       <w:proofErr w:type="spellStart"/>
       <w:proofErr w:type="gramStart"/>
@@ -24468,6 +24421,9 @@
         </w:rPr>
       </w:pPr>
       <w:r>
+        <w:rPr>
+          <w:noProof/>
+        </w:rPr>
         <w:drawing>
           <wp:anchor distT="0" distB="0" distL="114300" distR="114300" simplePos="0" relativeHeight="251669504" behindDoc="0" locked="0" layoutInCell="1" allowOverlap="1" wp14:anchorId="43C75163" wp14:editId="05C9EA85">
             <wp:simplePos x="0" y="0"/>
@@ -27546,6 +27502,7 @@
         <w:rPr>
           <w:b/>
           <w:bCs/>
+          <w:noProof/>
         </w:rPr>
         <w:drawing>
           <wp:anchor distT="0" distB="0" distL="114300" distR="114300" simplePos="0" relativeHeight="251670528" behindDoc="0" locked="0" layoutInCell="1" allowOverlap="1" wp14:anchorId="3A92E91C" wp14:editId="39469972">
@@ -27640,12 +27597,7027 @@
       </w:pPr>
     </w:p>
     <w:p>
-      <w:pPr>
-        <w:ind w:left="2160" w:firstLine="720"/>
+      <w:r>
+        <w:br w:type="page"/>
+      </w:r>
+    </w:p>
+    <w:p>
+      <w:pPr>
+        <w:ind w:left="2880" w:firstLine="720"/>
+        <w:rPr>
+          <w:b/>
+          <w:bCs/>
+          <w:u w:val="single"/>
+        </w:rPr>
+      </w:pPr>
+      <w:r>
+        <w:rPr>
+          <w:b/>
+          <w:bCs/>
+          <w:u w:val="single"/>
+        </w:rPr>
+        <w:lastRenderedPageBreak/>
+        <w:t xml:space="preserve">WEEK </w:t>
+      </w:r>
+      <w:r>
+        <w:rPr>
+          <w:b/>
+          <w:bCs/>
+          <w:u w:val="single"/>
+        </w:rPr>
+        <w:t>11</w:t>
+      </w:r>
+      <w:r>
+        <w:rPr>
+          <w:b/>
+          <w:bCs/>
+          <w:u w:val="single"/>
+        </w:rPr>
+        <w:t>-1</w:t>
+      </w:r>
+      <w:r>
+        <w:rPr>
+          <w:b/>
+          <w:bCs/>
+          <w:u w:val="single"/>
+        </w:rPr>
+        <w:t>2</w:t>
+      </w:r>
+    </w:p>
+    <w:p>
+      <w:pPr>
+        <w:rPr>
+          <w:b/>
+          <w:bCs/>
+        </w:rPr>
+      </w:pPr>
+      <w:r>
+        <w:rPr>
+          <w:b/>
+          <w:bCs/>
+        </w:rPr>
+        <w:t xml:space="preserve">Program1) Write a program to implement </w:t>
+      </w:r>
+      <w:r>
+        <w:rPr>
+          <w:b/>
+          <w:bCs/>
+        </w:rPr>
+        <w:t>FCFS Disc Scheduling Algorithms</w:t>
+      </w:r>
+      <w:r>
+        <w:rPr>
+          <w:b/>
+          <w:bCs/>
+        </w:rPr>
+        <w:t>.</w:t>
+      </w:r>
+    </w:p>
+    <w:p>
+      <w:pPr>
+        <w:rPr>
+          <w:b/>
+          <w:bCs/>
+          <w:u w:val="single"/>
+        </w:rPr>
+      </w:pPr>
+      <w:r>
+        <w:rPr>
+          <w:b/>
+          <w:bCs/>
+          <w:u w:val="single"/>
+        </w:rPr>
+        <w:t>Source Code:</w:t>
+      </w:r>
+    </w:p>
+    <w:p>
+      <w:pPr>
+        <w:rPr>
+          <w:sz w:val="22"/>
+          <w:szCs w:val="22"/>
+        </w:rPr>
+      </w:pPr>
+      <w:r>
+        <w:rPr>
+          <w:sz w:val="22"/>
+          <w:szCs w:val="22"/>
+        </w:rPr>
+        <w:t>#include &lt;</w:t>
+      </w:r>
+      <w:proofErr w:type="spellStart"/>
+      <w:r>
+        <w:rPr>
+          <w:sz w:val="22"/>
+          <w:szCs w:val="22"/>
+        </w:rPr>
+        <w:t>stdio.h</w:t>
+      </w:r>
+      <w:proofErr w:type="spellEnd"/>
+      <w:r>
+        <w:rPr>
+          <w:sz w:val="22"/>
+          <w:szCs w:val="22"/>
+        </w:rPr>
+        <w:t>&gt;</w:t>
+      </w:r>
+    </w:p>
+    <w:p>
+      <w:pPr>
+        <w:rPr>
+          <w:sz w:val="22"/>
+          <w:szCs w:val="22"/>
+        </w:rPr>
+      </w:pPr>
+      <w:r>
+        <w:rPr>
+          <w:sz w:val="22"/>
+          <w:szCs w:val="22"/>
+        </w:rPr>
+        <w:t>#include &lt;</w:t>
+      </w:r>
+      <w:proofErr w:type="spellStart"/>
+      <w:r>
+        <w:rPr>
+          <w:sz w:val="22"/>
+          <w:szCs w:val="22"/>
+        </w:rPr>
+        <w:t>stdlib.h</w:t>
+      </w:r>
+      <w:proofErr w:type="spellEnd"/>
+      <w:r>
+        <w:rPr>
+          <w:sz w:val="22"/>
+          <w:szCs w:val="22"/>
+        </w:rPr>
+        <w:t>&gt;</w:t>
+      </w:r>
+    </w:p>
+    <w:p>
+      <w:pPr>
+        <w:rPr>
+          <w:sz w:val="22"/>
+          <w:szCs w:val="22"/>
+        </w:rPr>
+      </w:pPr>
+      <w:r>
+        <w:rPr>
+          <w:sz w:val="22"/>
+          <w:szCs w:val="22"/>
+        </w:rPr>
+        <w:t xml:space="preserve">int </w:t>
+      </w:r>
+      <w:proofErr w:type="gramStart"/>
+      <w:r>
+        <w:rPr>
+          <w:sz w:val="22"/>
+          <w:szCs w:val="22"/>
+        </w:rPr>
+        <w:t>main(</w:t>
+      </w:r>
+      <w:proofErr w:type="gramEnd"/>
+      <w:r>
+        <w:rPr>
+          <w:sz w:val="22"/>
+          <w:szCs w:val="22"/>
+        </w:rPr>
+        <w:t>)</w:t>
+      </w:r>
+    </w:p>
+    <w:p>
+      <w:pPr>
+        <w:rPr>
+          <w:sz w:val="22"/>
+          <w:szCs w:val="22"/>
+        </w:rPr>
+      </w:pPr>
+      <w:r>
+        <w:rPr>
+          <w:sz w:val="22"/>
+          <w:szCs w:val="22"/>
+        </w:rPr>
+        <w:t>{</w:t>
+      </w:r>
+    </w:p>
+    <w:p>
+      <w:pPr>
+        <w:rPr>
+          <w:sz w:val="22"/>
+          <w:szCs w:val="22"/>
+        </w:rPr>
+      </w:pPr>
+      <w:r>
+        <w:rPr>
+          <w:sz w:val="22"/>
+          <w:szCs w:val="22"/>
+        </w:rPr>
+        <w:t xml:space="preserve">    int </w:t>
+      </w:r>
+      <w:proofErr w:type="spellStart"/>
+      <w:r>
+        <w:rPr>
+          <w:sz w:val="22"/>
+          <w:szCs w:val="22"/>
+        </w:rPr>
+        <w:t>total_head_movement</w:t>
+      </w:r>
+      <w:proofErr w:type="spellEnd"/>
+      <w:r>
+        <w:rPr>
+          <w:sz w:val="22"/>
+          <w:szCs w:val="22"/>
+        </w:rPr>
+        <w:t xml:space="preserve"> = 0, </w:t>
+      </w:r>
+      <w:proofErr w:type="spellStart"/>
+      <w:r>
+        <w:rPr>
+          <w:sz w:val="22"/>
+          <w:szCs w:val="22"/>
+        </w:rPr>
+        <w:t>initial_pos</w:t>
+      </w:r>
+      <w:proofErr w:type="spellEnd"/>
+      <w:r>
+        <w:rPr>
+          <w:sz w:val="22"/>
+          <w:szCs w:val="22"/>
+        </w:rPr>
+        <w:t>, n;</w:t>
+      </w:r>
+    </w:p>
+    <w:p>
+      <w:pPr>
+        <w:rPr>
+          <w:sz w:val="22"/>
+          <w:szCs w:val="22"/>
+        </w:rPr>
+      </w:pPr>
+      <w:r>
+        <w:rPr>
+          <w:sz w:val="22"/>
+          <w:szCs w:val="22"/>
+        </w:rPr>
+        <w:t xml:space="preserve">    </w:t>
+      </w:r>
+      <w:proofErr w:type="spellStart"/>
+      <w:proofErr w:type="gramStart"/>
+      <w:r>
+        <w:rPr>
+          <w:sz w:val="22"/>
+          <w:szCs w:val="22"/>
+        </w:rPr>
+        <w:t>printf</w:t>
+      </w:r>
+      <w:proofErr w:type="spellEnd"/>
+      <w:r>
+        <w:rPr>
+          <w:sz w:val="22"/>
+          <w:szCs w:val="22"/>
+        </w:rPr>
+        <w:t>(</w:t>
+      </w:r>
+      <w:proofErr w:type="gramEnd"/>
+      <w:r>
+        <w:rPr>
+          <w:sz w:val="22"/>
+          <w:szCs w:val="22"/>
+        </w:rPr>
+        <w:t>"\n Enter the no. of cylinders in Request queue:\n");</w:t>
+      </w:r>
+    </w:p>
+    <w:p>
+      <w:pPr>
+        <w:rPr>
+          <w:sz w:val="22"/>
+          <w:szCs w:val="22"/>
+        </w:rPr>
+      </w:pPr>
+      <w:r>
+        <w:rPr>
+          <w:sz w:val="22"/>
+          <w:szCs w:val="22"/>
+        </w:rPr>
+        <w:t xml:space="preserve">    </w:t>
+      </w:r>
+      <w:proofErr w:type="spellStart"/>
+      <w:proofErr w:type="gramStart"/>
+      <w:r>
+        <w:rPr>
+          <w:sz w:val="22"/>
+          <w:szCs w:val="22"/>
+        </w:rPr>
+        <w:t>scanf</w:t>
+      </w:r>
+      <w:proofErr w:type="spellEnd"/>
+      <w:r>
+        <w:rPr>
+          <w:sz w:val="22"/>
+          <w:szCs w:val="22"/>
+        </w:rPr>
+        <w:t>(</w:t>
+      </w:r>
+      <w:proofErr w:type="gramEnd"/>
+      <w:r>
+        <w:rPr>
+          <w:sz w:val="22"/>
+          <w:szCs w:val="22"/>
+        </w:rPr>
+        <w:t>"%d", &amp;n);</w:t>
+      </w:r>
+    </w:p>
+    <w:p>
+      <w:pPr>
+        <w:rPr>
+          <w:sz w:val="22"/>
+          <w:szCs w:val="22"/>
+        </w:rPr>
+      </w:pPr>
+      <w:r>
+        <w:rPr>
+          <w:sz w:val="22"/>
+          <w:szCs w:val="22"/>
+        </w:rPr>
+        <w:t xml:space="preserve">    int </w:t>
+      </w:r>
+      <w:proofErr w:type="spellStart"/>
+      <w:r>
+        <w:rPr>
+          <w:sz w:val="22"/>
+          <w:szCs w:val="22"/>
+        </w:rPr>
+        <w:t>request_queue</w:t>
+      </w:r>
+      <w:proofErr w:type="spellEnd"/>
+      <w:r>
+        <w:rPr>
+          <w:sz w:val="22"/>
+          <w:szCs w:val="22"/>
+        </w:rPr>
+        <w:t>[n];</w:t>
+      </w:r>
+    </w:p>
+    <w:p>
+      <w:pPr>
+        <w:rPr>
+          <w:sz w:val="22"/>
+          <w:szCs w:val="22"/>
+        </w:rPr>
+      </w:pPr>
+      <w:r>
+        <w:rPr>
+          <w:sz w:val="22"/>
+          <w:szCs w:val="22"/>
+        </w:rPr>
+        <w:t xml:space="preserve">    </w:t>
+      </w:r>
+      <w:proofErr w:type="spellStart"/>
+      <w:proofErr w:type="gramStart"/>
+      <w:r>
+        <w:rPr>
+          <w:sz w:val="22"/>
+          <w:szCs w:val="22"/>
+        </w:rPr>
+        <w:t>printf</w:t>
+      </w:r>
+      <w:proofErr w:type="spellEnd"/>
+      <w:r>
+        <w:rPr>
+          <w:sz w:val="22"/>
+          <w:szCs w:val="22"/>
+        </w:rPr>
+        <w:t>(</w:t>
+      </w:r>
+      <w:proofErr w:type="gramEnd"/>
+      <w:r>
+        <w:rPr>
+          <w:sz w:val="22"/>
+          <w:szCs w:val="22"/>
+        </w:rPr>
+        <w:t xml:space="preserve">"\n Enter the cylinders no. in Request </w:t>
+      </w:r>
+      <w:proofErr w:type="gramStart"/>
+      <w:r>
+        <w:rPr>
+          <w:sz w:val="22"/>
+          <w:szCs w:val="22"/>
+        </w:rPr>
+        <w:t>queue :</w:t>
+      </w:r>
+      <w:proofErr w:type="gramEnd"/>
+      <w:r>
+        <w:rPr>
+          <w:sz w:val="22"/>
+          <w:szCs w:val="22"/>
+        </w:rPr>
+        <w:t>\n");</w:t>
+      </w:r>
+    </w:p>
+    <w:p>
+      <w:pPr>
+        <w:rPr>
+          <w:sz w:val="22"/>
+          <w:szCs w:val="22"/>
+        </w:rPr>
+      </w:pPr>
+      <w:r>
+        <w:rPr>
+          <w:sz w:val="22"/>
+          <w:szCs w:val="22"/>
+        </w:rPr>
+        <w:t xml:space="preserve">    for (int </w:t>
+      </w:r>
+      <w:proofErr w:type="spellStart"/>
+      <w:r>
+        <w:rPr>
+          <w:sz w:val="22"/>
+          <w:szCs w:val="22"/>
+        </w:rPr>
+        <w:t>i</w:t>
+      </w:r>
+      <w:proofErr w:type="spellEnd"/>
+      <w:r>
+        <w:rPr>
+          <w:sz w:val="22"/>
+          <w:szCs w:val="22"/>
+        </w:rPr>
+        <w:t xml:space="preserve"> = 0; </w:t>
+      </w:r>
+      <w:proofErr w:type="spellStart"/>
+      <w:r>
+        <w:rPr>
+          <w:sz w:val="22"/>
+          <w:szCs w:val="22"/>
+        </w:rPr>
+        <w:t>i</w:t>
+      </w:r>
+      <w:proofErr w:type="spellEnd"/>
+      <w:r>
+        <w:rPr>
+          <w:sz w:val="22"/>
+          <w:szCs w:val="22"/>
+        </w:rPr>
+        <w:t xml:space="preserve"> &lt; n; </w:t>
+      </w:r>
+      <w:proofErr w:type="spellStart"/>
+      <w:r>
+        <w:rPr>
+          <w:sz w:val="22"/>
+          <w:szCs w:val="22"/>
+        </w:rPr>
+        <w:t>i</w:t>
+      </w:r>
+      <w:proofErr w:type="spellEnd"/>
+      <w:r>
+        <w:rPr>
+          <w:sz w:val="22"/>
+          <w:szCs w:val="22"/>
+        </w:rPr>
+        <w:t>++)</w:t>
+      </w:r>
+    </w:p>
+    <w:p>
+      <w:pPr>
+        <w:rPr>
+          <w:sz w:val="22"/>
+          <w:szCs w:val="22"/>
+        </w:rPr>
+      </w:pPr>
+      <w:r>
+        <w:rPr>
+          <w:sz w:val="22"/>
+          <w:szCs w:val="22"/>
+        </w:rPr>
+        <w:t xml:space="preserve">        </w:t>
+      </w:r>
+      <w:proofErr w:type="spellStart"/>
+      <w:proofErr w:type="gramStart"/>
+      <w:r>
+        <w:rPr>
+          <w:sz w:val="22"/>
+          <w:szCs w:val="22"/>
+        </w:rPr>
+        <w:t>scanf</w:t>
+      </w:r>
+      <w:proofErr w:type="spellEnd"/>
+      <w:r>
+        <w:rPr>
+          <w:sz w:val="22"/>
+          <w:szCs w:val="22"/>
+        </w:rPr>
+        <w:t>(</w:t>
+      </w:r>
+      <w:proofErr w:type="gramEnd"/>
+      <w:r>
+        <w:rPr>
+          <w:sz w:val="22"/>
+          <w:szCs w:val="22"/>
+        </w:rPr>
+        <w:t>"%d", &amp;</w:t>
+      </w:r>
+      <w:proofErr w:type="spellStart"/>
+      <w:r>
+        <w:rPr>
+          <w:sz w:val="22"/>
+          <w:szCs w:val="22"/>
+        </w:rPr>
+        <w:t>request_queue</w:t>
+      </w:r>
+      <w:proofErr w:type="spellEnd"/>
+      <w:r>
+        <w:rPr>
+          <w:sz w:val="22"/>
+          <w:szCs w:val="22"/>
+        </w:rPr>
+        <w:t>[</w:t>
+      </w:r>
+      <w:proofErr w:type="spellStart"/>
+      <w:r>
+        <w:rPr>
+          <w:sz w:val="22"/>
+          <w:szCs w:val="22"/>
+        </w:rPr>
+        <w:t>i</w:t>
+      </w:r>
+      <w:proofErr w:type="spellEnd"/>
+      <w:r>
+        <w:rPr>
+          <w:sz w:val="22"/>
+          <w:szCs w:val="22"/>
+        </w:rPr>
+        <w:t>]);</w:t>
+      </w:r>
+    </w:p>
+    <w:p>
+      <w:pPr>
+        <w:rPr>
+          <w:sz w:val="22"/>
+          <w:szCs w:val="22"/>
+        </w:rPr>
+      </w:pPr>
+      <w:r>
+        <w:rPr>
+          <w:sz w:val="22"/>
+          <w:szCs w:val="22"/>
+        </w:rPr>
+        <w:t xml:space="preserve">    </w:t>
+      </w:r>
+      <w:proofErr w:type="spellStart"/>
+      <w:proofErr w:type="gramStart"/>
+      <w:r>
+        <w:rPr>
+          <w:sz w:val="22"/>
+          <w:szCs w:val="22"/>
+        </w:rPr>
+        <w:t>printf</w:t>
+      </w:r>
+      <w:proofErr w:type="spellEnd"/>
+      <w:r>
+        <w:rPr>
+          <w:sz w:val="22"/>
+          <w:szCs w:val="22"/>
+        </w:rPr>
+        <w:t>(</w:t>
+      </w:r>
+      <w:proofErr w:type="gramEnd"/>
+      <w:r>
+        <w:rPr>
+          <w:sz w:val="22"/>
+          <w:szCs w:val="22"/>
+        </w:rPr>
+        <w:t>"\n Enter the initial Position of RW head: ");</w:t>
+      </w:r>
+    </w:p>
+    <w:p>
+      <w:pPr>
+        <w:rPr>
+          <w:sz w:val="22"/>
+          <w:szCs w:val="22"/>
+        </w:rPr>
+      </w:pPr>
+      <w:r>
+        <w:rPr>
+          <w:sz w:val="22"/>
+          <w:szCs w:val="22"/>
+        </w:rPr>
+        <w:t xml:space="preserve">    </w:t>
+      </w:r>
+      <w:proofErr w:type="spellStart"/>
+      <w:proofErr w:type="gramStart"/>
+      <w:r>
+        <w:rPr>
+          <w:sz w:val="22"/>
+          <w:szCs w:val="22"/>
+        </w:rPr>
+        <w:t>scanf</w:t>
+      </w:r>
+      <w:proofErr w:type="spellEnd"/>
+      <w:r>
+        <w:rPr>
+          <w:sz w:val="22"/>
+          <w:szCs w:val="22"/>
+        </w:rPr>
+        <w:t>(</w:t>
+      </w:r>
+      <w:proofErr w:type="gramEnd"/>
+      <w:r>
+        <w:rPr>
+          <w:sz w:val="22"/>
+          <w:szCs w:val="22"/>
+        </w:rPr>
+        <w:t>"%d", &amp;</w:t>
+      </w:r>
+      <w:proofErr w:type="spellStart"/>
+      <w:r>
+        <w:rPr>
+          <w:sz w:val="22"/>
+          <w:szCs w:val="22"/>
+        </w:rPr>
+        <w:t>initial_pos</w:t>
+      </w:r>
+      <w:proofErr w:type="spellEnd"/>
+      <w:r>
+        <w:rPr>
+          <w:sz w:val="22"/>
+          <w:szCs w:val="22"/>
+        </w:rPr>
+        <w:t>);</w:t>
+      </w:r>
+    </w:p>
+    <w:p>
+      <w:pPr>
+        <w:rPr>
+          <w:sz w:val="22"/>
+          <w:szCs w:val="22"/>
+        </w:rPr>
+      </w:pPr>
+      <w:r>
+        <w:rPr>
+          <w:sz w:val="22"/>
+          <w:szCs w:val="22"/>
+        </w:rPr>
+        <w:t xml:space="preserve">    for (int </w:t>
+      </w:r>
+      <w:proofErr w:type="spellStart"/>
+      <w:r>
+        <w:rPr>
+          <w:sz w:val="22"/>
+          <w:szCs w:val="22"/>
+        </w:rPr>
+        <w:t>i</w:t>
+      </w:r>
+      <w:proofErr w:type="spellEnd"/>
+      <w:r>
+        <w:rPr>
+          <w:sz w:val="22"/>
+          <w:szCs w:val="22"/>
+        </w:rPr>
+        <w:t xml:space="preserve"> = 0; </w:t>
+      </w:r>
+      <w:proofErr w:type="spellStart"/>
+      <w:r>
+        <w:rPr>
+          <w:sz w:val="22"/>
+          <w:szCs w:val="22"/>
+        </w:rPr>
+        <w:t>i</w:t>
+      </w:r>
+      <w:proofErr w:type="spellEnd"/>
+      <w:r>
+        <w:rPr>
+          <w:sz w:val="22"/>
+          <w:szCs w:val="22"/>
+        </w:rPr>
+        <w:t xml:space="preserve"> &lt; n; </w:t>
+      </w:r>
+      <w:proofErr w:type="spellStart"/>
+      <w:r>
+        <w:rPr>
+          <w:sz w:val="22"/>
+          <w:szCs w:val="22"/>
+        </w:rPr>
+        <w:t>i</w:t>
+      </w:r>
+      <w:proofErr w:type="spellEnd"/>
+      <w:r>
+        <w:rPr>
+          <w:sz w:val="22"/>
+          <w:szCs w:val="22"/>
+        </w:rPr>
+        <w:t>++)</w:t>
+      </w:r>
+    </w:p>
+    <w:p>
+      <w:pPr>
+        <w:rPr>
+          <w:sz w:val="22"/>
+          <w:szCs w:val="22"/>
+        </w:rPr>
+      </w:pPr>
+      <w:r>
+        <w:rPr>
+          <w:sz w:val="22"/>
+          <w:szCs w:val="22"/>
+        </w:rPr>
+        <w:t>    {</w:t>
+      </w:r>
+    </w:p>
+    <w:p>
+      <w:pPr>
+        <w:rPr>
+          <w:sz w:val="22"/>
+          <w:szCs w:val="22"/>
+        </w:rPr>
+      </w:pPr>
+      <w:r>
+        <w:rPr>
+          <w:sz w:val="22"/>
+          <w:szCs w:val="22"/>
+        </w:rPr>
+        <w:t xml:space="preserve">        </w:t>
+      </w:r>
+      <w:proofErr w:type="spellStart"/>
+      <w:r>
+        <w:rPr>
+          <w:sz w:val="22"/>
+          <w:szCs w:val="22"/>
+        </w:rPr>
+        <w:t>total_head_movement</w:t>
+      </w:r>
+      <w:proofErr w:type="spellEnd"/>
+      <w:r>
+        <w:rPr>
+          <w:sz w:val="22"/>
+          <w:szCs w:val="22"/>
+        </w:rPr>
+        <w:t xml:space="preserve"> += </w:t>
+      </w:r>
+      <w:proofErr w:type="gramStart"/>
+      <w:r>
+        <w:rPr>
+          <w:sz w:val="22"/>
+          <w:szCs w:val="22"/>
+        </w:rPr>
+        <w:t>abs(</w:t>
+      </w:r>
+      <w:proofErr w:type="spellStart"/>
+      <w:proofErr w:type="gramEnd"/>
+      <w:r>
+        <w:rPr>
+          <w:sz w:val="22"/>
+          <w:szCs w:val="22"/>
+        </w:rPr>
+        <w:t>initial_pos</w:t>
+      </w:r>
+      <w:proofErr w:type="spellEnd"/>
+      <w:r>
+        <w:rPr>
+          <w:sz w:val="22"/>
+          <w:szCs w:val="22"/>
+        </w:rPr>
+        <w:t xml:space="preserve"> - </w:t>
+      </w:r>
+      <w:proofErr w:type="spellStart"/>
+      <w:r>
+        <w:rPr>
+          <w:sz w:val="22"/>
+          <w:szCs w:val="22"/>
+        </w:rPr>
+        <w:t>request_queue</w:t>
+      </w:r>
+      <w:proofErr w:type="spellEnd"/>
+      <w:r>
+        <w:rPr>
+          <w:sz w:val="22"/>
+          <w:szCs w:val="22"/>
+        </w:rPr>
+        <w:t>[</w:t>
+      </w:r>
+      <w:proofErr w:type="spellStart"/>
+      <w:r>
+        <w:rPr>
+          <w:sz w:val="22"/>
+          <w:szCs w:val="22"/>
+        </w:rPr>
+        <w:t>i</w:t>
+      </w:r>
+      <w:proofErr w:type="spellEnd"/>
+      <w:r>
+        <w:rPr>
+          <w:sz w:val="22"/>
+          <w:szCs w:val="22"/>
+        </w:rPr>
+        <w:t>]);</w:t>
+      </w:r>
+    </w:p>
+    <w:p>
+      <w:pPr>
+        <w:rPr>
+          <w:sz w:val="22"/>
+          <w:szCs w:val="22"/>
+        </w:rPr>
+      </w:pPr>
+      <w:r>
+        <w:rPr>
+          <w:sz w:val="22"/>
+          <w:szCs w:val="22"/>
+        </w:rPr>
+        <w:t xml:space="preserve">        </w:t>
+      </w:r>
+      <w:proofErr w:type="spellStart"/>
+      <w:r>
+        <w:rPr>
+          <w:sz w:val="22"/>
+          <w:szCs w:val="22"/>
+        </w:rPr>
+        <w:t>initial_pos</w:t>
+      </w:r>
+      <w:proofErr w:type="spellEnd"/>
+      <w:r>
+        <w:rPr>
+          <w:sz w:val="22"/>
+          <w:szCs w:val="22"/>
+        </w:rPr>
+        <w:t xml:space="preserve"> = </w:t>
+      </w:r>
+      <w:proofErr w:type="spellStart"/>
+      <w:r>
+        <w:rPr>
+          <w:sz w:val="22"/>
+          <w:szCs w:val="22"/>
+        </w:rPr>
+        <w:t>request_queue</w:t>
+      </w:r>
+      <w:proofErr w:type="spellEnd"/>
+      <w:r>
+        <w:rPr>
+          <w:sz w:val="22"/>
+          <w:szCs w:val="22"/>
+        </w:rPr>
+        <w:t>[</w:t>
+      </w:r>
+      <w:proofErr w:type="spellStart"/>
+      <w:r>
+        <w:rPr>
+          <w:sz w:val="22"/>
+          <w:szCs w:val="22"/>
+        </w:rPr>
+        <w:t>i</w:t>
+      </w:r>
+      <w:proofErr w:type="spellEnd"/>
+      <w:r>
+        <w:rPr>
+          <w:sz w:val="22"/>
+          <w:szCs w:val="22"/>
+        </w:rPr>
+        <w:t>];</w:t>
+      </w:r>
+    </w:p>
+    <w:p>
+      <w:pPr>
+        <w:rPr>
+          <w:sz w:val="22"/>
+          <w:szCs w:val="22"/>
+        </w:rPr>
+      </w:pPr>
+      <w:r>
+        <w:rPr>
+          <w:sz w:val="22"/>
+          <w:szCs w:val="22"/>
+        </w:rPr>
+        <w:t>    }</w:t>
+      </w:r>
+    </w:p>
+    <w:p>
+      <w:pPr>
+        <w:rPr>
+          <w:sz w:val="22"/>
+          <w:szCs w:val="22"/>
+        </w:rPr>
+      </w:pPr>
+      <w:r>
+        <w:rPr>
+          <w:sz w:val="22"/>
+          <w:szCs w:val="22"/>
+        </w:rPr>
+        <w:t xml:space="preserve">    </w:t>
+      </w:r>
+      <w:proofErr w:type="spellStart"/>
+      <w:proofErr w:type="gramStart"/>
+      <w:r>
+        <w:rPr>
+          <w:sz w:val="22"/>
+          <w:szCs w:val="22"/>
+        </w:rPr>
+        <w:t>printf</w:t>
+      </w:r>
+      <w:proofErr w:type="spellEnd"/>
+      <w:r>
+        <w:rPr>
+          <w:sz w:val="22"/>
+          <w:szCs w:val="22"/>
+        </w:rPr>
+        <w:t>(</w:t>
+      </w:r>
+      <w:proofErr w:type="gramEnd"/>
+      <w:r>
+        <w:rPr>
+          <w:sz w:val="22"/>
+          <w:szCs w:val="22"/>
+        </w:rPr>
+        <w:t>"\</w:t>
+      </w:r>
+      <w:proofErr w:type="spellStart"/>
+      <w:r>
+        <w:rPr>
+          <w:sz w:val="22"/>
+          <w:szCs w:val="22"/>
+        </w:rPr>
+        <w:t>nTotal</w:t>
+      </w:r>
+      <w:proofErr w:type="spellEnd"/>
+      <w:r>
+        <w:rPr>
+          <w:sz w:val="22"/>
+          <w:szCs w:val="22"/>
+        </w:rPr>
+        <w:t xml:space="preserve"> No. of Head Movements = %d\n", </w:t>
+      </w:r>
+      <w:proofErr w:type="spellStart"/>
+      <w:r>
+        <w:rPr>
+          <w:sz w:val="22"/>
+          <w:szCs w:val="22"/>
+        </w:rPr>
+        <w:t>total_head_movement</w:t>
+      </w:r>
+      <w:proofErr w:type="spellEnd"/>
+      <w:r>
+        <w:rPr>
+          <w:sz w:val="22"/>
+          <w:szCs w:val="22"/>
+        </w:rPr>
+        <w:t>);</w:t>
+      </w:r>
+    </w:p>
+    <w:p>
+      <w:pPr>
+        <w:rPr>
+          <w:sz w:val="22"/>
+          <w:szCs w:val="22"/>
+        </w:rPr>
+      </w:pPr>
+      <w:r>
+        <w:rPr>
+          <w:sz w:val="22"/>
+          <w:szCs w:val="22"/>
+        </w:rPr>
+        <w:t xml:space="preserve">    </w:t>
+      </w:r>
+      <w:proofErr w:type="spellStart"/>
+      <w:proofErr w:type="gramStart"/>
+      <w:r>
+        <w:rPr>
+          <w:sz w:val="22"/>
+          <w:szCs w:val="22"/>
+        </w:rPr>
+        <w:t>printf</w:t>
+      </w:r>
+      <w:proofErr w:type="spellEnd"/>
+      <w:r>
+        <w:rPr>
+          <w:sz w:val="22"/>
+          <w:szCs w:val="22"/>
+        </w:rPr>
+        <w:t>(</w:t>
+      </w:r>
+      <w:proofErr w:type="gramEnd"/>
+      <w:r>
+        <w:rPr>
+          <w:sz w:val="22"/>
+          <w:szCs w:val="22"/>
+        </w:rPr>
+        <w:t>"\</w:t>
+      </w:r>
+      <w:proofErr w:type="spellStart"/>
+      <w:r>
+        <w:rPr>
+          <w:sz w:val="22"/>
+          <w:szCs w:val="22"/>
+        </w:rPr>
+        <w:t>nAverage</w:t>
+      </w:r>
+      <w:proofErr w:type="spellEnd"/>
+      <w:r>
+        <w:rPr>
+          <w:sz w:val="22"/>
+          <w:szCs w:val="22"/>
+        </w:rPr>
+        <w:t xml:space="preserve"> head movements = %.2f\n", (float)</w:t>
+      </w:r>
+      <w:proofErr w:type="spellStart"/>
+      <w:r>
+        <w:rPr>
+          <w:sz w:val="22"/>
+          <w:szCs w:val="22"/>
+        </w:rPr>
+        <w:t>total_head_movement</w:t>
+      </w:r>
+      <w:proofErr w:type="spellEnd"/>
+      <w:r>
+        <w:rPr>
+          <w:sz w:val="22"/>
+          <w:szCs w:val="22"/>
+        </w:rPr>
+        <w:t xml:space="preserve"> / n);</w:t>
+      </w:r>
+    </w:p>
+    <w:p>
+      <w:pPr>
+        <w:rPr>
+          <w:sz w:val="22"/>
+          <w:szCs w:val="22"/>
+        </w:rPr>
+      </w:pPr>
+      <w:r>
+        <w:rPr>
+          <w:sz w:val="22"/>
+          <w:szCs w:val="22"/>
+        </w:rPr>
+        <w:t>    return 0;</w:t>
+      </w:r>
+    </w:p>
+    <w:p>
+      <w:pPr>
+        <w:rPr>
+          <w:sz w:val="22"/>
+          <w:szCs w:val="22"/>
+        </w:rPr>
+      </w:pPr>
+      <w:r>
+        <w:rPr>
+          <w:sz w:val="22"/>
+          <w:szCs w:val="22"/>
+        </w:rPr>
+        <w:t>}</w:t>
+      </w:r>
+    </w:p>
+    <w:p>
+      <w:pPr>
+        <w:rPr>
+          <w:sz w:val="22"/>
+          <w:szCs w:val="22"/>
+        </w:rPr>
+      </w:pPr>
+    </w:p>
+    <w:p>
+      <w:pPr>
+        <w:rPr>
+          <w:sz w:val="22"/>
+          <w:szCs w:val="22"/>
+        </w:rPr>
+      </w:pPr>
+    </w:p>
+    <w:p>
+      <w:pPr>
+        <w:rPr>
+          <w:sz w:val="22"/>
+          <w:szCs w:val="22"/>
+        </w:rPr>
+      </w:pPr>
+    </w:p>
+    <w:p>
+      <w:pPr>
+        <w:rPr>
+          <w:sz w:val="22"/>
+          <w:szCs w:val="22"/>
+        </w:rPr>
+      </w:pPr>
+    </w:p>
+    <w:p>
+      <w:pPr>
+        <w:rPr>
+          <w:sz w:val="22"/>
+          <w:szCs w:val="22"/>
+        </w:rPr>
+      </w:pPr>
+      <w:r>
+        <w:rPr>
+          <w:sz w:val="22"/>
+          <w:szCs w:val="22"/>
+        </w:rPr>
+        <w:lastRenderedPageBreak/>
+        <w:tab/>
+      </w:r>
+      <w:r>
+        <w:rPr>
+          <w:sz w:val="22"/>
+          <w:szCs w:val="22"/>
+        </w:rPr>
+        <w:tab/>
+      </w:r>
+      <w:r>
+        <w:rPr>
+          <w:sz w:val="22"/>
+          <w:szCs w:val="22"/>
+        </w:rPr>
+        <w:tab/>
+      </w:r>
+      <w:r>
+        <w:rPr>
+          <w:sz w:val="22"/>
+          <w:szCs w:val="22"/>
+        </w:rPr>
+        <w:tab/>
+      </w:r>
+      <w:r>
+        <w:rPr>
+          <w:sz w:val="22"/>
+          <w:szCs w:val="22"/>
+        </w:rPr>
+        <w:tab/>
+      </w:r>
+      <w:r>
+        <w:rPr>
+          <w:b/>
+          <w:bCs/>
+          <w:u w:val="single"/>
+        </w:rPr>
+        <w:t>OUTPUT</w:t>
+      </w:r>
+    </w:p>
+    <w:p>
+      <w:pPr>
+        <w:rPr>
+          <w:sz w:val="22"/>
+          <w:szCs w:val="22"/>
+        </w:rPr>
+      </w:pPr>
+    </w:p>
+    <w:p>
+      <w:pPr>
+        <w:rPr>
+          <w:sz w:val="22"/>
+          <w:szCs w:val="22"/>
+        </w:rPr>
+      </w:pPr>
+      <w:r>
+        <w:rPr>
+          <w:sz w:val="22"/>
+          <w:szCs w:val="22"/>
+        </w:rPr>
+        <w:drawing>
+          <wp:anchor distT="0" distB="0" distL="114300" distR="114300" simplePos="0" relativeHeight="251671552" behindDoc="0" locked="0" layoutInCell="1" allowOverlap="1" wp14:anchorId="52E96C16" wp14:editId="7C234491">
+            <wp:simplePos x="0" y="0"/>
+            <wp:positionH relativeFrom="margin">
+              <wp:posOffset>-266700</wp:posOffset>
+            </wp:positionH>
+            <wp:positionV relativeFrom="paragraph">
+              <wp:posOffset>321310</wp:posOffset>
+            </wp:positionV>
+            <wp:extent cx="5998210" cy="3009900"/>
+            <wp:effectExtent l="0" t="0" r="2540" b="0"/>
+            <wp:wrapThrough wrapText="bothSides">
+              <wp:wrapPolygon edited="0">
+                <wp:start x="0" y="0"/>
+                <wp:lineTo x="0" y="21463"/>
+                <wp:lineTo x="21541" y="21463"/>
+                <wp:lineTo x="21541" y="0"/>
+                <wp:lineTo x="0" y="0"/>
+              </wp:wrapPolygon>
+            </wp:wrapThrough>
+            <wp:docPr id="870365697" name="Picture 1"/>
+            <wp:cNvGraphicFramePr>
+              <a:graphicFrameLocks xmlns:a="http://schemas.openxmlformats.org/drawingml/2006/main" noChangeAspect="1"/>
+            </wp:cNvGraphicFramePr>
+            <a:graphic xmlns:a="http://schemas.openxmlformats.org/drawingml/2006/main">
+              <a:graphicData uri="http://schemas.openxmlformats.org/drawingml/2006/picture">
+                <pic:pic xmlns:pic="http://schemas.openxmlformats.org/drawingml/2006/picture">
+                  <pic:nvPicPr>
+                    <pic:cNvPr id="870365697" name=""/>
+                    <pic:cNvPicPr/>
+                  </pic:nvPicPr>
+                  <pic:blipFill>
+                    <a:blip r:embed="rId20">
+                      <a:extLst>
+                        <a:ext uri="{28A0092B-C50C-407E-A947-70E740481C1C}">
+                          <a14:useLocalDpi xmlns:a14="http://schemas.microsoft.com/office/drawing/2010/main" val="0"/>
+                        </a:ext>
+                      </a:extLst>
+                    </a:blip>
+                    <a:stretch>
+                      <a:fillRect/>
+                    </a:stretch>
+                  </pic:blipFill>
+                  <pic:spPr>
+                    <a:xfrm>
+                      <a:off x="0" y="0"/>
+                      <a:ext cx="5998210" cy="3009900"/>
+                    </a:xfrm>
+                    <a:prstGeom prst="rect">
+                      <a:avLst/>
+                    </a:prstGeom>
+                  </pic:spPr>
+                </pic:pic>
+              </a:graphicData>
+            </a:graphic>
+            <wp14:sizeRelH relativeFrom="margin">
+              <wp14:pctWidth>0</wp14:pctWidth>
+            </wp14:sizeRelH>
+            <wp14:sizeRelV relativeFrom="margin">
+              <wp14:pctHeight>0</wp14:pctHeight>
+            </wp14:sizeRelV>
+          </wp:anchor>
+        </w:drawing>
+      </w:r>
+      <w:r>
+        <w:rPr>
+          <w:sz w:val="22"/>
+          <w:szCs w:val="22"/>
+        </w:rPr>
+        <w:tab/>
+      </w:r>
+    </w:p>
+    <w:p>
+      <w:pPr>
+        <w:rPr>
+          <w:sz w:val="22"/>
+          <w:szCs w:val="22"/>
+        </w:rPr>
+      </w:pPr>
+    </w:p>
+    <w:p>
+      <w:pPr>
+        <w:rPr>
+          <w:sz w:val="22"/>
+          <w:szCs w:val="22"/>
+        </w:rPr>
+      </w:pPr>
+    </w:p>
+    <w:p>
+      <w:pPr>
+        <w:rPr>
+          <w:sz w:val="22"/>
+          <w:szCs w:val="22"/>
+        </w:rPr>
+      </w:pPr>
+    </w:p>
+    <w:p>
+      <w:pPr>
+        <w:rPr>
+          <w:sz w:val="22"/>
+          <w:szCs w:val="22"/>
+        </w:rPr>
+      </w:pPr>
+    </w:p>
+    <w:p>
+      <w:pPr>
+        <w:rPr>
+          <w:sz w:val="22"/>
+          <w:szCs w:val="22"/>
+        </w:rPr>
+      </w:pPr>
+    </w:p>
+    <w:p>
+      <w:pPr>
+        <w:rPr>
+          <w:sz w:val="22"/>
+          <w:szCs w:val="22"/>
+        </w:rPr>
+      </w:pPr>
+    </w:p>
+    <w:p>
+      <w:pPr>
+        <w:rPr>
+          <w:sz w:val="22"/>
+          <w:szCs w:val="22"/>
+        </w:rPr>
+      </w:pPr>
+    </w:p>
+    <w:p>
+      <w:pPr>
+        <w:rPr>
+          <w:sz w:val="22"/>
+          <w:szCs w:val="22"/>
+        </w:rPr>
+      </w:pPr>
+    </w:p>
+    <w:p>
+      <w:pPr>
+        <w:rPr>
+          <w:sz w:val="22"/>
+          <w:szCs w:val="22"/>
+        </w:rPr>
+      </w:pPr>
+    </w:p>
+    <w:p>
+      <w:pPr>
+        <w:rPr>
+          <w:sz w:val="22"/>
+          <w:szCs w:val="22"/>
+        </w:rPr>
+      </w:pPr>
+    </w:p>
+    <w:p>
+      <w:pPr>
+        <w:rPr>
+          <w:sz w:val="22"/>
+          <w:szCs w:val="22"/>
+        </w:rPr>
+      </w:pPr>
+    </w:p>
+    <w:p>
+      <w:pPr>
+        <w:rPr>
+          <w:sz w:val="22"/>
+          <w:szCs w:val="22"/>
+        </w:rPr>
+      </w:pPr>
+    </w:p>
+    <w:p>
+      <w:pPr>
+        <w:rPr>
+          <w:sz w:val="22"/>
+          <w:szCs w:val="22"/>
+        </w:rPr>
+      </w:pPr>
+    </w:p>
+    <w:p>
+      <w:pPr>
+        <w:rPr>
+          <w:sz w:val="22"/>
+          <w:szCs w:val="22"/>
+        </w:rPr>
+      </w:pPr>
+    </w:p>
+    <w:p>
+      <w:pPr>
+        <w:rPr>
+          <w:sz w:val="22"/>
+          <w:szCs w:val="22"/>
+        </w:rPr>
+      </w:pPr>
+    </w:p>
+    <w:p>
+      <w:pPr>
+        <w:rPr>
+          <w:sz w:val="22"/>
+          <w:szCs w:val="22"/>
+        </w:rPr>
+      </w:pPr>
+    </w:p>
+    <w:p>
+      <w:pPr>
+        <w:rPr>
+          <w:b/>
+          <w:bCs/>
+        </w:rPr>
+      </w:pPr>
+      <w:r>
+        <w:rPr>
+          <w:b/>
+          <w:bCs/>
+        </w:rPr>
+        <w:lastRenderedPageBreak/>
+        <w:t>Program</w:t>
+      </w:r>
+      <w:r>
+        <w:rPr>
+          <w:b/>
+          <w:bCs/>
+        </w:rPr>
+        <w:t>2</w:t>
+      </w:r>
+      <w:r>
+        <w:rPr>
+          <w:b/>
+          <w:bCs/>
+        </w:rPr>
+        <w:t xml:space="preserve">) Write a program to implement </w:t>
+      </w:r>
+      <w:r>
+        <w:rPr>
+          <w:b/>
+          <w:bCs/>
+        </w:rPr>
+        <w:t>SCAN</w:t>
+      </w:r>
+      <w:r>
+        <w:rPr>
+          <w:b/>
+          <w:bCs/>
+        </w:rPr>
+        <w:t xml:space="preserve"> Disc Scheduling Algorithms</w:t>
+      </w:r>
+      <w:r>
+        <w:rPr>
+          <w:b/>
+          <w:bCs/>
+        </w:rPr>
+        <w:t>.</w:t>
+      </w:r>
+    </w:p>
+    <w:p>
+      <w:pPr>
+        <w:rPr>
+          <w:b/>
+          <w:bCs/>
+          <w:u w:val="single"/>
+        </w:rPr>
+      </w:pPr>
+      <w:r>
+        <w:rPr>
+          <w:b/>
+          <w:bCs/>
+          <w:u w:val="single"/>
+        </w:rPr>
+        <w:t>Source Code:</w:t>
+      </w:r>
+    </w:p>
+    <w:p>
+      <w:pPr>
+        <w:rPr>
+          <w:sz w:val="22"/>
+          <w:szCs w:val="22"/>
+        </w:rPr>
+      </w:pPr>
+      <w:r>
+        <w:rPr>
+          <w:sz w:val="22"/>
+          <w:szCs w:val="22"/>
+        </w:rPr>
+        <w:t>#include &lt;</w:t>
+      </w:r>
+      <w:proofErr w:type="spellStart"/>
+      <w:r>
+        <w:rPr>
+          <w:sz w:val="22"/>
+          <w:szCs w:val="22"/>
+        </w:rPr>
+        <w:t>stdio.h</w:t>
+      </w:r>
+      <w:proofErr w:type="spellEnd"/>
+      <w:r>
+        <w:rPr>
+          <w:sz w:val="22"/>
+          <w:szCs w:val="22"/>
+        </w:rPr>
+        <w:t>&gt;</w:t>
+      </w:r>
+    </w:p>
+    <w:p>
+      <w:pPr>
+        <w:rPr>
+          <w:sz w:val="22"/>
+          <w:szCs w:val="22"/>
+        </w:rPr>
+      </w:pPr>
+      <w:r>
+        <w:rPr>
+          <w:sz w:val="22"/>
+          <w:szCs w:val="22"/>
+        </w:rPr>
+        <w:t>#include &lt;</w:t>
+      </w:r>
+      <w:proofErr w:type="spellStart"/>
+      <w:r>
+        <w:rPr>
+          <w:sz w:val="22"/>
+          <w:szCs w:val="22"/>
+        </w:rPr>
+        <w:t>stdlib.h</w:t>
+      </w:r>
+      <w:proofErr w:type="spellEnd"/>
+      <w:r>
+        <w:rPr>
+          <w:sz w:val="22"/>
+          <w:szCs w:val="22"/>
+        </w:rPr>
+        <w:t>&gt;</w:t>
+      </w:r>
+    </w:p>
+    <w:p>
+      <w:pPr>
+        <w:rPr>
+          <w:sz w:val="22"/>
+          <w:szCs w:val="22"/>
+        </w:rPr>
+      </w:pPr>
+      <w:r>
+        <w:rPr>
+          <w:sz w:val="22"/>
+          <w:szCs w:val="22"/>
+        </w:rPr>
+        <w:t>#define LOW 0</w:t>
+      </w:r>
+    </w:p>
+    <w:p>
+      <w:pPr>
+        <w:rPr>
+          <w:sz w:val="22"/>
+          <w:szCs w:val="22"/>
+        </w:rPr>
+      </w:pPr>
+      <w:r>
+        <w:rPr>
+          <w:sz w:val="22"/>
+          <w:szCs w:val="22"/>
+        </w:rPr>
+        <w:t>#define HIGH 199</w:t>
+      </w:r>
+    </w:p>
+    <w:p>
+      <w:pPr>
+        <w:rPr>
+          <w:sz w:val="22"/>
+          <w:szCs w:val="22"/>
+        </w:rPr>
+      </w:pPr>
+      <w:r>
+        <w:rPr>
+          <w:sz w:val="22"/>
+          <w:szCs w:val="22"/>
+        </w:rPr>
+        <w:t>Void</w:t>
+      </w:r>
+      <w:r>
+        <w:rPr>
+          <w:sz w:val="22"/>
+          <w:szCs w:val="22"/>
+        </w:rPr>
+        <w:t xml:space="preserve"> </w:t>
+      </w:r>
+      <w:proofErr w:type="gramStart"/>
+      <w:r>
+        <w:rPr>
+          <w:sz w:val="22"/>
+          <w:szCs w:val="22"/>
+        </w:rPr>
+        <w:t>main(</w:t>
+      </w:r>
+      <w:proofErr w:type="gramEnd"/>
+      <w:r>
+        <w:rPr>
+          <w:sz w:val="22"/>
+          <w:szCs w:val="22"/>
+        </w:rPr>
+        <w:t>)</w:t>
+      </w:r>
+      <w:r>
+        <w:rPr>
+          <w:sz w:val="22"/>
+          <w:szCs w:val="22"/>
+        </w:rPr>
+        <w:t xml:space="preserve"> </w:t>
+      </w:r>
+      <w:r>
+        <w:rPr>
+          <w:sz w:val="22"/>
+          <w:szCs w:val="22"/>
+        </w:rPr>
+        <w:t>{</w:t>
+      </w:r>
+    </w:p>
+    <w:p>
+      <w:pPr>
+        <w:rPr>
+          <w:sz w:val="22"/>
+          <w:szCs w:val="22"/>
+        </w:rPr>
+      </w:pPr>
+      <w:r>
+        <w:rPr>
+          <w:sz w:val="22"/>
+          <w:szCs w:val="22"/>
+        </w:rPr>
+        <w:t xml:space="preserve">    int </w:t>
+      </w:r>
+      <w:proofErr w:type="gramStart"/>
+      <w:r>
+        <w:rPr>
+          <w:sz w:val="22"/>
+          <w:szCs w:val="22"/>
+        </w:rPr>
+        <w:t>queue[</w:t>
+      </w:r>
+      <w:proofErr w:type="gramEnd"/>
+      <w:r>
+        <w:rPr>
+          <w:sz w:val="22"/>
+          <w:szCs w:val="22"/>
+        </w:rPr>
+        <w:t>20];</w:t>
+      </w:r>
+    </w:p>
+    <w:p>
+      <w:pPr>
+        <w:rPr>
+          <w:sz w:val="22"/>
+          <w:szCs w:val="22"/>
+        </w:rPr>
+      </w:pPr>
+      <w:r>
+        <w:rPr>
+          <w:sz w:val="22"/>
+          <w:szCs w:val="22"/>
+        </w:rPr>
+        <w:t xml:space="preserve">    int head, max, </w:t>
+      </w:r>
+      <w:proofErr w:type="spellStart"/>
+      <w:r>
+        <w:rPr>
+          <w:sz w:val="22"/>
+          <w:szCs w:val="22"/>
+        </w:rPr>
+        <w:t>q_size</w:t>
+      </w:r>
+      <w:proofErr w:type="spellEnd"/>
+      <w:r>
+        <w:rPr>
+          <w:sz w:val="22"/>
+          <w:szCs w:val="22"/>
+        </w:rPr>
+        <w:t>, temp, sum;</w:t>
+      </w:r>
+    </w:p>
+    <w:p>
+      <w:pPr>
+        <w:rPr>
+          <w:sz w:val="22"/>
+          <w:szCs w:val="22"/>
+        </w:rPr>
+      </w:pPr>
+      <w:r>
+        <w:rPr>
+          <w:sz w:val="22"/>
+          <w:szCs w:val="22"/>
+        </w:rPr>
+        <w:t xml:space="preserve">    int </w:t>
+      </w:r>
+      <w:proofErr w:type="spellStart"/>
+      <w:r>
+        <w:rPr>
+          <w:sz w:val="22"/>
+          <w:szCs w:val="22"/>
+        </w:rPr>
+        <w:t>dloc</w:t>
+      </w:r>
+      <w:proofErr w:type="spellEnd"/>
+      <w:r>
+        <w:rPr>
+          <w:sz w:val="22"/>
+          <w:szCs w:val="22"/>
+        </w:rPr>
+        <w:t xml:space="preserve">; // location of disk (head) </w:t>
+      </w:r>
+      <w:proofErr w:type="spellStart"/>
+      <w:r>
+        <w:rPr>
+          <w:sz w:val="22"/>
+          <w:szCs w:val="22"/>
+        </w:rPr>
+        <w:t>arr</w:t>
+      </w:r>
+      <w:proofErr w:type="spellEnd"/>
+    </w:p>
+    <w:p>
+      <w:pPr>
+        <w:rPr>
+          <w:sz w:val="22"/>
+          <w:szCs w:val="22"/>
+        </w:rPr>
+      </w:pPr>
+      <w:r>
+        <w:rPr>
+          <w:sz w:val="22"/>
+          <w:szCs w:val="22"/>
+        </w:rPr>
+        <w:t xml:space="preserve">    </w:t>
+      </w:r>
+      <w:proofErr w:type="spellStart"/>
+      <w:proofErr w:type="gramStart"/>
+      <w:r>
+        <w:rPr>
+          <w:sz w:val="22"/>
+          <w:szCs w:val="22"/>
+        </w:rPr>
+        <w:t>printf</w:t>
+      </w:r>
+      <w:proofErr w:type="spellEnd"/>
+      <w:r>
+        <w:rPr>
+          <w:sz w:val="22"/>
+          <w:szCs w:val="22"/>
+        </w:rPr>
+        <w:t>(</w:t>
+      </w:r>
+      <w:proofErr w:type="gramEnd"/>
+      <w:r>
+        <w:rPr>
+          <w:sz w:val="22"/>
+          <w:szCs w:val="22"/>
+        </w:rPr>
+        <w:t>"%s\t", "Input no of disk locations");</w:t>
+      </w:r>
+    </w:p>
+    <w:p>
+      <w:pPr>
+        <w:rPr>
+          <w:sz w:val="22"/>
+          <w:szCs w:val="22"/>
+        </w:rPr>
+      </w:pPr>
+      <w:r>
+        <w:rPr>
+          <w:sz w:val="22"/>
+          <w:szCs w:val="22"/>
+        </w:rPr>
+        <w:t xml:space="preserve">    </w:t>
+      </w:r>
+      <w:proofErr w:type="spellStart"/>
+      <w:proofErr w:type="gramStart"/>
+      <w:r>
+        <w:rPr>
+          <w:sz w:val="22"/>
+          <w:szCs w:val="22"/>
+        </w:rPr>
+        <w:t>scanf</w:t>
+      </w:r>
+      <w:proofErr w:type="spellEnd"/>
+      <w:r>
+        <w:rPr>
+          <w:sz w:val="22"/>
+          <w:szCs w:val="22"/>
+        </w:rPr>
+        <w:t>(</w:t>
+      </w:r>
+      <w:proofErr w:type="gramEnd"/>
+      <w:r>
+        <w:rPr>
+          <w:sz w:val="22"/>
+          <w:szCs w:val="22"/>
+        </w:rPr>
+        <w:t>"%d", &amp;</w:t>
+      </w:r>
+      <w:proofErr w:type="spellStart"/>
+      <w:r>
+        <w:rPr>
+          <w:sz w:val="22"/>
+          <w:szCs w:val="22"/>
+        </w:rPr>
+        <w:t>q_size</w:t>
+      </w:r>
+      <w:proofErr w:type="spellEnd"/>
+      <w:r>
+        <w:rPr>
+          <w:sz w:val="22"/>
+          <w:szCs w:val="22"/>
+        </w:rPr>
+        <w:t>);</w:t>
+      </w:r>
+    </w:p>
+    <w:p>
+      <w:pPr>
+        <w:rPr>
+          <w:sz w:val="22"/>
+          <w:szCs w:val="22"/>
+        </w:rPr>
+      </w:pPr>
+      <w:r>
+        <w:rPr>
+          <w:sz w:val="22"/>
+          <w:szCs w:val="22"/>
+        </w:rPr>
+        <w:t xml:space="preserve">    </w:t>
+      </w:r>
+      <w:proofErr w:type="spellStart"/>
+      <w:proofErr w:type="gramStart"/>
+      <w:r>
+        <w:rPr>
+          <w:sz w:val="22"/>
+          <w:szCs w:val="22"/>
+        </w:rPr>
+        <w:t>printf</w:t>
+      </w:r>
+      <w:proofErr w:type="spellEnd"/>
+      <w:r>
+        <w:rPr>
+          <w:sz w:val="22"/>
+          <w:szCs w:val="22"/>
+        </w:rPr>
+        <w:t>(</w:t>
+      </w:r>
+      <w:proofErr w:type="gramEnd"/>
+      <w:r>
+        <w:rPr>
+          <w:sz w:val="22"/>
+          <w:szCs w:val="22"/>
+        </w:rPr>
+        <w:t>"%s\t", "Enter head position");</w:t>
+      </w:r>
+    </w:p>
+    <w:p>
+      <w:pPr>
+        <w:rPr>
+          <w:sz w:val="22"/>
+          <w:szCs w:val="22"/>
+        </w:rPr>
+      </w:pPr>
+      <w:r>
+        <w:rPr>
+          <w:sz w:val="22"/>
+          <w:szCs w:val="22"/>
+        </w:rPr>
+        <w:t xml:space="preserve">    </w:t>
+      </w:r>
+      <w:proofErr w:type="spellStart"/>
+      <w:proofErr w:type="gramStart"/>
+      <w:r>
+        <w:rPr>
+          <w:sz w:val="22"/>
+          <w:szCs w:val="22"/>
+        </w:rPr>
+        <w:t>scanf</w:t>
+      </w:r>
+      <w:proofErr w:type="spellEnd"/>
+      <w:r>
+        <w:rPr>
+          <w:sz w:val="22"/>
+          <w:szCs w:val="22"/>
+        </w:rPr>
+        <w:t>(</w:t>
+      </w:r>
+      <w:proofErr w:type="gramEnd"/>
+      <w:r>
+        <w:rPr>
+          <w:sz w:val="22"/>
+          <w:szCs w:val="22"/>
+        </w:rPr>
+        <w:t>"%d", &amp;head);</w:t>
+      </w:r>
+    </w:p>
+    <w:p>
+      <w:pPr>
+        <w:rPr>
+          <w:sz w:val="22"/>
+          <w:szCs w:val="22"/>
+        </w:rPr>
+      </w:pPr>
+      <w:r>
+        <w:rPr>
+          <w:sz w:val="22"/>
+          <w:szCs w:val="22"/>
+        </w:rPr>
+        <w:t xml:space="preserve">    </w:t>
+      </w:r>
+      <w:proofErr w:type="spellStart"/>
+      <w:proofErr w:type="gramStart"/>
+      <w:r>
+        <w:rPr>
+          <w:sz w:val="22"/>
+          <w:szCs w:val="22"/>
+        </w:rPr>
+        <w:t>printf</w:t>
+      </w:r>
+      <w:proofErr w:type="spellEnd"/>
+      <w:r>
+        <w:rPr>
+          <w:sz w:val="22"/>
+          <w:szCs w:val="22"/>
+        </w:rPr>
+        <w:t>(</w:t>
+      </w:r>
+      <w:proofErr w:type="gramEnd"/>
+      <w:r>
+        <w:rPr>
+          <w:sz w:val="22"/>
+          <w:szCs w:val="22"/>
+        </w:rPr>
+        <w:t>"%s\n", "Input elements into disk queue");</w:t>
+      </w:r>
+    </w:p>
+    <w:p>
+      <w:pPr>
+        <w:rPr>
+          <w:sz w:val="22"/>
+          <w:szCs w:val="22"/>
+        </w:rPr>
+      </w:pPr>
+      <w:r>
+        <w:rPr>
+          <w:sz w:val="22"/>
+          <w:szCs w:val="22"/>
+        </w:rPr>
+        <w:t xml:space="preserve">    for (int </w:t>
+      </w:r>
+      <w:proofErr w:type="spellStart"/>
+      <w:r>
+        <w:rPr>
+          <w:sz w:val="22"/>
+          <w:szCs w:val="22"/>
+        </w:rPr>
+        <w:t>i</w:t>
+      </w:r>
+      <w:proofErr w:type="spellEnd"/>
+      <w:r>
+        <w:rPr>
+          <w:sz w:val="22"/>
+          <w:szCs w:val="22"/>
+        </w:rPr>
+        <w:t xml:space="preserve"> = 0; </w:t>
+      </w:r>
+      <w:proofErr w:type="spellStart"/>
+      <w:r>
+        <w:rPr>
+          <w:sz w:val="22"/>
+          <w:szCs w:val="22"/>
+        </w:rPr>
+        <w:t>i</w:t>
+      </w:r>
+      <w:proofErr w:type="spellEnd"/>
+      <w:r>
+        <w:rPr>
+          <w:sz w:val="22"/>
+          <w:szCs w:val="22"/>
+        </w:rPr>
+        <w:t xml:space="preserve"> &lt; </w:t>
+      </w:r>
+      <w:proofErr w:type="spellStart"/>
+      <w:r>
+        <w:rPr>
+          <w:sz w:val="22"/>
+          <w:szCs w:val="22"/>
+        </w:rPr>
+        <w:t>q_size</w:t>
+      </w:r>
+      <w:proofErr w:type="spellEnd"/>
+      <w:r>
+        <w:rPr>
+          <w:sz w:val="22"/>
+          <w:szCs w:val="22"/>
+        </w:rPr>
+        <w:t xml:space="preserve">; </w:t>
+      </w:r>
+      <w:proofErr w:type="spellStart"/>
+      <w:r>
+        <w:rPr>
+          <w:sz w:val="22"/>
+          <w:szCs w:val="22"/>
+        </w:rPr>
+        <w:t>i</w:t>
+      </w:r>
+      <w:proofErr w:type="spellEnd"/>
+      <w:r>
+        <w:rPr>
+          <w:sz w:val="22"/>
+          <w:szCs w:val="22"/>
+        </w:rPr>
+        <w:t>++)</w:t>
+      </w:r>
+    </w:p>
+    <w:p>
+      <w:pPr>
+        <w:rPr>
+          <w:sz w:val="22"/>
+          <w:szCs w:val="22"/>
+        </w:rPr>
+      </w:pPr>
+      <w:r>
+        <w:rPr>
+          <w:sz w:val="22"/>
+          <w:szCs w:val="22"/>
+        </w:rPr>
+        <w:t xml:space="preserve">        </w:t>
+      </w:r>
+      <w:proofErr w:type="spellStart"/>
+      <w:proofErr w:type="gramStart"/>
+      <w:r>
+        <w:rPr>
+          <w:sz w:val="22"/>
+          <w:szCs w:val="22"/>
+        </w:rPr>
+        <w:t>scanf</w:t>
+      </w:r>
+      <w:proofErr w:type="spellEnd"/>
+      <w:r>
+        <w:rPr>
+          <w:sz w:val="22"/>
+          <w:szCs w:val="22"/>
+        </w:rPr>
+        <w:t>(</w:t>
+      </w:r>
+      <w:proofErr w:type="gramEnd"/>
+      <w:r>
+        <w:rPr>
+          <w:sz w:val="22"/>
+          <w:szCs w:val="22"/>
+        </w:rPr>
+        <w:t>"%d", &amp;queue[</w:t>
+      </w:r>
+      <w:proofErr w:type="spellStart"/>
+      <w:r>
+        <w:rPr>
+          <w:sz w:val="22"/>
+          <w:szCs w:val="22"/>
+        </w:rPr>
+        <w:t>i</w:t>
+      </w:r>
+      <w:proofErr w:type="spellEnd"/>
+      <w:r>
+        <w:rPr>
+          <w:sz w:val="22"/>
+          <w:szCs w:val="22"/>
+        </w:rPr>
+        <w:t>]);</w:t>
+      </w:r>
+    </w:p>
+    <w:p>
+      <w:pPr>
+        <w:rPr>
+          <w:sz w:val="22"/>
+          <w:szCs w:val="22"/>
+        </w:rPr>
+      </w:pPr>
+      <w:r>
+        <w:rPr>
+          <w:sz w:val="22"/>
+          <w:szCs w:val="22"/>
+        </w:rPr>
+        <w:t>    queue[</w:t>
+      </w:r>
+      <w:proofErr w:type="spellStart"/>
+      <w:r>
+        <w:rPr>
+          <w:sz w:val="22"/>
+          <w:szCs w:val="22"/>
+        </w:rPr>
+        <w:t>q_size</w:t>
+      </w:r>
+      <w:proofErr w:type="spellEnd"/>
+      <w:r>
+        <w:rPr>
+          <w:sz w:val="22"/>
+          <w:szCs w:val="22"/>
+        </w:rPr>
+        <w:t>] = head; // add RW head into queue</w:t>
+      </w:r>
+    </w:p>
+    <w:p>
+      <w:pPr>
+        <w:rPr>
+          <w:sz w:val="22"/>
+          <w:szCs w:val="22"/>
+        </w:rPr>
+      </w:pPr>
+      <w:r>
+        <w:rPr>
+          <w:sz w:val="22"/>
+          <w:szCs w:val="22"/>
+        </w:rPr>
+        <w:t xml:space="preserve">    </w:t>
+      </w:r>
+      <w:proofErr w:type="spellStart"/>
+      <w:r>
+        <w:rPr>
+          <w:sz w:val="22"/>
+          <w:szCs w:val="22"/>
+        </w:rPr>
+        <w:t>q_size</w:t>
+      </w:r>
+      <w:proofErr w:type="spellEnd"/>
+      <w:r>
+        <w:rPr>
+          <w:sz w:val="22"/>
+          <w:szCs w:val="22"/>
+        </w:rPr>
+        <w:t>++;</w:t>
+      </w:r>
+    </w:p>
+    <w:p>
+      <w:pPr>
+        <w:rPr>
+          <w:sz w:val="22"/>
+          <w:szCs w:val="22"/>
+        </w:rPr>
+      </w:pPr>
+      <w:r>
+        <w:rPr>
+          <w:sz w:val="22"/>
+          <w:szCs w:val="22"/>
+        </w:rPr>
+        <w:t xml:space="preserve">    for (int </w:t>
+      </w:r>
+      <w:proofErr w:type="spellStart"/>
+      <w:r>
+        <w:rPr>
+          <w:sz w:val="22"/>
+          <w:szCs w:val="22"/>
+        </w:rPr>
+        <w:t>i</w:t>
+      </w:r>
+      <w:proofErr w:type="spellEnd"/>
+      <w:r>
+        <w:rPr>
+          <w:sz w:val="22"/>
+          <w:szCs w:val="22"/>
+        </w:rPr>
+        <w:t xml:space="preserve"> = 0; </w:t>
+      </w:r>
+      <w:proofErr w:type="spellStart"/>
+      <w:r>
+        <w:rPr>
+          <w:sz w:val="22"/>
+          <w:szCs w:val="22"/>
+        </w:rPr>
+        <w:t>i</w:t>
+      </w:r>
+      <w:proofErr w:type="spellEnd"/>
+      <w:r>
+        <w:rPr>
+          <w:sz w:val="22"/>
+          <w:szCs w:val="22"/>
+        </w:rPr>
+        <w:t xml:space="preserve"> &lt; </w:t>
+      </w:r>
+      <w:proofErr w:type="spellStart"/>
+      <w:r>
+        <w:rPr>
+          <w:sz w:val="22"/>
+          <w:szCs w:val="22"/>
+        </w:rPr>
+        <w:t>q_size</w:t>
+      </w:r>
+      <w:proofErr w:type="spellEnd"/>
+      <w:r>
+        <w:rPr>
+          <w:sz w:val="22"/>
+          <w:szCs w:val="22"/>
+        </w:rPr>
+        <w:t xml:space="preserve">; </w:t>
+      </w:r>
+      <w:proofErr w:type="spellStart"/>
+      <w:r>
+        <w:rPr>
+          <w:sz w:val="22"/>
+          <w:szCs w:val="22"/>
+        </w:rPr>
+        <w:t>i</w:t>
+      </w:r>
+      <w:proofErr w:type="spellEnd"/>
+      <w:r>
+        <w:rPr>
+          <w:sz w:val="22"/>
+          <w:szCs w:val="22"/>
+        </w:rPr>
+        <w:t>++) </w:t>
+      </w:r>
+      <w:proofErr w:type="gramStart"/>
+      <w:r>
+        <w:rPr>
+          <w:sz w:val="22"/>
+          <w:szCs w:val="22"/>
+        </w:rPr>
+        <w:t xml:space="preserve">   {</w:t>
+      </w:r>
+      <w:proofErr w:type="gramEnd"/>
+    </w:p>
+    <w:p>
+      <w:pPr>
+        <w:rPr>
+          <w:sz w:val="22"/>
+          <w:szCs w:val="22"/>
+        </w:rPr>
+      </w:pPr>
+      <w:r>
+        <w:rPr>
+          <w:sz w:val="22"/>
+          <w:szCs w:val="22"/>
+        </w:rPr>
+        <w:t xml:space="preserve">        for (int j = </w:t>
+      </w:r>
+      <w:proofErr w:type="spellStart"/>
+      <w:r>
+        <w:rPr>
+          <w:sz w:val="22"/>
+          <w:szCs w:val="22"/>
+        </w:rPr>
+        <w:t>i</w:t>
+      </w:r>
+      <w:proofErr w:type="spellEnd"/>
+      <w:r>
+        <w:rPr>
+          <w:sz w:val="22"/>
+          <w:szCs w:val="22"/>
+        </w:rPr>
+        <w:t xml:space="preserve">; j &lt; </w:t>
+      </w:r>
+      <w:proofErr w:type="spellStart"/>
+      <w:r>
+        <w:rPr>
+          <w:sz w:val="22"/>
+          <w:szCs w:val="22"/>
+        </w:rPr>
+        <w:t>q_size</w:t>
+      </w:r>
+      <w:proofErr w:type="spellEnd"/>
+      <w:r>
+        <w:rPr>
+          <w:sz w:val="22"/>
+          <w:szCs w:val="22"/>
+        </w:rPr>
+        <w:t xml:space="preserve">; </w:t>
+      </w:r>
+      <w:proofErr w:type="spellStart"/>
+      <w:r>
+        <w:rPr>
+          <w:sz w:val="22"/>
+          <w:szCs w:val="22"/>
+        </w:rPr>
+        <w:t>j++</w:t>
+      </w:r>
+      <w:proofErr w:type="spellEnd"/>
+      <w:r>
+        <w:rPr>
+          <w:sz w:val="22"/>
+          <w:szCs w:val="22"/>
+        </w:rPr>
+        <w:t>) {</w:t>
+      </w:r>
+    </w:p>
+    <w:p>
+      <w:pPr>
+        <w:rPr>
+          <w:sz w:val="22"/>
+          <w:szCs w:val="22"/>
+        </w:rPr>
+      </w:pPr>
+      <w:r>
+        <w:rPr>
+          <w:sz w:val="22"/>
+          <w:szCs w:val="22"/>
+        </w:rPr>
+        <w:t>            if (queue[</w:t>
+      </w:r>
+      <w:proofErr w:type="spellStart"/>
+      <w:r>
+        <w:rPr>
+          <w:sz w:val="22"/>
+          <w:szCs w:val="22"/>
+        </w:rPr>
+        <w:t>i</w:t>
+      </w:r>
+      <w:proofErr w:type="spellEnd"/>
+      <w:r>
+        <w:rPr>
+          <w:sz w:val="22"/>
+          <w:szCs w:val="22"/>
+        </w:rPr>
+        <w:t>] &gt; queue[j</w:t>
+      </w:r>
+      <w:proofErr w:type="gramStart"/>
+      <w:r>
+        <w:rPr>
+          <w:sz w:val="22"/>
+          <w:szCs w:val="22"/>
+        </w:rPr>
+        <w:t>])  {</w:t>
+      </w:r>
+      <w:proofErr w:type="gramEnd"/>
+    </w:p>
+    <w:p>
+      <w:pPr>
+        <w:rPr>
+          <w:sz w:val="22"/>
+          <w:szCs w:val="22"/>
+        </w:rPr>
+      </w:pPr>
+      <w:r>
+        <w:rPr>
+          <w:sz w:val="22"/>
+          <w:szCs w:val="22"/>
+        </w:rPr>
+        <w:t>                temp = queue[</w:t>
+      </w:r>
+      <w:proofErr w:type="spellStart"/>
+      <w:r>
+        <w:rPr>
+          <w:sz w:val="22"/>
+          <w:szCs w:val="22"/>
+        </w:rPr>
+        <w:t>i</w:t>
+      </w:r>
+      <w:proofErr w:type="spellEnd"/>
+      <w:r>
+        <w:rPr>
+          <w:sz w:val="22"/>
+          <w:szCs w:val="22"/>
+        </w:rPr>
+        <w:t>];</w:t>
+      </w:r>
+    </w:p>
+    <w:p>
+      <w:pPr>
+        <w:rPr>
+          <w:sz w:val="22"/>
+          <w:szCs w:val="22"/>
+        </w:rPr>
+      </w:pPr>
+      <w:r>
+        <w:rPr>
+          <w:sz w:val="22"/>
+          <w:szCs w:val="22"/>
+        </w:rPr>
+        <w:t>                queue[</w:t>
+      </w:r>
+      <w:proofErr w:type="spellStart"/>
+      <w:r>
+        <w:rPr>
+          <w:sz w:val="22"/>
+          <w:szCs w:val="22"/>
+        </w:rPr>
+        <w:t>i</w:t>
+      </w:r>
+      <w:proofErr w:type="spellEnd"/>
+      <w:r>
+        <w:rPr>
+          <w:sz w:val="22"/>
+          <w:szCs w:val="22"/>
+        </w:rPr>
+        <w:t>] = queue[j];</w:t>
+      </w:r>
+    </w:p>
+    <w:p>
+      <w:pPr>
+        <w:rPr>
+          <w:sz w:val="22"/>
+          <w:szCs w:val="22"/>
+        </w:rPr>
+      </w:pPr>
+      <w:r>
+        <w:rPr>
+          <w:sz w:val="22"/>
+          <w:szCs w:val="22"/>
+        </w:rPr>
+        <w:t>                queue[j] = temp;</w:t>
+      </w:r>
+    </w:p>
+    <w:p>
+      <w:pPr>
+        <w:rPr>
+          <w:sz w:val="22"/>
+          <w:szCs w:val="22"/>
+        </w:rPr>
+      </w:pPr>
+      <w:r>
+        <w:rPr>
+          <w:sz w:val="22"/>
+          <w:szCs w:val="22"/>
+        </w:rPr>
+        <w:t>            }</w:t>
+      </w:r>
+    </w:p>
+    <w:p>
+      <w:pPr>
+        <w:rPr>
+          <w:sz w:val="22"/>
+          <w:szCs w:val="22"/>
+        </w:rPr>
+      </w:pPr>
+      <w:r>
+        <w:rPr>
+          <w:sz w:val="22"/>
+          <w:szCs w:val="22"/>
+        </w:rPr>
+        <w:t>        }</w:t>
+      </w:r>
+    </w:p>
+    <w:p>
+      <w:pPr>
+        <w:rPr>
+          <w:sz w:val="22"/>
+          <w:szCs w:val="22"/>
+        </w:rPr>
+      </w:pPr>
+      <w:r>
+        <w:rPr>
+          <w:sz w:val="22"/>
+          <w:szCs w:val="22"/>
+        </w:rPr>
+        <w:t>    }</w:t>
+      </w:r>
+    </w:p>
+    <w:p>
+      <w:pPr>
+        <w:rPr>
+          <w:sz w:val="22"/>
+          <w:szCs w:val="22"/>
+        </w:rPr>
+      </w:pPr>
+      <w:r>
+        <w:rPr>
+          <w:sz w:val="22"/>
+          <w:szCs w:val="22"/>
+        </w:rPr>
+        <w:t xml:space="preserve">    max = </w:t>
+      </w:r>
+      <w:proofErr w:type="gramStart"/>
+      <w:r>
+        <w:rPr>
+          <w:sz w:val="22"/>
+          <w:szCs w:val="22"/>
+        </w:rPr>
+        <w:t>queue[</w:t>
+      </w:r>
+      <w:proofErr w:type="spellStart"/>
+      <w:proofErr w:type="gramEnd"/>
+      <w:r>
+        <w:rPr>
+          <w:sz w:val="22"/>
+          <w:szCs w:val="22"/>
+        </w:rPr>
+        <w:t>q_size</w:t>
+      </w:r>
+      <w:proofErr w:type="spellEnd"/>
+      <w:r>
+        <w:rPr>
+          <w:sz w:val="22"/>
+          <w:szCs w:val="22"/>
+        </w:rPr>
+        <w:t xml:space="preserve"> - 1];</w:t>
+      </w:r>
+    </w:p>
+    <w:p>
+      <w:pPr>
+        <w:rPr>
+          <w:sz w:val="22"/>
+          <w:szCs w:val="22"/>
+        </w:rPr>
+      </w:pPr>
+      <w:r>
+        <w:rPr>
+          <w:sz w:val="22"/>
+          <w:szCs w:val="22"/>
+        </w:rPr>
+        <w:lastRenderedPageBreak/>
+        <w:t xml:space="preserve">    for (int </w:t>
+      </w:r>
+      <w:proofErr w:type="spellStart"/>
+      <w:r>
+        <w:rPr>
+          <w:sz w:val="22"/>
+          <w:szCs w:val="22"/>
+        </w:rPr>
+        <w:t>i</w:t>
+      </w:r>
+      <w:proofErr w:type="spellEnd"/>
+      <w:r>
+        <w:rPr>
+          <w:sz w:val="22"/>
+          <w:szCs w:val="22"/>
+        </w:rPr>
+        <w:t xml:space="preserve"> = 0; </w:t>
+      </w:r>
+      <w:proofErr w:type="spellStart"/>
+      <w:r>
+        <w:rPr>
+          <w:sz w:val="22"/>
+          <w:szCs w:val="22"/>
+        </w:rPr>
+        <w:t>i</w:t>
+      </w:r>
+      <w:proofErr w:type="spellEnd"/>
+      <w:r>
+        <w:rPr>
+          <w:sz w:val="22"/>
+          <w:szCs w:val="22"/>
+        </w:rPr>
+        <w:t xml:space="preserve"> &lt; </w:t>
+      </w:r>
+      <w:proofErr w:type="spellStart"/>
+      <w:r>
+        <w:rPr>
+          <w:sz w:val="22"/>
+          <w:szCs w:val="22"/>
+        </w:rPr>
+        <w:t>q_size</w:t>
+      </w:r>
+      <w:proofErr w:type="spellEnd"/>
+      <w:r>
+        <w:rPr>
+          <w:sz w:val="22"/>
+          <w:szCs w:val="22"/>
+        </w:rPr>
+        <w:t xml:space="preserve">; </w:t>
+      </w:r>
+      <w:proofErr w:type="spellStart"/>
+      <w:r>
+        <w:rPr>
+          <w:sz w:val="22"/>
+          <w:szCs w:val="22"/>
+        </w:rPr>
+        <w:t>i</w:t>
+      </w:r>
+      <w:proofErr w:type="spellEnd"/>
+      <w:r>
+        <w:rPr>
+          <w:sz w:val="22"/>
+          <w:szCs w:val="22"/>
+        </w:rPr>
+        <w:t>++) {</w:t>
+      </w:r>
+    </w:p>
+    <w:p>
+      <w:pPr>
+        <w:rPr>
+          <w:sz w:val="22"/>
+          <w:szCs w:val="22"/>
+        </w:rPr>
+      </w:pPr>
+      <w:r>
+        <w:rPr>
+          <w:sz w:val="22"/>
+          <w:szCs w:val="22"/>
+        </w:rPr>
+        <w:t>        if (head == queue[</w:t>
+      </w:r>
+      <w:proofErr w:type="spellStart"/>
+      <w:r>
+        <w:rPr>
+          <w:sz w:val="22"/>
+          <w:szCs w:val="22"/>
+        </w:rPr>
+        <w:t>i</w:t>
+      </w:r>
+      <w:proofErr w:type="spellEnd"/>
+      <w:r>
+        <w:rPr>
+          <w:sz w:val="22"/>
+          <w:szCs w:val="22"/>
+        </w:rPr>
+        <w:t>]) {</w:t>
+      </w:r>
+    </w:p>
+    <w:p>
+      <w:pPr>
+        <w:rPr>
+          <w:sz w:val="22"/>
+          <w:szCs w:val="22"/>
+        </w:rPr>
+      </w:pPr>
+      <w:r>
+        <w:rPr>
+          <w:sz w:val="22"/>
+          <w:szCs w:val="22"/>
+        </w:rPr>
+        <w:t xml:space="preserve">            </w:t>
+      </w:r>
+      <w:proofErr w:type="spellStart"/>
+      <w:r>
+        <w:rPr>
+          <w:sz w:val="22"/>
+          <w:szCs w:val="22"/>
+        </w:rPr>
+        <w:t>dloc</w:t>
+      </w:r>
+      <w:proofErr w:type="spellEnd"/>
+      <w:r>
+        <w:rPr>
+          <w:sz w:val="22"/>
+          <w:szCs w:val="22"/>
+        </w:rPr>
+        <w:t xml:space="preserve"> = </w:t>
+      </w:r>
+      <w:proofErr w:type="spellStart"/>
+      <w:r>
+        <w:rPr>
+          <w:sz w:val="22"/>
+          <w:szCs w:val="22"/>
+        </w:rPr>
+        <w:t>i</w:t>
+      </w:r>
+      <w:proofErr w:type="spellEnd"/>
+      <w:r>
+        <w:rPr>
+          <w:sz w:val="22"/>
+          <w:szCs w:val="22"/>
+        </w:rPr>
+        <w:t>;</w:t>
+      </w:r>
+    </w:p>
+    <w:p>
+      <w:pPr>
+        <w:rPr>
+          <w:sz w:val="22"/>
+          <w:szCs w:val="22"/>
+        </w:rPr>
+      </w:pPr>
+      <w:r>
+        <w:rPr>
+          <w:sz w:val="22"/>
+          <w:szCs w:val="22"/>
+        </w:rPr>
+        <w:t>            break;</w:t>
+      </w:r>
+    </w:p>
+    <w:p>
+      <w:pPr>
+        <w:rPr>
+          <w:sz w:val="22"/>
+          <w:szCs w:val="22"/>
+        </w:rPr>
+      </w:pPr>
+      <w:r>
+        <w:rPr>
+          <w:sz w:val="22"/>
+          <w:szCs w:val="22"/>
+        </w:rPr>
+        <w:t>        }</w:t>
+      </w:r>
+    </w:p>
+    <w:p>
+      <w:pPr>
+        <w:rPr>
+          <w:sz w:val="22"/>
+          <w:szCs w:val="22"/>
+        </w:rPr>
+      </w:pPr>
+      <w:r>
+        <w:rPr>
+          <w:sz w:val="22"/>
+          <w:szCs w:val="22"/>
+        </w:rPr>
+        <w:t>    }</w:t>
+      </w:r>
+    </w:p>
+    <w:p>
+      <w:pPr>
+        <w:rPr>
+          <w:sz w:val="22"/>
+          <w:szCs w:val="22"/>
+        </w:rPr>
+      </w:pPr>
+      <w:r>
+        <w:rPr>
+          <w:sz w:val="22"/>
+          <w:szCs w:val="22"/>
+        </w:rPr>
+        <w:t>    if (</w:t>
+      </w:r>
+      <w:proofErr w:type="gramStart"/>
+      <w:r>
+        <w:rPr>
+          <w:sz w:val="22"/>
+          <w:szCs w:val="22"/>
+        </w:rPr>
+        <w:t>abs(</w:t>
+      </w:r>
+      <w:proofErr w:type="gramEnd"/>
+      <w:r>
+        <w:rPr>
+          <w:sz w:val="22"/>
+          <w:szCs w:val="22"/>
+        </w:rPr>
+        <w:t xml:space="preserve">head - LOW) &lt;= </w:t>
+      </w:r>
+      <w:proofErr w:type="gramStart"/>
+      <w:r>
+        <w:rPr>
+          <w:sz w:val="22"/>
+          <w:szCs w:val="22"/>
+        </w:rPr>
+        <w:t>abs(</w:t>
+      </w:r>
+      <w:proofErr w:type="gramEnd"/>
+      <w:r>
+        <w:rPr>
+          <w:sz w:val="22"/>
+          <w:szCs w:val="22"/>
+        </w:rPr>
+        <w:t>head - HIGH</w:t>
+      </w:r>
+      <w:proofErr w:type="gramStart"/>
+      <w:r>
+        <w:rPr>
+          <w:sz w:val="22"/>
+          <w:szCs w:val="22"/>
+        </w:rPr>
+        <w:t xml:space="preserve">))   </w:t>
+      </w:r>
+      <w:proofErr w:type="gramEnd"/>
+      <w:r>
+        <w:rPr>
+          <w:sz w:val="22"/>
+          <w:szCs w:val="22"/>
+        </w:rPr>
+        <w:t>{</w:t>
+      </w:r>
+    </w:p>
+    <w:p>
+      <w:pPr>
+        <w:rPr>
+          <w:sz w:val="22"/>
+          <w:szCs w:val="22"/>
+        </w:rPr>
+      </w:pPr>
+      <w:r>
+        <w:rPr>
+          <w:sz w:val="22"/>
+          <w:szCs w:val="22"/>
+        </w:rPr>
+        <w:t xml:space="preserve">        for (int j = </w:t>
+      </w:r>
+      <w:proofErr w:type="spellStart"/>
+      <w:r>
+        <w:rPr>
+          <w:sz w:val="22"/>
+          <w:szCs w:val="22"/>
+        </w:rPr>
+        <w:t>dloc</w:t>
+      </w:r>
+      <w:proofErr w:type="spellEnd"/>
+      <w:r>
+        <w:rPr>
+          <w:sz w:val="22"/>
+          <w:szCs w:val="22"/>
+        </w:rPr>
+        <w:t>; j &gt;= 0; j--)</w:t>
+      </w:r>
+    </w:p>
+    <w:p>
+      <w:pPr>
+        <w:rPr>
+          <w:sz w:val="22"/>
+          <w:szCs w:val="22"/>
+        </w:rPr>
+      </w:pPr>
+      <w:r>
+        <w:rPr>
+          <w:sz w:val="22"/>
+          <w:szCs w:val="22"/>
+        </w:rPr>
+        <w:t xml:space="preserve">            </w:t>
+      </w:r>
+      <w:proofErr w:type="spellStart"/>
+      <w:proofErr w:type="gramStart"/>
+      <w:r>
+        <w:rPr>
+          <w:sz w:val="22"/>
+          <w:szCs w:val="22"/>
+        </w:rPr>
+        <w:t>printf</w:t>
+      </w:r>
+      <w:proofErr w:type="spellEnd"/>
+      <w:r>
+        <w:rPr>
+          <w:sz w:val="22"/>
+          <w:szCs w:val="22"/>
+        </w:rPr>
+        <w:t>(</w:t>
+      </w:r>
+      <w:proofErr w:type="gramEnd"/>
+      <w:r>
+        <w:rPr>
+          <w:sz w:val="22"/>
+          <w:szCs w:val="22"/>
+        </w:rPr>
+        <w:t>"%d --&gt; ", queue[j]);</w:t>
+      </w:r>
+    </w:p>
+    <w:p>
+      <w:pPr>
+        <w:rPr>
+          <w:sz w:val="22"/>
+          <w:szCs w:val="22"/>
+        </w:rPr>
+      </w:pPr>
+      <w:r>
+        <w:rPr>
+          <w:sz w:val="22"/>
+          <w:szCs w:val="22"/>
+        </w:rPr>
+        <w:t xml:space="preserve">        for (int j = </w:t>
+      </w:r>
+      <w:proofErr w:type="spellStart"/>
+      <w:r>
+        <w:rPr>
+          <w:sz w:val="22"/>
+          <w:szCs w:val="22"/>
+        </w:rPr>
+        <w:t>dloc</w:t>
+      </w:r>
+      <w:proofErr w:type="spellEnd"/>
+      <w:r>
+        <w:rPr>
+          <w:sz w:val="22"/>
+          <w:szCs w:val="22"/>
+        </w:rPr>
+        <w:t xml:space="preserve"> + 1; j &lt; </w:t>
+      </w:r>
+      <w:proofErr w:type="spellStart"/>
+      <w:r>
+        <w:rPr>
+          <w:sz w:val="22"/>
+          <w:szCs w:val="22"/>
+        </w:rPr>
+        <w:t>q_size</w:t>
+      </w:r>
+      <w:proofErr w:type="spellEnd"/>
+      <w:r>
+        <w:rPr>
+          <w:sz w:val="22"/>
+          <w:szCs w:val="22"/>
+        </w:rPr>
+        <w:t xml:space="preserve">; </w:t>
+      </w:r>
+      <w:proofErr w:type="spellStart"/>
+      <w:r>
+        <w:rPr>
+          <w:sz w:val="22"/>
+          <w:szCs w:val="22"/>
+        </w:rPr>
+        <w:t>j++</w:t>
+      </w:r>
+      <w:proofErr w:type="spellEnd"/>
+      <w:r>
+        <w:rPr>
+          <w:sz w:val="22"/>
+          <w:szCs w:val="22"/>
+        </w:rPr>
+        <w:t>)</w:t>
+      </w:r>
+    </w:p>
+    <w:p>
+      <w:pPr>
+        <w:rPr>
+          <w:sz w:val="22"/>
+          <w:szCs w:val="22"/>
+        </w:rPr>
+      </w:pPr>
+      <w:r>
+        <w:rPr>
+          <w:sz w:val="22"/>
+          <w:szCs w:val="22"/>
+        </w:rPr>
+        <w:t xml:space="preserve">            </w:t>
+      </w:r>
+      <w:proofErr w:type="spellStart"/>
+      <w:proofErr w:type="gramStart"/>
+      <w:r>
+        <w:rPr>
+          <w:sz w:val="22"/>
+          <w:szCs w:val="22"/>
+        </w:rPr>
+        <w:t>printf</w:t>
+      </w:r>
+      <w:proofErr w:type="spellEnd"/>
+      <w:r>
+        <w:rPr>
+          <w:sz w:val="22"/>
+          <w:szCs w:val="22"/>
+        </w:rPr>
+        <w:t>(</w:t>
+      </w:r>
+      <w:proofErr w:type="gramEnd"/>
+      <w:r>
+        <w:rPr>
+          <w:sz w:val="22"/>
+          <w:szCs w:val="22"/>
+        </w:rPr>
+        <w:t>"%d --&gt; ", queue[j]);</w:t>
+      </w:r>
+    </w:p>
+    <w:p>
+      <w:pPr>
+        <w:rPr>
+          <w:sz w:val="22"/>
+          <w:szCs w:val="22"/>
+        </w:rPr>
+      </w:pPr>
+      <w:r>
+        <w:rPr>
+          <w:sz w:val="22"/>
+          <w:szCs w:val="22"/>
+        </w:rPr>
+        <w:t>    } else</w:t>
+      </w:r>
+    </w:p>
+    <w:p>
+      <w:pPr>
+        <w:rPr>
+          <w:sz w:val="22"/>
+          <w:szCs w:val="22"/>
+        </w:rPr>
+      </w:pPr>
+      <w:r>
+        <w:rPr>
+          <w:sz w:val="22"/>
+          <w:szCs w:val="22"/>
+        </w:rPr>
+        <w:t>    {</w:t>
+      </w:r>
+    </w:p>
+    <w:p>
+      <w:pPr>
+        <w:rPr>
+          <w:sz w:val="22"/>
+          <w:szCs w:val="22"/>
+        </w:rPr>
+      </w:pPr>
+      <w:r>
+        <w:rPr>
+          <w:sz w:val="22"/>
+          <w:szCs w:val="22"/>
+        </w:rPr>
+        <w:t xml:space="preserve">        for (int j = </w:t>
+      </w:r>
+      <w:proofErr w:type="spellStart"/>
+      <w:r>
+        <w:rPr>
+          <w:sz w:val="22"/>
+          <w:szCs w:val="22"/>
+        </w:rPr>
+        <w:t>dloc</w:t>
+      </w:r>
+      <w:proofErr w:type="spellEnd"/>
+      <w:r>
+        <w:rPr>
+          <w:sz w:val="22"/>
+          <w:szCs w:val="22"/>
+        </w:rPr>
+        <w:t xml:space="preserve"> + 1; j &lt; </w:t>
+      </w:r>
+      <w:proofErr w:type="spellStart"/>
+      <w:r>
+        <w:rPr>
+          <w:sz w:val="22"/>
+          <w:szCs w:val="22"/>
+        </w:rPr>
+        <w:t>q_size</w:t>
+      </w:r>
+      <w:proofErr w:type="spellEnd"/>
+      <w:r>
+        <w:rPr>
+          <w:sz w:val="22"/>
+          <w:szCs w:val="22"/>
+        </w:rPr>
+        <w:t xml:space="preserve">; </w:t>
+      </w:r>
+      <w:proofErr w:type="spellStart"/>
+      <w:r>
+        <w:rPr>
+          <w:sz w:val="22"/>
+          <w:szCs w:val="22"/>
+        </w:rPr>
+        <w:t>j++</w:t>
+      </w:r>
+      <w:proofErr w:type="spellEnd"/>
+      <w:r>
+        <w:rPr>
+          <w:sz w:val="22"/>
+          <w:szCs w:val="22"/>
+        </w:rPr>
+        <w:t>)</w:t>
+      </w:r>
+    </w:p>
+    <w:p>
+      <w:pPr>
+        <w:rPr>
+          <w:sz w:val="22"/>
+          <w:szCs w:val="22"/>
+        </w:rPr>
+      </w:pPr>
+      <w:r>
+        <w:rPr>
+          <w:sz w:val="22"/>
+          <w:szCs w:val="22"/>
+        </w:rPr>
+        <w:t>        {</w:t>
+      </w:r>
+    </w:p>
+    <w:p>
+      <w:pPr>
+        <w:rPr>
+          <w:sz w:val="22"/>
+          <w:szCs w:val="22"/>
+        </w:rPr>
+      </w:pPr>
+      <w:r>
+        <w:rPr>
+          <w:sz w:val="22"/>
+          <w:szCs w:val="22"/>
+        </w:rPr>
+        <w:t xml:space="preserve">            </w:t>
+      </w:r>
+      <w:proofErr w:type="spellStart"/>
+      <w:proofErr w:type="gramStart"/>
+      <w:r>
+        <w:rPr>
+          <w:sz w:val="22"/>
+          <w:szCs w:val="22"/>
+        </w:rPr>
+        <w:t>printf</w:t>
+      </w:r>
+      <w:proofErr w:type="spellEnd"/>
+      <w:r>
+        <w:rPr>
+          <w:sz w:val="22"/>
+          <w:szCs w:val="22"/>
+        </w:rPr>
+        <w:t>(</w:t>
+      </w:r>
+      <w:proofErr w:type="gramEnd"/>
+      <w:r>
+        <w:rPr>
+          <w:sz w:val="22"/>
+          <w:szCs w:val="22"/>
+        </w:rPr>
+        <w:t>"%d --&gt; ", queue[j]);</w:t>
+      </w:r>
+    </w:p>
+    <w:p>
+      <w:pPr>
+        <w:rPr>
+          <w:sz w:val="22"/>
+          <w:szCs w:val="22"/>
+        </w:rPr>
+      </w:pPr>
+      <w:r>
+        <w:rPr>
+          <w:sz w:val="22"/>
+          <w:szCs w:val="22"/>
+        </w:rPr>
+        <w:t>        }</w:t>
+      </w:r>
+    </w:p>
+    <w:p>
+      <w:pPr>
+        <w:rPr>
+          <w:sz w:val="22"/>
+          <w:szCs w:val="22"/>
+        </w:rPr>
+      </w:pPr>
+      <w:r>
+        <w:rPr>
+          <w:sz w:val="22"/>
+          <w:szCs w:val="22"/>
+        </w:rPr>
+        <w:t xml:space="preserve">        for (int j = </w:t>
+      </w:r>
+      <w:proofErr w:type="spellStart"/>
+      <w:r>
+        <w:rPr>
+          <w:sz w:val="22"/>
+          <w:szCs w:val="22"/>
+        </w:rPr>
+        <w:t>dloc</w:t>
+      </w:r>
+      <w:proofErr w:type="spellEnd"/>
+      <w:r>
+        <w:rPr>
+          <w:sz w:val="22"/>
+          <w:szCs w:val="22"/>
+        </w:rPr>
+        <w:t>; j &gt;= 0; j--)</w:t>
+      </w:r>
+    </w:p>
+    <w:p>
+      <w:pPr>
+        <w:rPr>
+          <w:sz w:val="22"/>
+          <w:szCs w:val="22"/>
+        </w:rPr>
+      </w:pPr>
+      <w:r>
+        <w:rPr>
+          <w:sz w:val="22"/>
+          <w:szCs w:val="22"/>
+        </w:rPr>
+        <w:t>        {</w:t>
+      </w:r>
+    </w:p>
+    <w:p>
+      <w:pPr>
+        <w:rPr>
+          <w:sz w:val="22"/>
+          <w:szCs w:val="22"/>
+        </w:rPr>
+      </w:pPr>
+      <w:r>
+        <w:rPr>
+          <w:sz w:val="22"/>
+          <w:szCs w:val="22"/>
+        </w:rPr>
+        <w:t xml:space="preserve">            </w:t>
+      </w:r>
+      <w:proofErr w:type="spellStart"/>
+      <w:proofErr w:type="gramStart"/>
+      <w:r>
+        <w:rPr>
+          <w:sz w:val="22"/>
+          <w:szCs w:val="22"/>
+        </w:rPr>
+        <w:t>printf</w:t>
+      </w:r>
+      <w:proofErr w:type="spellEnd"/>
+      <w:r>
+        <w:rPr>
+          <w:sz w:val="22"/>
+          <w:szCs w:val="22"/>
+        </w:rPr>
+        <w:t>(</w:t>
+      </w:r>
+      <w:proofErr w:type="gramEnd"/>
+      <w:r>
+        <w:rPr>
+          <w:sz w:val="22"/>
+          <w:szCs w:val="22"/>
+        </w:rPr>
+        <w:t>"%d --&gt; ", queue[j]);</w:t>
+      </w:r>
+    </w:p>
+    <w:p>
+      <w:pPr>
+        <w:rPr>
+          <w:sz w:val="22"/>
+          <w:szCs w:val="22"/>
+        </w:rPr>
+      </w:pPr>
+      <w:r>
+        <w:rPr>
+          <w:sz w:val="22"/>
+          <w:szCs w:val="22"/>
+        </w:rPr>
+        <w:t>        }</w:t>
+      </w:r>
+    </w:p>
+    <w:p>
+      <w:pPr>
+        <w:rPr>
+          <w:sz w:val="22"/>
+          <w:szCs w:val="22"/>
+        </w:rPr>
+      </w:pPr>
+      <w:r>
+        <w:rPr>
+          <w:sz w:val="22"/>
+          <w:szCs w:val="22"/>
+        </w:rPr>
+        <w:t>    }</w:t>
+      </w:r>
+    </w:p>
+    <w:p>
+      <w:pPr>
+        <w:rPr>
+          <w:sz w:val="22"/>
+          <w:szCs w:val="22"/>
+        </w:rPr>
+      </w:pPr>
+      <w:r>
+        <w:rPr>
+          <w:sz w:val="22"/>
+          <w:szCs w:val="22"/>
+        </w:rPr>
+        <w:t>    sum = head + max;</w:t>
+      </w:r>
+    </w:p>
+    <w:p>
+      <w:pPr>
+        <w:rPr>
+          <w:sz w:val="22"/>
+          <w:szCs w:val="22"/>
+        </w:rPr>
+      </w:pPr>
+      <w:r>
+        <w:rPr>
+          <w:sz w:val="22"/>
+          <w:szCs w:val="22"/>
+        </w:rPr>
+        <w:t xml:space="preserve">    </w:t>
+      </w:r>
+      <w:proofErr w:type="spellStart"/>
+      <w:proofErr w:type="gramStart"/>
+      <w:r>
+        <w:rPr>
+          <w:sz w:val="22"/>
+          <w:szCs w:val="22"/>
+        </w:rPr>
+        <w:t>printf</w:t>
+      </w:r>
+      <w:proofErr w:type="spellEnd"/>
+      <w:r>
+        <w:rPr>
+          <w:sz w:val="22"/>
+          <w:szCs w:val="22"/>
+        </w:rPr>
+        <w:t>(</w:t>
+      </w:r>
+      <w:proofErr w:type="gramEnd"/>
+      <w:r>
+        <w:rPr>
+          <w:sz w:val="22"/>
+          <w:szCs w:val="22"/>
+        </w:rPr>
+        <w:t>"\</w:t>
+      </w:r>
+      <w:proofErr w:type="spellStart"/>
+      <w:r>
+        <w:rPr>
+          <w:sz w:val="22"/>
+          <w:szCs w:val="22"/>
+        </w:rPr>
+        <w:t>nmovement</w:t>
+      </w:r>
+      <w:proofErr w:type="spellEnd"/>
+      <w:r>
+        <w:rPr>
+          <w:sz w:val="22"/>
+          <w:szCs w:val="22"/>
+        </w:rPr>
+        <w:t xml:space="preserve"> of total cylinders %d", sum);</w:t>
+      </w:r>
+    </w:p>
+    <w:p>
+      <w:pPr>
+        <w:rPr>
+          <w:sz w:val="22"/>
+          <w:szCs w:val="22"/>
+        </w:rPr>
+      </w:pPr>
+      <w:r>
+        <w:rPr>
+          <w:sz w:val="22"/>
+          <w:szCs w:val="22"/>
+        </w:rPr>
+        <w:t>    return 0;</w:t>
+      </w:r>
+    </w:p>
+    <w:p>
+      <w:pPr>
+        <w:rPr>
+          <w:sz w:val="22"/>
+          <w:szCs w:val="22"/>
+        </w:rPr>
+      </w:pPr>
+      <w:r>
+        <w:rPr>
+          <w:sz w:val="22"/>
+          <w:szCs w:val="22"/>
+        </w:rPr>
+        <w:t>}</w:t>
+      </w:r>
+    </w:p>
+    <w:p>
+      <w:pPr>
+        <w:rPr>
+          <w:sz w:val="22"/>
+          <w:szCs w:val="22"/>
+        </w:rPr>
+      </w:pPr>
+    </w:p>
+    <w:p>
+      <w:pPr>
+        <w:rPr>
+          <w:sz w:val="22"/>
+          <w:szCs w:val="22"/>
+        </w:rPr>
+      </w:pPr>
+    </w:p>
+    <w:p>
+      <w:pPr>
+        <w:rPr>
+          <w:sz w:val="22"/>
+          <w:szCs w:val="22"/>
+        </w:rPr>
+      </w:pPr>
+    </w:p>
+    <w:p>
+      <w:pPr>
+        <w:rPr>
+          <w:sz w:val="22"/>
+          <w:szCs w:val="22"/>
+        </w:rPr>
+      </w:pPr>
+    </w:p>
+    <w:p>
+      <w:pPr>
+        <w:ind w:left="3600"/>
+        <w:rPr>
+          <w:sz w:val="22"/>
+          <w:szCs w:val="22"/>
+        </w:rPr>
+      </w:pPr>
+      <w:r>
+        <w:rPr>
+          <w:b/>
+          <w:bCs/>
+          <w:u w:val="single"/>
+        </w:rPr>
+        <w:lastRenderedPageBreak/>
+        <w:t>OUTPUT</w:t>
+      </w:r>
+    </w:p>
+    <w:p>
+      <w:pPr>
+        <w:ind w:left="2880" w:firstLine="720"/>
+        <w:rPr>
+          <w:sz w:val="22"/>
+          <w:szCs w:val="22"/>
+        </w:rPr>
+      </w:pPr>
+    </w:p>
+    <w:p>
+      <w:pPr>
+        <w:ind w:left="2880" w:firstLine="720"/>
+        <w:rPr>
+          <w:sz w:val="22"/>
+          <w:szCs w:val="22"/>
+        </w:rPr>
+      </w:pPr>
+      <w:r>
+        <w:rPr>
+          <w:sz w:val="22"/>
+          <w:szCs w:val="22"/>
+        </w:rPr>
+        <w:drawing>
+          <wp:anchor distT="0" distB="0" distL="114300" distR="114300" simplePos="0" relativeHeight="251672576" behindDoc="0" locked="0" layoutInCell="1" allowOverlap="1" wp14:anchorId="261F70A2" wp14:editId="0C23ACBA">
+            <wp:simplePos x="0" y="0"/>
+            <wp:positionH relativeFrom="margin">
+              <wp:align>center</wp:align>
+            </wp:positionH>
+            <wp:positionV relativeFrom="paragraph">
+              <wp:posOffset>191770</wp:posOffset>
+            </wp:positionV>
+            <wp:extent cx="6233160" cy="2400300"/>
+            <wp:effectExtent l="0" t="0" r="0" b="0"/>
+            <wp:wrapThrough wrapText="bothSides">
+              <wp:wrapPolygon edited="0">
+                <wp:start x="0" y="0"/>
+                <wp:lineTo x="0" y="21429"/>
+                <wp:lineTo x="21521" y="21429"/>
+                <wp:lineTo x="21521" y="0"/>
+                <wp:lineTo x="0" y="0"/>
+              </wp:wrapPolygon>
+            </wp:wrapThrough>
+            <wp:docPr id="859631074" name="Picture 1"/>
+            <wp:cNvGraphicFramePr>
+              <a:graphicFrameLocks xmlns:a="http://schemas.openxmlformats.org/drawingml/2006/main" noChangeAspect="1"/>
+            </wp:cNvGraphicFramePr>
+            <a:graphic xmlns:a="http://schemas.openxmlformats.org/drawingml/2006/main">
+              <a:graphicData uri="http://schemas.openxmlformats.org/drawingml/2006/picture">
+                <pic:pic xmlns:pic="http://schemas.openxmlformats.org/drawingml/2006/picture">
+                  <pic:nvPicPr>
+                    <pic:cNvPr id="859631074" name=""/>
+                    <pic:cNvPicPr/>
+                  </pic:nvPicPr>
+                  <pic:blipFill>
+                    <a:blip r:embed="rId21">
+                      <a:extLst>
+                        <a:ext uri="{28A0092B-C50C-407E-A947-70E740481C1C}">
+                          <a14:useLocalDpi xmlns:a14="http://schemas.microsoft.com/office/drawing/2010/main" val="0"/>
+                        </a:ext>
+                      </a:extLst>
+                    </a:blip>
+                    <a:stretch>
+                      <a:fillRect/>
+                    </a:stretch>
+                  </pic:blipFill>
+                  <pic:spPr>
+                    <a:xfrm>
+                      <a:off x="0" y="0"/>
+                      <a:ext cx="6233160" cy="2400300"/>
+                    </a:xfrm>
+                    <a:prstGeom prst="rect">
+                      <a:avLst/>
+                    </a:prstGeom>
+                  </pic:spPr>
+                </pic:pic>
+              </a:graphicData>
+            </a:graphic>
+            <wp14:sizeRelH relativeFrom="margin">
+              <wp14:pctWidth>0</wp14:pctWidth>
+            </wp14:sizeRelH>
+            <wp14:sizeRelV relativeFrom="margin">
+              <wp14:pctHeight>0</wp14:pctHeight>
+            </wp14:sizeRelV>
+          </wp:anchor>
+        </w:drawing>
+      </w:r>
+    </w:p>
+    <w:p>
+      <w:pPr>
+        <w:ind w:left="2880" w:firstLine="720"/>
+        <w:rPr>
+          <w:sz w:val="22"/>
+          <w:szCs w:val="22"/>
+        </w:rPr>
+      </w:pPr>
+    </w:p>
+    <w:p>
+      <w:pPr>
+        <w:ind w:left="2880" w:firstLine="720"/>
+        <w:rPr>
+          <w:sz w:val="22"/>
+          <w:szCs w:val="22"/>
+        </w:rPr>
+      </w:pPr>
+    </w:p>
+    <w:p>
+      <w:pPr>
+        <w:ind w:left="2880" w:firstLine="720"/>
+        <w:rPr>
+          <w:sz w:val="22"/>
+          <w:szCs w:val="22"/>
+        </w:rPr>
+      </w:pPr>
+    </w:p>
+    <w:p>
+      <w:pPr>
+        <w:ind w:left="2880" w:firstLine="720"/>
+        <w:rPr>
+          <w:sz w:val="22"/>
+          <w:szCs w:val="22"/>
+        </w:rPr>
+      </w:pPr>
+    </w:p>
+    <w:p>
+      <w:pPr>
+        <w:rPr>
+          <w:sz w:val="22"/>
+          <w:szCs w:val="22"/>
+        </w:rPr>
+      </w:pPr>
+      <w:r>
+        <w:rPr>
+          <w:sz w:val="22"/>
+          <w:szCs w:val="22"/>
+        </w:rPr>
+        <w:br w:type="page"/>
+      </w:r>
+    </w:p>
+    <w:p>
+      <w:pPr>
+        <w:rPr>
+          <w:b/>
+          <w:bCs/>
+        </w:rPr>
+      </w:pPr>
+      <w:r>
+        <w:rPr>
+          <w:b/>
+          <w:bCs/>
+        </w:rPr>
+        <w:lastRenderedPageBreak/>
+        <w:t>Program</w:t>
+      </w:r>
+      <w:r>
+        <w:rPr>
+          <w:b/>
+          <w:bCs/>
+        </w:rPr>
+        <w:t>3</w:t>
+      </w:r>
+      <w:r>
+        <w:rPr>
+          <w:b/>
+          <w:bCs/>
+        </w:rPr>
+        <w:t xml:space="preserve">) Write a program to implement </w:t>
+      </w:r>
+      <w:r>
+        <w:rPr>
+          <w:b/>
+          <w:bCs/>
+        </w:rPr>
+        <w:t>C-SCAN</w:t>
+      </w:r>
+      <w:r>
+        <w:rPr>
+          <w:b/>
+          <w:bCs/>
+        </w:rPr>
+        <w:t xml:space="preserve"> </w:t>
+      </w:r>
+      <w:r>
+        <w:rPr>
+          <w:b/>
+          <w:bCs/>
+        </w:rPr>
+        <w:t>Disc Scheduling Algorithms</w:t>
+      </w:r>
+      <w:r>
+        <w:rPr>
+          <w:b/>
+          <w:bCs/>
+        </w:rPr>
+        <w:t>.</w:t>
+      </w:r>
+    </w:p>
+    <w:p>
+      <w:pPr>
+        <w:rPr>
+          <w:b/>
+          <w:bCs/>
+          <w:u w:val="single"/>
+        </w:rPr>
+      </w:pPr>
+      <w:r>
+        <w:rPr>
+          <w:b/>
+          <w:bCs/>
+          <w:u w:val="single"/>
+        </w:rPr>
+        <w:t>Source Code:</w:t>
+      </w:r>
+    </w:p>
+    <w:p>
+      <w:pPr>
+        <w:rPr>
+          <w:sz w:val="22"/>
+          <w:szCs w:val="22"/>
+        </w:rPr>
+      </w:pPr>
+      <w:r>
+        <w:rPr>
+          <w:sz w:val="22"/>
+          <w:szCs w:val="22"/>
+        </w:rPr>
+        <w:t>#include &lt;</w:t>
+      </w:r>
+      <w:proofErr w:type="spellStart"/>
+      <w:r>
+        <w:rPr>
+          <w:sz w:val="22"/>
+          <w:szCs w:val="22"/>
+        </w:rPr>
+        <w:t>stdio.h</w:t>
+      </w:r>
+      <w:proofErr w:type="spellEnd"/>
+      <w:r>
+        <w:rPr>
+          <w:sz w:val="22"/>
+          <w:szCs w:val="22"/>
+        </w:rPr>
+        <w:t>&gt;</w:t>
+      </w:r>
+    </w:p>
+    <w:p>
+      <w:pPr>
+        <w:rPr>
+          <w:sz w:val="22"/>
+          <w:szCs w:val="22"/>
+        </w:rPr>
+      </w:pPr>
+      <w:r>
+        <w:rPr>
+          <w:sz w:val="22"/>
+          <w:szCs w:val="22"/>
+        </w:rPr>
+        <w:t>#include &lt;</w:t>
+      </w:r>
+      <w:proofErr w:type="spellStart"/>
+      <w:r>
+        <w:rPr>
+          <w:sz w:val="22"/>
+          <w:szCs w:val="22"/>
+        </w:rPr>
+        <w:t>stdlib.h</w:t>
+      </w:r>
+      <w:proofErr w:type="spellEnd"/>
+      <w:r>
+        <w:rPr>
+          <w:sz w:val="22"/>
+          <w:szCs w:val="22"/>
+        </w:rPr>
+        <w:t>&gt;</w:t>
+      </w:r>
+    </w:p>
+    <w:p>
+      <w:pPr>
+        <w:rPr>
+          <w:sz w:val="22"/>
+          <w:szCs w:val="22"/>
+        </w:rPr>
+      </w:pPr>
+      <w:r>
+        <w:rPr>
+          <w:sz w:val="22"/>
+          <w:szCs w:val="22"/>
+        </w:rPr>
+        <w:t xml:space="preserve">int </w:t>
+      </w:r>
+      <w:proofErr w:type="gramStart"/>
+      <w:r>
+        <w:rPr>
+          <w:sz w:val="22"/>
+          <w:szCs w:val="22"/>
+        </w:rPr>
+        <w:t>cmp(</w:t>
+      </w:r>
+      <w:proofErr w:type="spellStart"/>
+      <w:proofErr w:type="gramEnd"/>
+      <w:r>
+        <w:rPr>
+          <w:sz w:val="22"/>
+          <w:szCs w:val="22"/>
+        </w:rPr>
+        <w:t>const</w:t>
+      </w:r>
+      <w:proofErr w:type="spellEnd"/>
+      <w:r>
+        <w:rPr>
+          <w:sz w:val="22"/>
+          <w:szCs w:val="22"/>
+        </w:rPr>
+        <w:t xml:space="preserve"> void *a, </w:t>
+      </w:r>
+      <w:proofErr w:type="spellStart"/>
+      <w:r>
+        <w:rPr>
+          <w:sz w:val="22"/>
+          <w:szCs w:val="22"/>
+        </w:rPr>
+        <w:t>const</w:t>
+      </w:r>
+      <w:proofErr w:type="spellEnd"/>
+      <w:r>
+        <w:rPr>
+          <w:sz w:val="22"/>
+          <w:szCs w:val="22"/>
+        </w:rPr>
+        <w:t xml:space="preserve"> void *b)</w:t>
+      </w:r>
+      <w:r>
+        <w:rPr>
+          <w:sz w:val="22"/>
+          <w:szCs w:val="22"/>
+        </w:rPr>
+        <w:t xml:space="preserve"> </w:t>
+      </w:r>
+      <w:r>
+        <w:rPr>
+          <w:sz w:val="22"/>
+          <w:szCs w:val="22"/>
+        </w:rPr>
+        <w:t>{</w:t>
+      </w:r>
+    </w:p>
+    <w:p>
+      <w:pPr>
+        <w:rPr>
+          <w:sz w:val="22"/>
+          <w:szCs w:val="22"/>
+        </w:rPr>
+      </w:pPr>
+      <w:r>
+        <w:rPr>
+          <w:sz w:val="22"/>
+          <w:szCs w:val="22"/>
+        </w:rPr>
+        <w:t xml:space="preserve">    int x = *(int </w:t>
+      </w:r>
+      <w:proofErr w:type="gramStart"/>
+      <w:r>
+        <w:rPr>
+          <w:sz w:val="22"/>
+          <w:szCs w:val="22"/>
+        </w:rPr>
+        <w:t>*)a</w:t>
+      </w:r>
+      <w:proofErr w:type="gramEnd"/>
+      <w:r>
+        <w:rPr>
+          <w:sz w:val="22"/>
+          <w:szCs w:val="22"/>
+        </w:rPr>
+        <w:t xml:space="preserve">, y = *(int </w:t>
+      </w:r>
+      <w:proofErr w:type="gramStart"/>
+      <w:r>
+        <w:rPr>
+          <w:sz w:val="22"/>
+          <w:szCs w:val="22"/>
+        </w:rPr>
+        <w:t>*)b</w:t>
+      </w:r>
+      <w:proofErr w:type="gramEnd"/>
+      <w:r>
+        <w:rPr>
+          <w:sz w:val="22"/>
+          <w:szCs w:val="22"/>
+        </w:rPr>
+        <w:t>;</w:t>
+      </w:r>
+    </w:p>
+    <w:p>
+      <w:pPr>
+        <w:rPr>
+          <w:sz w:val="22"/>
+          <w:szCs w:val="22"/>
+        </w:rPr>
+      </w:pPr>
+      <w:r>
+        <w:rPr>
+          <w:sz w:val="22"/>
+          <w:szCs w:val="22"/>
+        </w:rPr>
+        <w:t>    return (x &gt; y) - (x &lt; y);</w:t>
+      </w:r>
+    </w:p>
+    <w:p>
+      <w:pPr>
+        <w:rPr>
+          <w:sz w:val="22"/>
+          <w:szCs w:val="22"/>
+        </w:rPr>
+      </w:pPr>
+      <w:r>
+        <w:rPr>
+          <w:sz w:val="22"/>
+          <w:szCs w:val="22"/>
+        </w:rPr>
+        <w:t>}</w:t>
+      </w:r>
+    </w:p>
+    <w:p>
+      <w:pPr>
+        <w:rPr>
+          <w:sz w:val="22"/>
+          <w:szCs w:val="22"/>
+        </w:rPr>
+      </w:pPr>
+      <w:r>
+        <w:rPr>
+          <w:sz w:val="22"/>
+          <w:szCs w:val="22"/>
+        </w:rPr>
+        <w:t>void</w:t>
+      </w:r>
+      <w:r>
+        <w:rPr>
+          <w:sz w:val="22"/>
+          <w:szCs w:val="22"/>
+        </w:rPr>
+        <w:t xml:space="preserve"> </w:t>
+      </w:r>
+      <w:proofErr w:type="gramStart"/>
+      <w:r>
+        <w:rPr>
+          <w:sz w:val="22"/>
+          <w:szCs w:val="22"/>
+        </w:rPr>
+        <w:t>main(</w:t>
+      </w:r>
+      <w:proofErr w:type="gramEnd"/>
+      <w:r>
+        <w:rPr>
+          <w:sz w:val="22"/>
+          <w:szCs w:val="22"/>
+        </w:rPr>
+        <w:t>)</w:t>
+      </w:r>
+      <w:r>
+        <w:rPr>
+          <w:sz w:val="22"/>
+          <w:szCs w:val="22"/>
+        </w:rPr>
+        <w:t xml:space="preserve"> </w:t>
+      </w:r>
+      <w:r>
+        <w:rPr>
+          <w:sz w:val="22"/>
+          <w:szCs w:val="22"/>
+        </w:rPr>
+        <w:t>{</w:t>
+      </w:r>
+    </w:p>
+    <w:p>
+      <w:pPr>
+        <w:rPr>
+          <w:sz w:val="22"/>
+          <w:szCs w:val="22"/>
+        </w:rPr>
+      </w:pPr>
+      <w:r>
+        <w:rPr>
+          <w:sz w:val="22"/>
+          <w:szCs w:val="22"/>
+        </w:rPr>
+        <w:t xml:space="preserve">    </w:t>
+      </w:r>
+      <w:proofErr w:type="spellStart"/>
+      <w:r>
+        <w:rPr>
+          <w:sz w:val="22"/>
+          <w:szCs w:val="22"/>
+        </w:rPr>
+        <w:t>const</w:t>
+      </w:r>
+      <w:proofErr w:type="spellEnd"/>
+      <w:r>
+        <w:rPr>
+          <w:sz w:val="22"/>
+          <w:szCs w:val="22"/>
+        </w:rPr>
+        <w:t xml:space="preserve"> int START = 0, END = 199;</w:t>
+      </w:r>
+    </w:p>
+    <w:p>
+      <w:pPr>
+        <w:rPr>
+          <w:sz w:val="22"/>
+          <w:szCs w:val="22"/>
+        </w:rPr>
+      </w:pPr>
+      <w:r>
+        <w:rPr>
+          <w:sz w:val="22"/>
+          <w:szCs w:val="22"/>
+        </w:rPr>
+        <w:t>    int n;</w:t>
+      </w:r>
+    </w:p>
+    <w:p>
+      <w:pPr>
+        <w:rPr>
+          <w:sz w:val="22"/>
+          <w:szCs w:val="22"/>
+        </w:rPr>
+      </w:pPr>
+      <w:r>
+        <w:rPr>
+          <w:sz w:val="22"/>
+          <w:szCs w:val="22"/>
+        </w:rPr>
+        <w:t xml:space="preserve">    </w:t>
+      </w:r>
+      <w:proofErr w:type="spellStart"/>
+      <w:proofErr w:type="gramStart"/>
+      <w:r>
+        <w:rPr>
+          <w:sz w:val="22"/>
+          <w:szCs w:val="22"/>
+        </w:rPr>
+        <w:t>printf</w:t>
+      </w:r>
+      <w:proofErr w:type="spellEnd"/>
+      <w:r>
+        <w:rPr>
+          <w:sz w:val="22"/>
+          <w:szCs w:val="22"/>
+        </w:rPr>
+        <w:t>(</w:t>
+      </w:r>
+      <w:proofErr w:type="gramEnd"/>
+      <w:r>
+        <w:rPr>
+          <w:sz w:val="22"/>
+          <w:szCs w:val="22"/>
+        </w:rPr>
+        <w:t xml:space="preserve">"Enter number of disk </w:t>
+      </w:r>
+      <w:proofErr w:type="gramStart"/>
+      <w:r>
+        <w:rPr>
+          <w:sz w:val="22"/>
+          <w:szCs w:val="22"/>
+        </w:rPr>
+        <w:t>requests :</w:t>
+      </w:r>
+      <w:proofErr w:type="gramEnd"/>
+      <w:r>
+        <w:rPr>
+          <w:sz w:val="22"/>
+          <w:szCs w:val="22"/>
+        </w:rPr>
+        <w:t xml:space="preserve"> ");</w:t>
+      </w:r>
+    </w:p>
+    <w:p>
+      <w:pPr>
+        <w:rPr>
+          <w:sz w:val="22"/>
+          <w:szCs w:val="22"/>
+        </w:rPr>
+      </w:pPr>
+      <w:r>
+        <w:rPr>
+          <w:sz w:val="22"/>
+          <w:szCs w:val="22"/>
+        </w:rPr>
+        <w:t>    if (</w:t>
+      </w:r>
+      <w:proofErr w:type="spellStart"/>
+      <w:proofErr w:type="gramStart"/>
+      <w:r>
+        <w:rPr>
+          <w:sz w:val="22"/>
+          <w:szCs w:val="22"/>
+        </w:rPr>
+        <w:t>scanf</w:t>
+      </w:r>
+      <w:proofErr w:type="spellEnd"/>
+      <w:r>
+        <w:rPr>
+          <w:sz w:val="22"/>
+          <w:szCs w:val="22"/>
+        </w:rPr>
+        <w:t>(</w:t>
+      </w:r>
+      <w:proofErr w:type="gramEnd"/>
+      <w:r>
+        <w:rPr>
+          <w:sz w:val="22"/>
+          <w:szCs w:val="22"/>
+        </w:rPr>
+        <w:t>"%d", &amp;n</w:t>
+      </w:r>
+      <w:proofErr w:type="gramStart"/>
+      <w:r>
+        <w:rPr>
+          <w:sz w:val="22"/>
+          <w:szCs w:val="22"/>
+        </w:rPr>
+        <w:t>) !</w:t>
+      </w:r>
+      <w:proofErr w:type="gramEnd"/>
+      <w:r>
+        <w:rPr>
+          <w:sz w:val="22"/>
+          <w:szCs w:val="22"/>
+        </w:rPr>
+        <w:t>= 1 || n &lt; 0)</w:t>
+      </w:r>
+    </w:p>
+    <w:p>
+      <w:pPr>
+        <w:rPr>
+          <w:sz w:val="22"/>
+          <w:szCs w:val="22"/>
+        </w:rPr>
+      </w:pPr>
+      <w:r>
+        <w:rPr>
+          <w:sz w:val="22"/>
+          <w:szCs w:val="22"/>
+        </w:rPr>
+        <w:t>        return 0;</w:t>
+      </w:r>
+    </w:p>
+    <w:p>
+      <w:pPr>
+        <w:rPr>
+          <w:sz w:val="22"/>
+          <w:szCs w:val="22"/>
+        </w:rPr>
+      </w:pPr>
+      <w:r>
+        <w:rPr>
+          <w:sz w:val="22"/>
+          <w:szCs w:val="22"/>
+        </w:rPr>
+        <w:t>    int *</w:t>
+      </w:r>
+      <w:proofErr w:type="spellStart"/>
+      <w:r>
+        <w:rPr>
+          <w:sz w:val="22"/>
+          <w:szCs w:val="22"/>
+        </w:rPr>
+        <w:t>req</w:t>
+      </w:r>
+      <w:proofErr w:type="spellEnd"/>
+      <w:r>
+        <w:rPr>
+          <w:sz w:val="22"/>
+          <w:szCs w:val="22"/>
+        </w:rPr>
+        <w:t xml:space="preserve"> = (int </w:t>
+      </w:r>
+      <w:proofErr w:type="gramStart"/>
+      <w:r>
+        <w:rPr>
+          <w:sz w:val="22"/>
+          <w:szCs w:val="22"/>
+        </w:rPr>
+        <w:t>*)malloc</w:t>
+      </w:r>
+      <w:proofErr w:type="gramEnd"/>
+      <w:r>
+        <w:rPr>
+          <w:sz w:val="22"/>
+          <w:szCs w:val="22"/>
+        </w:rPr>
+        <w:t>(</w:t>
+      </w:r>
+      <w:proofErr w:type="spellStart"/>
+      <w:r>
+        <w:rPr>
+          <w:sz w:val="22"/>
+          <w:szCs w:val="22"/>
+        </w:rPr>
+        <w:t>sizeof</w:t>
+      </w:r>
+      <w:proofErr w:type="spellEnd"/>
+      <w:r>
+        <w:rPr>
+          <w:sz w:val="22"/>
+          <w:szCs w:val="22"/>
+        </w:rPr>
+        <w:t>(int) * n);</w:t>
+      </w:r>
+    </w:p>
+    <w:p>
+      <w:pPr>
+        <w:rPr>
+          <w:sz w:val="22"/>
+          <w:szCs w:val="22"/>
+        </w:rPr>
+      </w:pPr>
+      <w:r>
+        <w:rPr>
+          <w:sz w:val="22"/>
+          <w:szCs w:val="22"/>
+        </w:rPr>
+        <w:t xml:space="preserve">    for (int </w:t>
+      </w:r>
+      <w:proofErr w:type="spellStart"/>
+      <w:r>
+        <w:rPr>
+          <w:sz w:val="22"/>
+          <w:szCs w:val="22"/>
+        </w:rPr>
+        <w:t>i</w:t>
+      </w:r>
+      <w:proofErr w:type="spellEnd"/>
+      <w:r>
+        <w:rPr>
+          <w:sz w:val="22"/>
+          <w:szCs w:val="22"/>
+        </w:rPr>
+        <w:t xml:space="preserve"> = 0; </w:t>
+      </w:r>
+      <w:proofErr w:type="spellStart"/>
+      <w:r>
+        <w:rPr>
+          <w:sz w:val="22"/>
+          <w:szCs w:val="22"/>
+        </w:rPr>
+        <w:t>i</w:t>
+      </w:r>
+      <w:proofErr w:type="spellEnd"/>
+      <w:r>
+        <w:rPr>
+          <w:sz w:val="22"/>
+          <w:szCs w:val="22"/>
+        </w:rPr>
+        <w:t xml:space="preserve"> &lt; n; ++</w:t>
+      </w:r>
+      <w:proofErr w:type="spellStart"/>
+      <w:r>
+        <w:rPr>
+          <w:sz w:val="22"/>
+          <w:szCs w:val="22"/>
+        </w:rPr>
+        <w:t>i</w:t>
+      </w:r>
+      <w:proofErr w:type="spellEnd"/>
+      <w:r>
+        <w:rPr>
+          <w:sz w:val="22"/>
+          <w:szCs w:val="22"/>
+        </w:rPr>
+        <w:t>)</w:t>
+      </w:r>
+    </w:p>
+    <w:p>
+      <w:pPr>
+        <w:rPr>
+          <w:sz w:val="22"/>
+          <w:szCs w:val="22"/>
+        </w:rPr>
+      </w:pPr>
+      <w:r>
+        <w:rPr>
+          <w:sz w:val="22"/>
+          <w:szCs w:val="22"/>
+        </w:rPr>
+        <w:t xml:space="preserve">        </w:t>
+      </w:r>
+      <w:proofErr w:type="spellStart"/>
+      <w:proofErr w:type="gramStart"/>
+      <w:r>
+        <w:rPr>
+          <w:sz w:val="22"/>
+          <w:szCs w:val="22"/>
+        </w:rPr>
+        <w:t>scanf</w:t>
+      </w:r>
+      <w:proofErr w:type="spellEnd"/>
+      <w:r>
+        <w:rPr>
+          <w:sz w:val="22"/>
+          <w:szCs w:val="22"/>
+        </w:rPr>
+        <w:t>(</w:t>
+      </w:r>
+      <w:proofErr w:type="gramEnd"/>
+      <w:r>
+        <w:rPr>
+          <w:sz w:val="22"/>
+          <w:szCs w:val="22"/>
+        </w:rPr>
+        <w:t>"%d", &amp;</w:t>
+      </w:r>
+      <w:proofErr w:type="spellStart"/>
+      <w:r>
+        <w:rPr>
+          <w:sz w:val="22"/>
+          <w:szCs w:val="22"/>
+        </w:rPr>
+        <w:t>req</w:t>
+      </w:r>
+      <w:proofErr w:type="spellEnd"/>
+      <w:r>
+        <w:rPr>
+          <w:sz w:val="22"/>
+          <w:szCs w:val="22"/>
+        </w:rPr>
+        <w:t>[</w:t>
+      </w:r>
+      <w:proofErr w:type="spellStart"/>
+      <w:r>
+        <w:rPr>
+          <w:sz w:val="22"/>
+          <w:szCs w:val="22"/>
+        </w:rPr>
+        <w:t>i</w:t>
+      </w:r>
+      <w:proofErr w:type="spellEnd"/>
+      <w:r>
+        <w:rPr>
+          <w:sz w:val="22"/>
+          <w:szCs w:val="22"/>
+        </w:rPr>
+        <w:t>]);</w:t>
+      </w:r>
+    </w:p>
+    <w:p>
+      <w:pPr>
+        <w:rPr>
+          <w:sz w:val="22"/>
+          <w:szCs w:val="22"/>
+        </w:rPr>
+      </w:pPr>
+      <w:r>
+        <w:rPr>
+          <w:sz w:val="22"/>
+          <w:szCs w:val="22"/>
+        </w:rPr>
+        <w:t>    int head;</w:t>
+      </w:r>
+    </w:p>
+    <w:p>
+      <w:pPr>
+        <w:rPr>
+          <w:sz w:val="22"/>
+          <w:szCs w:val="22"/>
+        </w:rPr>
+      </w:pPr>
+      <w:r>
+        <w:rPr>
+          <w:sz w:val="22"/>
+          <w:szCs w:val="22"/>
+        </w:rPr>
+        <w:t xml:space="preserve">    </w:t>
+      </w:r>
+      <w:proofErr w:type="spellStart"/>
+      <w:proofErr w:type="gramStart"/>
+      <w:r>
+        <w:rPr>
+          <w:sz w:val="22"/>
+          <w:szCs w:val="22"/>
+        </w:rPr>
+        <w:t>printf</w:t>
+      </w:r>
+      <w:proofErr w:type="spellEnd"/>
+      <w:r>
+        <w:rPr>
+          <w:sz w:val="22"/>
+          <w:szCs w:val="22"/>
+        </w:rPr>
+        <w:t>(</w:t>
+      </w:r>
+      <w:proofErr w:type="gramEnd"/>
+      <w:r>
+        <w:rPr>
+          <w:sz w:val="22"/>
+          <w:szCs w:val="22"/>
+        </w:rPr>
+        <w:t xml:space="preserve">"Enter initial head </w:t>
+      </w:r>
+      <w:proofErr w:type="gramStart"/>
+      <w:r>
+        <w:rPr>
+          <w:sz w:val="22"/>
+          <w:szCs w:val="22"/>
+        </w:rPr>
+        <w:t>position :</w:t>
+      </w:r>
+      <w:proofErr w:type="gramEnd"/>
+      <w:r>
+        <w:rPr>
+          <w:sz w:val="22"/>
+          <w:szCs w:val="22"/>
+        </w:rPr>
+        <w:t xml:space="preserve"> ");</w:t>
+      </w:r>
+    </w:p>
+    <w:p>
+      <w:pPr>
+        <w:rPr>
+          <w:sz w:val="22"/>
+          <w:szCs w:val="22"/>
+        </w:rPr>
+      </w:pPr>
+      <w:r>
+        <w:rPr>
+          <w:sz w:val="22"/>
+          <w:szCs w:val="22"/>
+        </w:rPr>
+        <w:t>    if (</w:t>
+      </w:r>
+      <w:proofErr w:type="spellStart"/>
+      <w:proofErr w:type="gramStart"/>
+      <w:r>
+        <w:rPr>
+          <w:sz w:val="22"/>
+          <w:szCs w:val="22"/>
+        </w:rPr>
+        <w:t>scanf</w:t>
+      </w:r>
+      <w:proofErr w:type="spellEnd"/>
+      <w:r>
+        <w:rPr>
+          <w:sz w:val="22"/>
+          <w:szCs w:val="22"/>
+        </w:rPr>
+        <w:t>(</w:t>
+      </w:r>
+      <w:proofErr w:type="gramEnd"/>
+      <w:r>
+        <w:rPr>
+          <w:sz w:val="22"/>
+          <w:szCs w:val="22"/>
+        </w:rPr>
+        <w:t>"%d", &amp;head</w:t>
+      </w:r>
+      <w:proofErr w:type="gramStart"/>
+      <w:r>
+        <w:rPr>
+          <w:sz w:val="22"/>
+          <w:szCs w:val="22"/>
+        </w:rPr>
+        <w:t>) !</w:t>
+      </w:r>
+      <w:proofErr w:type="gramEnd"/>
+      <w:r>
+        <w:rPr>
+          <w:sz w:val="22"/>
+          <w:szCs w:val="22"/>
+        </w:rPr>
+        <w:t>= 1)</w:t>
+      </w:r>
+    </w:p>
+    <w:p>
+      <w:pPr>
+        <w:rPr>
+          <w:sz w:val="22"/>
+          <w:szCs w:val="22"/>
+        </w:rPr>
+      </w:pPr>
+      <w:r>
+        <w:rPr>
+          <w:sz w:val="22"/>
+          <w:szCs w:val="22"/>
+        </w:rPr>
+        <w:t>        head = 0;</w:t>
+      </w:r>
+    </w:p>
+    <w:p>
+      <w:pPr>
+        <w:rPr>
+          <w:sz w:val="22"/>
+          <w:szCs w:val="22"/>
+        </w:rPr>
+      </w:pPr>
+      <w:r>
+        <w:rPr>
+          <w:sz w:val="22"/>
+          <w:szCs w:val="22"/>
+        </w:rPr>
+        <w:t xml:space="preserve">    char </w:t>
+      </w:r>
+      <w:proofErr w:type="spellStart"/>
+      <w:proofErr w:type="gramStart"/>
+      <w:r>
+        <w:rPr>
+          <w:sz w:val="22"/>
+          <w:szCs w:val="22"/>
+        </w:rPr>
+        <w:t>dir</w:t>
+      </w:r>
+      <w:proofErr w:type="spellEnd"/>
+      <w:r>
+        <w:rPr>
+          <w:sz w:val="22"/>
+          <w:szCs w:val="22"/>
+        </w:rPr>
+        <w:t>[</w:t>
+      </w:r>
+      <w:proofErr w:type="gramEnd"/>
+      <w:r>
+        <w:rPr>
+          <w:sz w:val="22"/>
+          <w:szCs w:val="22"/>
+        </w:rPr>
+        <w:t>16];</w:t>
+      </w:r>
+    </w:p>
+    <w:p>
+      <w:pPr>
+        <w:rPr>
+          <w:sz w:val="22"/>
+          <w:szCs w:val="22"/>
+        </w:rPr>
+      </w:pPr>
+      <w:r>
+        <w:rPr>
+          <w:sz w:val="22"/>
+          <w:szCs w:val="22"/>
+        </w:rPr>
+        <w:t xml:space="preserve">    </w:t>
+      </w:r>
+      <w:proofErr w:type="spellStart"/>
+      <w:proofErr w:type="gramStart"/>
+      <w:r>
+        <w:rPr>
+          <w:sz w:val="22"/>
+          <w:szCs w:val="22"/>
+        </w:rPr>
+        <w:t>printf</w:t>
+      </w:r>
+      <w:proofErr w:type="spellEnd"/>
+      <w:r>
+        <w:rPr>
+          <w:sz w:val="22"/>
+          <w:szCs w:val="22"/>
+        </w:rPr>
+        <w:t>(</w:t>
+      </w:r>
+      <w:proofErr w:type="gramEnd"/>
+      <w:r>
+        <w:rPr>
+          <w:sz w:val="22"/>
+          <w:szCs w:val="22"/>
+        </w:rPr>
+        <w:t>"Enter initial direction (left/right</w:t>
+      </w:r>
+      <w:proofErr w:type="gramStart"/>
+      <w:r>
+        <w:rPr>
+          <w:sz w:val="22"/>
+          <w:szCs w:val="22"/>
+        </w:rPr>
+        <w:t>) :</w:t>
+      </w:r>
+      <w:proofErr w:type="gramEnd"/>
+      <w:r>
+        <w:rPr>
+          <w:sz w:val="22"/>
+          <w:szCs w:val="22"/>
+        </w:rPr>
+        <w:t xml:space="preserve"> ");</w:t>
+      </w:r>
+    </w:p>
+    <w:p>
+      <w:pPr>
+        <w:rPr>
+          <w:sz w:val="22"/>
+          <w:szCs w:val="22"/>
+        </w:rPr>
+      </w:pPr>
+      <w:r>
+        <w:rPr>
+          <w:sz w:val="22"/>
+          <w:szCs w:val="22"/>
+        </w:rPr>
+        <w:t xml:space="preserve">    </w:t>
+      </w:r>
+      <w:proofErr w:type="spellStart"/>
+      <w:proofErr w:type="gramStart"/>
+      <w:r>
+        <w:rPr>
+          <w:sz w:val="22"/>
+          <w:szCs w:val="22"/>
+        </w:rPr>
+        <w:t>scanf</w:t>
+      </w:r>
+      <w:proofErr w:type="spellEnd"/>
+      <w:r>
+        <w:rPr>
+          <w:sz w:val="22"/>
+          <w:szCs w:val="22"/>
+        </w:rPr>
+        <w:t>(</w:t>
+      </w:r>
+      <w:proofErr w:type="gramEnd"/>
+      <w:r>
+        <w:rPr>
+          <w:sz w:val="22"/>
+          <w:szCs w:val="22"/>
+        </w:rPr>
+        <w:t xml:space="preserve">"%15s", </w:t>
+      </w:r>
+      <w:proofErr w:type="spellStart"/>
+      <w:r>
+        <w:rPr>
+          <w:sz w:val="22"/>
+          <w:szCs w:val="22"/>
+        </w:rPr>
+        <w:t>dir</w:t>
+      </w:r>
+      <w:proofErr w:type="spellEnd"/>
+      <w:r>
+        <w:rPr>
+          <w:sz w:val="22"/>
+          <w:szCs w:val="22"/>
+        </w:rPr>
+        <w:t>);</w:t>
+      </w:r>
+    </w:p>
+    <w:p>
+      <w:pPr>
+        <w:rPr>
+          <w:sz w:val="22"/>
+          <w:szCs w:val="22"/>
+        </w:rPr>
+      </w:pPr>
+      <w:r>
+        <w:rPr>
+          <w:sz w:val="22"/>
+          <w:szCs w:val="22"/>
+        </w:rPr>
+        <w:t xml:space="preserve">    </w:t>
+      </w:r>
+      <w:proofErr w:type="spellStart"/>
+      <w:proofErr w:type="gramStart"/>
+      <w:r>
+        <w:rPr>
+          <w:sz w:val="22"/>
+          <w:szCs w:val="22"/>
+        </w:rPr>
+        <w:t>qsort</w:t>
+      </w:r>
+      <w:proofErr w:type="spellEnd"/>
+      <w:r>
+        <w:rPr>
+          <w:sz w:val="22"/>
+          <w:szCs w:val="22"/>
+        </w:rPr>
+        <w:t>(</w:t>
+      </w:r>
+      <w:proofErr w:type="spellStart"/>
+      <w:proofErr w:type="gramEnd"/>
+      <w:r>
+        <w:rPr>
+          <w:sz w:val="22"/>
+          <w:szCs w:val="22"/>
+        </w:rPr>
+        <w:t>req</w:t>
+      </w:r>
+      <w:proofErr w:type="spellEnd"/>
+      <w:r>
+        <w:rPr>
+          <w:sz w:val="22"/>
+          <w:szCs w:val="22"/>
+        </w:rPr>
+        <w:t xml:space="preserve">, n, </w:t>
+      </w:r>
+      <w:proofErr w:type="spellStart"/>
+      <w:r>
+        <w:rPr>
+          <w:sz w:val="22"/>
+          <w:szCs w:val="22"/>
+        </w:rPr>
+        <w:t>sizeof</w:t>
+      </w:r>
+      <w:proofErr w:type="spellEnd"/>
+      <w:r>
+        <w:rPr>
+          <w:sz w:val="22"/>
+          <w:szCs w:val="22"/>
+        </w:rPr>
+        <w:t xml:space="preserve">(int), </w:t>
+      </w:r>
+      <w:proofErr w:type="spellStart"/>
+      <w:r>
+        <w:rPr>
+          <w:sz w:val="22"/>
+          <w:szCs w:val="22"/>
+        </w:rPr>
+        <w:t>cmp</w:t>
+      </w:r>
+      <w:proofErr w:type="spellEnd"/>
+      <w:r>
+        <w:rPr>
+          <w:sz w:val="22"/>
+          <w:szCs w:val="22"/>
+        </w:rPr>
+        <w:t>);</w:t>
+      </w:r>
+    </w:p>
+    <w:p>
+      <w:pPr>
+        <w:rPr>
+          <w:sz w:val="22"/>
+          <w:szCs w:val="22"/>
+        </w:rPr>
+      </w:pPr>
+      <w:r>
+        <w:rPr>
+          <w:sz w:val="22"/>
+          <w:szCs w:val="22"/>
+        </w:rPr>
+        <w:t xml:space="preserve">    int </w:t>
+      </w:r>
+      <w:proofErr w:type="spellStart"/>
+      <w:r>
+        <w:rPr>
+          <w:sz w:val="22"/>
+          <w:szCs w:val="22"/>
+        </w:rPr>
+        <w:t>leftCount</w:t>
+      </w:r>
+      <w:proofErr w:type="spellEnd"/>
+      <w:r>
+        <w:rPr>
+          <w:sz w:val="22"/>
+          <w:szCs w:val="22"/>
+        </w:rPr>
+        <w:t xml:space="preserve"> = 0, </w:t>
+      </w:r>
+      <w:proofErr w:type="spellStart"/>
+      <w:r>
+        <w:rPr>
+          <w:sz w:val="22"/>
+          <w:szCs w:val="22"/>
+        </w:rPr>
+        <w:t>rightCount</w:t>
+      </w:r>
+      <w:proofErr w:type="spellEnd"/>
+      <w:r>
+        <w:rPr>
+          <w:sz w:val="22"/>
+          <w:szCs w:val="22"/>
+        </w:rPr>
+        <w:t xml:space="preserve"> = 0;</w:t>
+      </w:r>
+    </w:p>
+    <w:p>
+      <w:pPr>
+        <w:rPr>
+          <w:sz w:val="22"/>
+          <w:szCs w:val="22"/>
+        </w:rPr>
+      </w:pPr>
+      <w:r>
+        <w:rPr>
+          <w:sz w:val="22"/>
+          <w:szCs w:val="22"/>
+        </w:rPr>
+        <w:t xml:space="preserve">    for (int </w:t>
+      </w:r>
+      <w:proofErr w:type="spellStart"/>
+      <w:r>
+        <w:rPr>
+          <w:sz w:val="22"/>
+          <w:szCs w:val="22"/>
+        </w:rPr>
+        <w:t>i</w:t>
+      </w:r>
+      <w:proofErr w:type="spellEnd"/>
+      <w:r>
+        <w:rPr>
+          <w:sz w:val="22"/>
+          <w:szCs w:val="22"/>
+        </w:rPr>
+        <w:t xml:space="preserve"> = 0; </w:t>
+      </w:r>
+      <w:proofErr w:type="spellStart"/>
+      <w:r>
+        <w:rPr>
+          <w:sz w:val="22"/>
+          <w:szCs w:val="22"/>
+        </w:rPr>
+        <w:t>i</w:t>
+      </w:r>
+      <w:proofErr w:type="spellEnd"/>
+      <w:r>
+        <w:rPr>
+          <w:sz w:val="22"/>
+          <w:szCs w:val="22"/>
+        </w:rPr>
+        <w:t xml:space="preserve"> &lt; n; ++</w:t>
+      </w:r>
+      <w:proofErr w:type="spellStart"/>
+      <w:r>
+        <w:rPr>
+          <w:sz w:val="22"/>
+          <w:szCs w:val="22"/>
+        </w:rPr>
+        <w:t>i</w:t>
+      </w:r>
+      <w:proofErr w:type="spellEnd"/>
+      <w:proofErr w:type="gramStart"/>
+      <w:r>
+        <w:rPr>
+          <w:sz w:val="22"/>
+          <w:szCs w:val="22"/>
+        </w:rPr>
+        <w:t>)  {</w:t>
+      </w:r>
+      <w:proofErr w:type="gramEnd"/>
+    </w:p>
+    <w:p>
+      <w:pPr>
+        <w:rPr>
+          <w:sz w:val="22"/>
+          <w:szCs w:val="22"/>
+        </w:rPr>
+      </w:pPr>
+      <w:r>
+        <w:rPr>
+          <w:sz w:val="22"/>
+          <w:szCs w:val="22"/>
+        </w:rPr>
+        <w:t>        if (</w:t>
+      </w:r>
+      <w:proofErr w:type="spellStart"/>
+      <w:r>
+        <w:rPr>
+          <w:sz w:val="22"/>
+          <w:szCs w:val="22"/>
+        </w:rPr>
+        <w:t>req</w:t>
+      </w:r>
+      <w:proofErr w:type="spellEnd"/>
+      <w:r>
+        <w:rPr>
+          <w:sz w:val="22"/>
+          <w:szCs w:val="22"/>
+        </w:rPr>
+        <w:t>[</w:t>
+      </w:r>
+      <w:proofErr w:type="spellStart"/>
+      <w:r>
+        <w:rPr>
+          <w:sz w:val="22"/>
+          <w:szCs w:val="22"/>
+        </w:rPr>
+        <w:t>i</w:t>
+      </w:r>
+      <w:proofErr w:type="spellEnd"/>
+      <w:r>
+        <w:rPr>
+          <w:sz w:val="22"/>
+          <w:szCs w:val="22"/>
+        </w:rPr>
+        <w:t>] &lt; head)</w:t>
+      </w:r>
+    </w:p>
+    <w:p>
+      <w:pPr>
+        <w:rPr>
+          <w:sz w:val="22"/>
+          <w:szCs w:val="22"/>
+        </w:rPr>
+      </w:pPr>
+      <w:r>
+        <w:rPr>
+          <w:sz w:val="22"/>
+          <w:szCs w:val="22"/>
+        </w:rPr>
+        <w:t xml:space="preserve">            </w:t>
+      </w:r>
+      <w:proofErr w:type="spellStart"/>
+      <w:r>
+        <w:rPr>
+          <w:sz w:val="22"/>
+          <w:szCs w:val="22"/>
+        </w:rPr>
+        <w:t>leftCount</w:t>
+      </w:r>
+      <w:proofErr w:type="spellEnd"/>
+      <w:r>
+        <w:rPr>
+          <w:sz w:val="22"/>
+          <w:szCs w:val="22"/>
+        </w:rPr>
+        <w:t>++;</w:t>
+      </w:r>
+    </w:p>
+    <w:p>
+      <w:pPr>
+        <w:rPr>
+          <w:sz w:val="22"/>
+          <w:szCs w:val="22"/>
+        </w:rPr>
+      </w:pPr>
+      <w:r>
+        <w:rPr>
+          <w:sz w:val="22"/>
+          <w:szCs w:val="22"/>
+        </w:rPr>
+        <w:lastRenderedPageBreak/>
+        <w:t>        else</w:t>
+      </w:r>
+    </w:p>
+    <w:p>
+      <w:pPr>
+        <w:rPr>
+          <w:sz w:val="22"/>
+          <w:szCs w:val="22"/>
+        </w:rPr>
+      </w:pPr>
+      <w:r>
+        <w:rPr>
+          <w:sz w:val="22"/>
+          <w:szCs w:val="22"/>
+        </w:rPr>
+        <w:t xml:space="preserve">            </w:t>
+      </w:r>
+      <w:proofErr w:type="spellStart"/>
+      <w:r>
+        <w:rPr>
+          <w:sz w:val="22"/>
+          <w:szCs w:val="22"/>
+        </w:rPr>
+        <w:t>rightCount</w:t>
+      </w:r>
+      <w:proofErr w:type="spellEnd"/>
+      <w:r>
+        <w:rPr>
+          <w:sz w:val="22"/>
+          <w:szCs w:val="22"/>
+        </w:rPr>
+        <w:t>++;</w:t>
+      </w:r>
+    </w:p>
+    <w:p>
+      <w:pPr>
+        <w:rPr>
+          <w:sz w:val="22"/>
+          <w:szCs w:val="22"/>
+        </w:rPr>
+      </w:pPr>
+      <w:r>
+        <w:rPr>
+          <w:sz w:val="22"/>
+          <w:szCs w:val="22"/>
+        </w:rPr>
+        <w:t xml:space="preserve">    } int *left = (int </w:t>
+      </w:r>
+      <w:proofErr w:type="gramStart"/>
+      <w:r>
+        <w:rPr>
+          <w:sz w:val="22"/>
+          <w:szCs w:val="22"/>
+        </w:rPr>
+        <w:t>*)malloc</w:t>
+      </w:r>
+      <w:proofErr w:type="gramEnd"/>
+      <w:r>
+        <w:rPr>
+          <w:sz w:val="22"/>
+          <w:szCs w:val="22"/>
+        </w:rPr>
+        <w:t>(</w:t>
+      </w:r>
+      <w:proofErr w:type="spellStart"/>
+      <w:r>
+        <w:rPr>
+          <w:sz w:val="22"/>
+          <w:szCs w:val="22"/>
+        </w:rPr>
+        <w:t>sizeof</w:t>
+      </w:r>
+      <w:proofErr w:type="spellEnd"/>
+      <w:r>
+        <w:rPr>
+          <w:sz w:val="22"/>
+          <w:szCs w:val="22"/>
+        </w:rPr>
+        <w:t xml:space="preserve">(int) * </w:t>
+      </w:r>
+      <w:proofErr w:type="spellStart"/>
+      <w:r>
+        <w:rPr>
+          <w:sz w:val="22"/>
+          <w:szCs w:val="22"/>
+        </w:rPr>
+        <w:t>leftCount</w:t>
+      </w:r>
+      <w:proofErr w:type="spellEnd"/>
+      <w:r>
+        <w:rPr>
+          <w:sz w:val="22"/>
+          <w:szCs w:val="22"/>
+        </w:rPr>
+        <w:t>);</w:t>
+      </w:r>
+    </w:p>
+    <w:p>
+      <w:pPr>
+        <w:rPr>
+          <w:sz w:val="22"/>
+          <w:szCs w:val="22"/>
+        </w:rPr>
+      </w:pPr>
+      <w:r>
+        <w:rPr>
+          <w:sz w:val="22"/>
+          <w:szCs w:val="22"/>
+        </w:rPr>
+        <w:t xml:space="preserve">    int *right = (int </w:t>
+      </w:r>
+      <w:proofErr w:type="gramStart"/>
+      <w:r>
+        <w:rPr>
+          <w:sz w:val="22"/>
+          <w:szCs w:val="22"/>
+        </w:rPr>
+        <w:t>*)malloc</w:t>
+      </w:r>
+      <w:proofErr w:type="gramEnd"/>
+      <w:r>
+        <w:rPr>
+          <w:sz w:val="22"/>
+          <w:szCs w:val="22"/>
+        </w:rPr>
+        <w:t>(</w:t>
+      </w:r>
+      <w:proofErr w:type="spellStart"/>
+      <w:r>
+        <w:rPr>
+          <w:sz w:val="22"/>
+          <w:szCs w:val="22"/>
+        </w:rPr>
+        <w:t>sizeof</w:t>
+      </w:r>
+      <w:proofErr w:type="spellEnd"/>
+      <w:r>
+        <w:rPr>
+          <w:sz w:val="22"/>
+          <w:szCs w:val="22"/>
+        </w:rPr>
+        <w:t xml:space="preserve">(int) * </w:t>
+      </w:r>
+      <w:proofErr w:type="spellStart"/>
+      <w:r>
+        <w:rPr>
+          <w:sz w:val="22"/>
+          <w:szCs w:val="22"/>
+        </w:rPr>
+        <w:t>rightCount</w:t>
+      </w:r>
+      <w:proofErr w:type="spellEnd"/>
+      <w:r>
+        <w:rPr>
+          <w:sz w:val="22"/>
+          <w:szCs w:val="22"/>
+        </w:rPr>
+        <w:t>);</w:t>
+      </w:r>
+    </w:p>
+    <w:p>
+      <w:pPr>
+        <w:rPr>
+          <w:sz w:val="22"/>
+          <w:szCs w:val="22"/>
+        </w:rPr>
+      </w:pPr>
+      <w:r>
+        <w:rPr>
+          <w:sz w:val="22"/>
+          <w:szCs w:val="22"/>
+        </w:rPr>
+        <w:t xml:space="preserve">    int li = 0, </w:t>
+      </w:r>
+      <w:proofErr w:type="spellStart"/>
+      <w:r>
+        <w:rPr>
+          <w:sz w:val="22"/>
+          <w:szCs w:val="22"/>
+        </w:rPr>
+        <w:t>ri</w:t>
+      </w:r>
+      <w:proofErr w:type="spellEnd"/>
+      <w:r>
+        <w:rPr>
+          <w:sz w:val="22"/>
+          <w:szCs w:val="22"/>
+        </w:rPr>
+        <w:t xml:space="preserve"> = 0;</w:t>
+      </w:r>
+    </w:p>
+    <w:p>
+      <w:pPr>
+        <w:rPr>
+          <w:sz w:val="22"/>
+          <w:szCs w:val="22"/>
+        </w:rPr>
+      </w:pPr>
+      <w:r>
+        <w:rPr>
+          <w:sz w:val="22"/>
+          <w:szCs w:val="22"/>
+        </w:rPr>
+        <w:t xml:space="preserve">    for (int </w:t>
+      </w:r>
+      <w:proofErr w:type="spellStart"/>
+      <w:r>
+        <w:rPr>
+          <w:sz w:val="22"/>
+          <w:szCs w:val="22"/>
+        </w:rPr>
+        <w:t>i</w:t>
+      </w:r>
+      <w:proofErr w:type="spellEnd"/>
+      <w:r>
+        <w:rPr>
+          <w:sz w:val="22"/>
+          <w:szCs w:val="22"/>
+        </w:rPr>
+        <w:t xml:space="preserve"> = 0; </w:t>
+      </w:r>
+      <w:proofErr w:type="spellStart"/>
+      <w:r>
+        <w:rPr>
+          <w:sz w:val="22"/>
+          <w:szCs w:val="22"/>
+        </w:rPr>
+        <w:t>i</w:t>
+      </w:r>
+      <w:proofErr w:type="spellEnd"/>
+      <w:r>
+        <w:rPr>
+          <w:sz w:val="22"/>
+          <w:szCs w:val="22"/>
+        </w:rPr>
+        <w:t xml:space="preserve"> &lt; n; ++</w:t>
+      </w:r>
+      <w:proofErr w:type="spellStart"/>
+      <w:r>
+        <w:rPr>
+          <w:sz w:val="22"/>
+          <w:szCs w:val="22"/>
+        </w:rPr>
+        <w:t>i</w:t>
+      </w:r>
+      <w:proofErr w:type="spellEnd"/>
+      <w:r>
+        <w:rPr>
+          <w:sz w:val="22"/>
+          <w:szCs w:val="22"/>
+        </w:rPr>
+        <w:t>)</w:t>
+      </w:r>
+      <w:proofErr w:type="gramStart"/>
+      <w:r>
+        <w:rPr>
+          <w:sz w:val="22"/>
+          <w:szCs w:val="22"/>
+        </w:rPr>
+        <w:t xml:space="preserve">   {</w:t>
+      </w:r>
+      <w:proofErr w:type="gramEnd"/>
+    </w:p>
+    <w:p>
+      <w:pPr>
+        <w:rPr>
+          <w:sz w:val="22"/>
+          <w:szCs w:val="22"/>
+        </w:rPr>
+      </w:pPr>
+      <w:r>
+        <w:rPr>
+          <w:sz w:val="22"/>
+          <w:szCs w:val="22"/>
+        </w:rPr>
+        <w:t>        if (</w:t>
+      </w:r>
+      <w:proofErr w:type="spellStart"/>
+      <w:r>
+        <w:rPr>
+          <w:sz w:val="22"/>
+          <w:szCs w:val="22"/>
+        </w:rPr>
+        <w:t>req</w:t>
+      </w:r>
+      <w:proofErr w:type="spellEnd"/>
+      <w:r>
+        <w:rPr>
+          <w:sz w:val="22"/>
+          <w:szCs w:val="22"/>
+        </w:rPr>
+        <w:t>[</w:t>
+      </w:r>
+      <w:proofErr w:type="spellStart"/>
+      <w:r>
+        <w:rPr>
+          <w:sz w:val="22"/>
+          <w:szCs w:val="22"/>
+        </w:rPr>
+        <w:t>i</w:t>
+      </w:r>
+      <w:proofErr w:type="spellEnd"/>
+      <w:r>
+        <w:rPr>
+          <w:sz w:val="22"/>
+          <w:szCs w:val="22"/>
+        </w:rPr>
+        <w:t>] &lt; head)</w:t>
+      </w:r>
+    </w:p>
+    <w:p>
+      <w:pPr>
+        <w:rPr>
+          <w:sz w:val="22"/>
+          <w:szCs w:val="22"/>
+        </w:rPr>
+      </w:pPr>
+      <w:r>
+        <w:rPr>
+          <w:sz w:val="22"/>
+          <w:szCs w:val="22"/>
+        </w:rPr>
+        <w:t xml:space="preserve">            left[li++] = </w:t>
+      </w:r>
+      <w:proofErr w:type="spellStart"/>
+      <w:r>
+        <w:rPr>
+          <w:sz w:val="22"/>
+          <w:szCs w:val="22"/>
+        </w:rPr>
+        <w:t>req</w:t>
+      </w:r>
+      <w:proofErr w:type="spellEnd"/>
+      <w:r>
+        <w:rPr>
+          <w:sz w:val="22"/>
+          <w:szCs w:val="22"/>
+        </w:rPr>
+        <w:t>[</w:t>
+      </w:r>
+      <w:proofErr w:type="spellStart"/>
+      <w:r>
+        <w:rPr>
+          <w:sz w:val="22"/>
+          <w:szCs w:val="22"/>
+        </w:rPr>
+        <w:t>i</w:t>
+      </w:r>
+      <w:proofErr w:type="spellEnd"/>
+      <w:r>
+        <w:rPr>
+          <w:sz w:val="22"/>
+          <w:szCs w:val="22"/>
+        </w:rPr>
+        <w:t>];</w:t>
+      </w:r>
+    </w:p>
+    <w:p>
+      <w:pPr>
+        <w:rPr>
+          <w:sz w:val="22"/>
+          <w:szCs w:val="22"/>
+        </w:rPr>
+      </w:pPr>
+      <w:r>
+        <w:rPr>
+          <w:sz w:val="22"/>
+          <w:szCs w:val="22"/>
+        </w:rPr>
+        <w:t>        else</w:t>
+      </w:r>
+    </w:p>
+    <w:p>
+      <w:pPr>
+        <w:rPr>
+          <w:sz w:val="22"/>
+          <w:szCs w:val="22"/>
+        </w:rPr>
+      </w:pPr>
+      <w:r>
+        <w:rPr>
+          <w:sz w:val="22"/>
+          <w:szCs w:val="22"/>
+        </w:rPr>
+        <w:t>            right[</w:t>
+      </w:r>
+      <w:proofErr w:type="spellStart"/>
+      <w:r>
+        <w:rPr>
+          <w:sz w:val="22"/>
+          <w:szCs w:val="22"/>
+        </w:rPr>
+        <w:t>ri</w:t>
+      </w:r>
+      <w:proofErr w:type="spellEnd"/>
+      <w:r>
+        <w:rPr>
+          <w:sz w:val="22"/>
+          <w:szCs w:val="22"/>
+        </w:rPr>
+        <w:t xml:space="preserve">++] = </w:t>
+      </w:r>
+      <w:proofErr w:type="spellStart"/>
+      <w:r>
+        <w:rPr>
+          <w:sz w:val="22"/>
+          <w:szCs w:val="22"/>
+        </w:rPr>
+        <w:t>req</w:t>
+      </w:r>
+      <w:proofErr w:type="spellEnd"/>
+      <w:r>
+        <w:rPr>
+          <w:sz w:val="22"/>
+          <w:szCs w:val="22"/>
+        </w:rPr>
+        <w:t>[</w:t>
+      </w:r>
+      <w:proofErr w:type="spellStart"/>
+      <w:r>
+        <w:rPr>
+          <w:sz w:val="22"/>
+          <w:szCs w:val="22"/>
+        </w:rPr>
+        <w:t>i</w:t>
+      </w:r>
+      <w:proofErr w:type="spellEnd"/>
+      <w:r>
+        <w:rPr>
+          <w:sz w:val="22"/>
+          <w:szCs w:val="22"/>
+        </w:rPr>
+        <w:t>];</w:t>
+      </w:r>
+    </w:p>
+    <w:p>
+      <w:pPr>
+        <w:rPr>
+          <w:sz w:val="22"/>
+          <w:szCs w:val="22"/>
+        </w:rPr>
+      </w:pPr>
+      <w:r>
+        <w:rPr>
+          <w:sz w:val="22"/>
+          <w:szCs w:val="22"/>
+        </w:rPr>
+        <w:t>    }</w:t>
+      </w:r>
+    </w:p>
+    <w:p>
+      <w:pPr>
+        <w:rPr>
+          <w:sz w:val="22"/>
+          <w:szCs w:val="22"/>
+        </w:rPr>
+      </w:pPr>
+      <w:r>
+        <w:rPr>
+          <w:sz w:val="22"/>
+          <w:szCs w:val="22"/>
+        </w:rPr>
+        <w:t xml:space="preserve">    long </w:t>
+      </w:r>
+      <w:proofErr w:type="spellStart"/>
+      <w:r>
+        <w:rPr>
+          <w:sz w:val="22"/>
+          <w:szCs w:val="22"/>
+        </w:rPr>
+        <w:t>total_seek</w:t>
+      </w:r>
+      <w:proofErr w:type="spellEnd"/>
+      <w:r>
+        <w:rPr>
+          <w:sz w:val="22"/>
+          <w:szCs w:val="22"/>
+        </w:rPr>
+        <w:t xml:space="preserve"> = 0;</w:t>
+      </w:r>
+    </w:p>
+    <w:p>
+      <w:pPr>
+        <w:rPr>
+          <w:sz w:val="22"/>
+          <w:szCs w:val="22"/>
+        </w:rPr>
+      </w:pPr>
+      <w:r>
+        <w:rPr>
+          <w:sz w:val="22"/>
+          <w:szCs w:val="22"/>
+        </w:rPr>
+        <w:t>    int current = head;</w:t>
+      </w:r>
+    </w:p>
+    <w:p>
+      <w:pPr>
+        <w:rPr>
+          <w:sz w:val="22"/>
+          <w:szCs w:val="22"/>
+        </w:rPr>
+      </w:pPr>
+      <w:r>
+        <w:rPr>
+          <w:sz w:val="22"/>
+          <w:szCs w:val="22"/>
+        </w:rPr>
+        <w:t>    if (</w:t>
+      </w:r>
+      <w:proofErr w:type="spellStart"/>
+      <w:proofErr w:type="gramStart"/>
+      <w:r>
+        <w:rPr>
+          <w:sz w:val="22"/>
+          <w:szCs w:val="22"/>
+        </w:rPr>
+        <w:t>dir</w:t>
+      </w:r>
+      <w:proofErr w:type="spellEnd"/>
+      <w:r>
+        <w:rPr>
+          <w:sz w:val="22"/>
+          <w:szCs w:val="22"/>
+        </w:rPr>
+        <w:t>[</w:t>
+      </w:r>
+      <w:proofErr w:type="gramEnd"/>
+      <w:r>
+        <w:rPr>
+          <w:sz w:val="22"/>
+          <w:szCs w:val="22"/>
+        </w:rPr>
+        <w:t xml:space="preserve">0] == 'l' || </w:t>
+      </w:r>
+      <w:proofErr w:type="spellStart"/>
+      <w:proofErr w:type="gramStart"/>
+      <w:r>
+        <w:rPr>
+          <w:sz w:val="22"/>
+          <w:szCs w:val="22"/>
+        </w:rPr>
+        <w:t>dir</w:t>
+      </w:r>
+      <w:proofErr w:type="spellEnd"/>
+      <w:r>
+        <w:rPr>
+          <w:sz w:val="22"/>
+          <w:szCs w:val="22"/>
+        </w:rPr>
+        <w:t>[</w:t>
+      </w:r>
+      <w:proofErr w:type="gramEnd"/>
+      <w:r>
+        <w:rPr>
+          <w:sz w:val="22"/>
+          <w:szCs w:val="22"/>
+        </w:rPr>
+        <w:t>0] == 'L</w:t>
+      </w:r>
+      <w:proofErr w:type="gramStart"/>
+      <w:r>
+        <w:rPr>
+          <w:sz w:val="22"/>
+          <w:szCs w:val="22"/>
+        </w:rPr>
+        <w:t xml:space="preserve">')   </w:t>
+      </w:r>
+      <w:proofErr w:type="gramEnd"/>
+      <w:r>
+        <w:rPr>
+          <w:sz w:val="22"/>
+          <w:szCs w:val="22"/>
+        </w:rPr>
+        <w:t>{</w:t>
+      </w:r>
+    </w:p>
+    <w:p>
+      <w:pPr>
+        <w:rPr>
+          <w:sz w:val="22"/>
+          <w:szCs w:val="22"/>
+        </w:rPr>
+      </w:pPr>
+      <w:r>
+        <w:rPr>
+          <w:sz w:val="22"/>
+          <w:szCs w:val="22"/>
+        </w:rPr>
+        <w:t xml:space="preserve">        for (int </w:t>
+      </w:r>
+      <w:proofErr w:type="spellStart"/>
+      <w:r>
+        <w:rPr>
+          <w:sz w:val="22"/>
+          <w:szCs w:val="22"/>
+        </w:rPr>
+        <w:t>i</w:t>
+      </w:r>
+      <w:proofErr w:type="spellEnd"/>
+      <w:r>
+        <w:rPr>
+          <w:sz w:val="22"/>
+          <w:szCs w:val="22"/>
+        </w:rPr>
+        <w:t xml:space="preserve"> = </w:t>
+      </w:r>
+      <w:proofErr w:type="spellStart"/>
+      <w:r>
+        <w:rPr>
+          <w:sz w:val="22"/>
+          <w:szCs w:val="22"/>
+        </w:rPr>
+        <w:t>leftCount</w:t>
+      </w:r>
+      <w:proofErr w:type="spellEnd"/>
+      <w:r>
+        <w:rPr>
+          <w:sz w:val="22"/>
+          <w:szCs w:val="22"/>
+        </w:rPr>
+        <w:t xml:space="preserve"> - 1; </w:t>
+      </w:r>
+      <w:proofErr w:type="spellStart"/>
+      <w:r>
+        <w:rPr>
+          <w:sz w:val="22"/>
+          <w:szCs w:val="22"/>
+        </w:rPr>
+        <w:t>i</w:t>
+      </w:r>
+      <w:proofErr w:type="spellEnd"/>
+      <w:r>
+        <w:rPr>
+          <w:sz w:val="22"/>
+          <w:szCs w:val="22"/>
+        </w:rPr>
+        <w:t xml:space="preserve"> &gt;= 0; --</w:t>
+      </w:r>
+      <w:proofErr w:type="spellStart"/>
+      <w:r>
+        <w:rPr>
+          <w:sz w:val="22"/>
+          <w:szCs w:val="22"/>
+        </w:rPr>
+        <w:t>i</w:t>
+      </w:r>
+      <w:proofErr w:type="spellEnd"/>
+      <w:proofErr w:type="gramStart"/>
+      <w:r>
+        <w:rPr>
+          <w:sz w:val="22"/>
+          <w:szCs w:val="22"/>
+        </w:rPr>
+        <w:t>)  {</w:t>
+      </w:r>
+      <w:proofErr w:type="gramEnd"/>
+    </w:p>
+    <w:p>
+      <w:pPr>
+        <w:rPr>
+          <w:sz w:val="22"/>
+          <w:szCs w:val="22"/>
+        </w:rPr>
+      </w:pPr>
+      <w:r>
+        <w:rPr>
+          <w:sz w:val="22"/>
+          <w:szCs w:val="22"/>
+        </w:rPr>
+        <w:t xml:space="preserve">            </w:t>
+      </w:r>
+      <w:proofErr w:type="spellStart"/>
+      <w:r>
+        <w:rPr>
+          <w:sz w:val="22"/>
+          <w:szCs w:val="22"/>
+        </w:rPr>
+        <w:t>total_seek</w:t>
+      </w:r>
+      <w:proofErr w:type="spellEnd"/>
+      <w:r>
+        <w:rPr>
+          <w:sz w:val="22"/>
+          <w:szCs w:val="22"/>
+        </w:rPr>
+        <w:t xml:space="preserve"> += </w:t>
+      </w:r>
+      <w:proofErr w:type="gramStart"/>
+      <w:r>
+        <w:rPr>
+          <w:sz w:val="22"/>
+          <w:szCs w:val="22"/>
+        </w:rPr>
+        <w:t>abs(</w:t>
+      </w:r>
+      <w:proofErr w:type="gramEnd"/>
+      <w:r>
+        <w:rPr>
+          <w:sz w:val="22"/>
+          <w:szCs w:val="22"/>
+        </w:rPr>
+        <w:t>current - left[</w:t>
+      </w:r>
+      <w:proofErr w:type="spellStart"/>
+      <w:r>
+        <w:rPr>
+          <w:sz w:val="22"/>
+          <w:szCs w:val="22"/>
+        </w:rPr>
+        <w:t>i</w:t>
+      </w:r>
+      <w:proofErr w:type="spellEnd"/>
+      <w:r>
+        <w:rPr>
+          <w:sz w:val="22"/>
+          <w:szCs w:val="22"/>
+        </w:rPr>
+        <w:t>]);</w:t>
+      </w:r>
+    </w:p>
+    <w:p>
+      <w:pPr>
+        <w:rPr>
+          <w:sz w:val="22"/>
+          <w:szCs w:val="22"/>
+        </w:rPr>
+      </w:pPr>
+      <w:r>
+        <w:rPr>
+          <w:sz w:val="22"/>
+          <w:szCs w:val="22"/>
+        </w:rPr>
+        <w:t>            current = left[</w:t>
+      </w:r>
+      <w:proofErr w:type="spellStart"/>
+      <w:r>
+        <w:rPr>
+          <w:sz w:val="22"/>
+          <w:szCs w:val="22"/>
+        </w:rPr>
+        <w:t>i</w:t>
+      </w:r>
+      <w:proofErr w:type="spellEnd"/>
+      <w:r>
+        <w:rPr>
+          <w:sz w:val="22"/>
+          <w:szCs w:val="22"/>
+        </w:rPr>
+        <w:t>];</w:t>
+      </w:r>
+    </w:p>
+    <w:p>
+      <w:pPr>
+        <w:rPr>
+          <w:sz w:val="22"/>
+          <w:szCs w:val="22"/>
+        </w:rPr>
+      </w:pPr>
+      <w:r>
+        <w:rPr>
+          <w:sz w:val="22"/>
+          <w:szCs w:val="22"/>
+        </w:rPr>
+        <w:t>        }</w:t>
+      </w:r>
+    </w:p>
+    <w:p>
+      <w:pPr>
+        <w:rPr>
+          <w:sz w:val="22"/>
+          <w:szCs w:val="22"/>
+        </w:rPr>
+      </w:pPr>
+      <w:r>
+        <w:rPr>
+          <w:sz w:val="22"/>
+          <w:szCs w:val="22"/>
+        </w:rPr>
+        <w:t>        if (</w:t>
+      </w:r>
+      <w:proofErr w:type="gramStart"/>
+      <w:r>
+        <w:rPr>
+          <w:sz w:val="22"/>
+          <w:szCs w:val="22"/>
+        </w:rPr>
+        <w:t>current !</w:t>
+      </w:r>
+      <w:proofErr w:type="gramEnd"/>
+      <w:r>
+        <w:rPr>
+          <w:sz w:val="22"/>
+          <w:szCs w:val="22"/>
+        </w:rPr>
+        <w:t>= START)</w:t>
+      </w:r>
+      <w:r>
+        <w:rPr>
+          <w:sz w:val="22"/>
+          <w:szCs w:val="22"/>
+        </w:rPr>
+        <w:t xml:space="preserve"> </w:t>
+      </w:r>
+      <w:r>
+        <w:rPr>
+          <w:sz w:val="22"/>
+          <w:szCs w:val="22"/>
+        </w:rPr>
+        <w:t>{</w:t>
+      </w:r>
+    </w:p>
+    <w:p>
+      <w:pPr>
+        <w:rPr>
+          <w:sz w:val="22"/>
+          <w:szCs w:val="22"/>
+        </w:rPr>
+      </w:pPr>
+      <w:r>
+        <w:rPr>
+          <w:sz w:val="22"/>
+          <w:szCs w:val="22"/>
+        </w:rPr>
+        <w:t xml:space="preserve">            </w:t>
+      </w:r>
+      <w:proofErr w:type="spellStart"/>
+      <w:r>
+        <w:rPr>
+          <w:sz w:val="22"/>
+          <w:szCs w:val="22"/>
+        </w:rPr>
+        <w:t>total_seek</w:t>
+      </w:r>
+      <w:proofErr w:type="spellEnd"/>
+      <w:r>
+        <w:rPr>
+          <w:sz w:val="22"/>
+          <w:szCs w:val="22"/>
+        </w:rPr>
+        <w:t xml:space="preserve"> += </w:t>
+      </w:r>
+      <w:proofErr w:type="gramStart"/>
+      <w:r>
+        <w:rPr>
+          <w:sz w:val="22"/>
+          <w:szCs w:val="22"/>
+        </w:rPr>
+        <w:t>abs(</w:t>
+      </w:r>
+      <w:proofErr w:type="gramEnd"/>
+      <w:r>
+        <w:rPr>
+          <w:sz w:val="22"/>
+          <w:szCs w:val="22"/>
+        </w:rPr>
+        <w:t>current - START);</w:t>
+      </w:r>
+    </w:p>
+    <w:p>
+      <w:pPr>
+        <w:rPr>
+          <w:sz w:val="22"/>
+          <w:szCs w:val="22"/>
+        </w:rPr>
+      </w:pPr>
+      <w:r>
+        <w:rPr>
+          <w:sz w:val="22"/>
+          <w:szCs w:val="22"/>
+        </w:rPr>
+        <w:t>            current = START;</w:t>
+      </w:r>
+    </w:p>
+    <w:p>
+      <w:pPr>
+        <w:rPr>
+          <w:sz w:val="22"/>
+          <w:szCs w:val="22"/>
+        </w:rPr>
+      </w:pPr>
+      <w:r>
+        <w:rPr>
+          <w:sz w:val="22"/>
+          <w:szCs w:val="22"/>
+        </w:rPr>
+        <w:t>        }</w:t>
+      </w:r>
+    </w:p>
+    <w:p>
+      <w:pPr>
+        <w:rPr>
+          <w:sz w:val="22"/>
+          <w:szCs w:val="22"/>
+        </w:rPr>
+      </w:pPr>
+      <w:r>
+        <w:rPr>
+          <w:sz w:val="22"/>
+          <w:szCs w:val="22"/>
+        </w:rPr>
+        <w:t xml:space="preserve">        </w:t>
+      </w:r>
+      <w:proofErr w:type="spellStart"/>
+      <w:r>
+        <w:rPr>
+          <w:sz w:val="22"/>
+          <w:szCs w:val="22"/>
+        </w:rPr>
+        <w:t>total_seek</w:t>
+      </w:r>
+      <w:proofErr w:type="spellEnd"/>
+      <w:r>
+        <w:rPr>
+          <w:sz w:val="22"/>
+          <w:szCs w:val="22"/>
+        </w:rPr>
+        <w:t xml:space="preserve"> += </w:t>
+      </w:r>
+      <w:proofErr w:type="gramStart"/>
+      <w:r>
+        <w:rPr>
+          <w:sz w:val="22"/>
+          <w:szCs w:val="22"/>
+        </w:rPr>
+        <w:t>abs(</w:t>
+      </w:r>
+      <w:proofErr w:type="gramEnd"/>
+      <w:r>
+        <w:rPr>
+          <w:sz w:val="22"/>
+          <w:szCs w:val="22"/>
+        </w:rPr>
+        <w:t>END - START);</w:t>
+      </w:r>
+    </w:p>
+    <w:p>
+      <w:pPr>
+        <w:rPr>
+          <w:sz w:val="22"/>
+          <w:szCs w:val="22"/>
+        </w:rPr>
+      </w:pPr>
+      <w:r>
+        <w:rPr>
+          <w:sz w:val="22"/>
+          <w:szCs w:val="22"/>
+        </w:rPr>
+        <w:t>        current = END;</w:t>
+      </w:r>
+    </w:p>
+    <w:p>
+      <w:pPr>
+        <w:rPr>
+          <w:sz w:val="22"/>
+          <w:szCs w:val="22"/>
+        </w:rPr>
+      </w:pPr>
+      <w:r>
+        <w:rPr>
+          <w:sz w:val="22"/>
+          <w:szCs w:val="22"/>
+        </w:rPr>
+        <w:t xml:space="preserve">        for (int </w:t>
+      </w:r>
+      <w:proofErr w:type="spellStart"/>
+      <w:r>
+        <w:rPr>
+          <w:sz w:val="22"/>
+          <w:szCs w:val="22"/>
+        </w:rPr>
+        <w:t>i</w:t>
+      </w:r>
+      <w:proofErr w:type="spellEnd"/>
+      <w:r>
+        <w:rPr>
+          <w:sz w:val="22"/>
+          <w:szCs w:val="22"/>
+        </w:rPr>
+        <w:t xml:space="preserve"> = </w:t>
+      </w:r>
+      <w:proofErr w:type="spellStart"/>
+      <w:r>
+        <w:rPr>
+          <w:sz w:val="22"/>
+          <w:szCs w:val="22"/>
+        </w:rPr>
+        <w:t>rightCount</w:t>
+      </w:r>
+      <w:proofErr w:type="spellEnd"/>
+      <w:r>
+        <w:rPr>
+          <w:sz w:val="22"/>
+          <w:szCs w:val="22"/>
+        </w:rPr>
+        <w:t xml:space="preserve"> - 1; </w:t>
+      </w:r>
+      <w:proofErr w:type="spellStart"/>
+      <w:r>
+        <w:rPr>
+          <w:sz w:val="22"/>
+          <w:szCs w:val="22"/>
+        </w:rPr>
+        <w:t>i</w:t>
+      </w:r>
+      <w:proofErr w:type="spellEnd"/>
+      <w:r>
+        <w:rPr>
+          <w:sz w:val="22"/>
+          <w:szCs w:val="22"/>
+        </w:rPr>
+        <w:t xml:space="preserve"> &gt;= 0; --</w:t>
+      </w:r>
+      <w:proofErr w:type="spellStart"/>
+      <w:r>
+        <w:rPr>
+          <w:sz w:val="22"/>
+          <w:szCs w:val="22"/>
+        </w:rPr>
+        <w:t>i</w:t>
+      </w:r>
+      <w:proofErr w:type="spellEnd"/>
+      <w:r>
+        <w:rPr>
+          <w:sz w:val="22"/>
+          <w:szCs w:val="22"/>
+        </w:rPr>
+        <w:t>)     </w:t>
+      </w:r>
+      <w:proofErr w:type="gramStart"/>
+      <w:r>
+        <w:rPr>
+          <w:sz w:val="22"/>
+          <w:szCs w:val="22"/>
+        </w:rPr>
+        <w:t xml:space="preserve">   {</w:t>
+      </w:r>
+      <w:proofErr w:type="gramEnd"/>
+    </w:p>
+    <w:p>
+      <w:pPr>
+        <w:rPr>
+          <w:sz w:val="22"/>
+          <w:szCs w:val="22"/>
+        </w:rPr>
+      </w:pPr>
+      <w:r>
+        <w:rPr>
+          <w:sz w:val="22"/>
+          <w:szCs w:val="22"/>
+        </w:rPr>
+        <w:t xml:space="preserve">            </w:t>
+      </w:r>
+      <w:proofErr w:type="spellStart"/>
+      <w:r>
+        <w:rPr>
+          <w:sz w:val="22"/>
+          <w:szCs w:val="22"/>
+        </w:rPr>
+        <w:t>total_seek</w:t>
+      </w:r>
+      <w:proofErr w:type="spellEnd"/>
+      <w:r>
+        <w:rPr>
+          <w:sz w:val="22"/>
+          <w:szCs w:val="22"/>
+        </w:rPr>
+        <w:t xml:space="preserve"> += </w:t>
+      </w:r>
+      <w:proofErr w:type="gramStart"/>
+      <w:r>
+        <w:rPr>
+          <w:sz w:val="22"/>
+          <w:szCs w:val="22"/>
+        </w:rPr>
+        <w:t>abs(</w:t>
+      </w:r>
+      <w:proofErr w:type="gramEnd"/>
+      <w:r>
+        <w:rPr>
+          <w:sz w:val="22"/>
+          <w:szCs w:val="22"/>
+        </w:rPr>
+        <w:t>current - right[</w:t>
+      </w:r>
+      <w:proofErr w:type="spellStart"/>
+      <w:r>
+        <w:rPr>
+          <w:sz w:val="22"/>
+          <w:szCs w:val="22"/>
+        </w:rPr>
+        <w:t>i</w:t>
+      </w:r>
+      <w:proofErr w:type="spellEnd"/>
+      <w:r>
+        <w:rPr>
+          <w:sz w:val="22"/>
+          <w:szCs w:val="22"/>
+        </w:rPr>
+        <w:t>]);</w:t>
+      </w:r>
+    </w:p>
+    <w:p>
+      <w:pPr>
+        <w:rPr>
+          <w:sz w:val="22"/>
+          <w:szCs w:val="22"/>
+        </w:rPr>
+      </w:pPr>
+      <w:r>
+        <w:rPr>
+          <w:sz w:val="22"/>
+          <w:szCs w:val="22"/>
+        </w:rPr>
+        <w:t>            current = right[</w:t>
+      </w:r>
+      <w:proofErr w:type="spellStart"/>
+      <w:r>
+        <w:rPr>
+          <w:sz w:val="22"/>
+          <w:szCs w:val="22"/>
+        </w:rPr>
+        <w:t>i</w:t>
+      </w:r>
+      <w:proofErr w:type="spellEnd"/>
+      <w:r>
+        <w:rPr>
+          <w:sz w:val="22"/>
+          <w:szCs w:val="22"/>
+        </w:rPr>
+        <w:t>];</w:t>
+      </w:r>
+    </w:p>
+    <w:p>
+      <w:pPr>
+        <w:rPr>
+          <w:sz w:val="22"/>
+          <w:szCs w:val="22"/>
+        </w:rPr>
+      </w:pPr>
+      <w:r>
+        <w:rPr>
+          <w:sz w:val="22"/>
+          <w:szCs w:val="22"/>
+        </w:rPr>
+        <w:t>        }</w:t>
+      </w:r>
+    </w:p>
+    <w:p>
+      <w:pPr>
+        <w:rPr>
+          <w:sz w:val="22"/>
+          <w:szCs w:val="22"/>
+        </w:rPr>
+      </w:pPr>
+      <w:r>
+        <w:rPr>
+          <w:sz w:val="22"/>
+          <w:szCs w:val="22"/>
+        </w:rPr>
+        <w:t xml:space="preserve">    </w:t>
+      </w:r>
+      <w:proofErr w:type="gramStart"/>
+      <w:r>
+        <w:rPr>
+          <w:sz w:val="22"/>
+          <w:szCs w:val="22"/>
+        </w:rPr>
+        <w:t>}   </w:t>
+      </w:r>
+      <w:proofErr w:type="gramEnd"/>
+      <w:r>
+        <w:rPr>
+          <w:sz w:val="22"/>
+          <w:szCs w:val="22"/>
+        </w:rPr>
+        <w:t xml:space="preserve"> else </w:t>
+      </w:r>
+      <w:proofErr w:type="gramStart"/>
+      <w:r>
+        <w:rPr>
+          <w:sz w:val="22"/>
+          <w:szCs w:val="22"/>
+        </w:rPr>
+        <w:t xml:space="preserve">   {</w:t>
+      </w:r>
+      <w:proofErr w:type="gramEnd"/>
+    </w:p>
+    <w:p>
+      <w:pPr>
+        <w:rPr>
+          <w:sz w:val="22"/>
+          <w:szCs w:val="22"/>
+        </w:rPr>
+      </w:pPr>
+      <w:r>
+        <w:rPr>
+          <w:sz w:val="22"/>
+          <w:szCs w:val="22"/>
+        </w:rPr>
+        <w:t xml:space="preserve">        for (int </w:t>
+      </w:r>
+      <w:proofErr w:type="spellStart"/>
+      <w:r>
+        <w:rPr>
+          <w:sz w:val="22"/>
+          <w:szCs w:val="22"/>
+        </w:rPr>
+        <w:t>i</w:t>
+      </w:r>
+      <w:proofErr w:type="spellEnd"/>
+      <w:r>
+        <w:rPr>
+          <w:sz w:val="22"/>
+          <w:szCs w:val="22"/>
+        </w:rPr>
+        <w:t xml:space="preserve"> = 0; </w:t>
+      </w:r>
+      <w:proofErr w:type="spellStart"/>
+      <w:r>
+        <w:rPr>
+          <w:sz w:val="22"/>
+          <w:szCs w:val="22"/>
+        </w:rPr>
+        <w:t>i</w:t>
+      </w:r>
+      <w:proofErr w:type="spellEnd"/>
+      <w:r>
+        <w:rPr>
+          <w:sz w:val="22"/>
+          <w:szCs w:val="22"/>
+        </w:rPr>
+        <w:t xml:space="preserve"> &lt; </w:t>
+      </w:r>
+      <w:proofErr w:type="spellStart"/>
+      <w:r>
+        <w:rPr>
+          <w:sz w:val="22"/>
+          <w:szCs w:val="22"/>
+        </w:rPr>
+        <w:t>rightCount</w:t>
+      </w:r>
+      <w:proofErr w:type="spellEnd"/>
+      <w:r>
+        <w:rPr>
+          <w:sz w:val="22"/>
+          <w:szCs w:val="22"/>
+        </w:rPr>
+        <w:t>; ++</w:t>
+      </w:r>
+      <w:proofErr w:type="spellStart"/>
+      <w:r>
+        <w:rPr>
+          <w:sz w:val="22"/>
+          <w:szCs w:val="22"/>
+        </w:rPr>
+        <w:t>i</w:t>
+      </w:r>
+      <w:proofErr w:type="spellEnd"/>
+      <w:proofErr w:type="gramStart"/>
+      <w:r>
+        <w:rPr>
+          <w:sz w:val="22"/>
+          <w:szCs w:val="22"/>
+        </w:rPr>
+        <w:t>)  {</w:t>
+      </w:r>
+      <w:proofErr w:type="gramEnd"/>
+    </w:p>
+    <w:p>
+      <w:pPr>
+        <w:rPr>
+          <w:sz w:val="22"/>
+          <w:szCs w:val="22"/>
+        </w:rPr>
+      </w:pPr>
+      <w:r>
+        <w:rPr>
+          <w:sz w:val="22"/>
+          <w:szCs w:val="22"/>
+        </w:rPr>
+        <w:lastRenderedPageBreak/>
+        <w:t xml:space="preserve">            </w:t>
+      </w:r>
+      <w:proofErr w:type="spellStart"/>
+      <w:r>
+        <w:rPr>
+          <w:sz w:val="22"/>
+          <w:szCs w:val="22"/>
+        </w:rPr>
+        <w:t>total_seek</w:t>
+      </w:r>
+      <w:proofErr w:type="spellEnd"/>
+      <w:r>
+        <w:rPr>
+          <w:sz w:val="22"/>
+          <w:szCs w:val="22"/>
+        </w:rPr>
+        <w:t xml:space="preserve"> += </w:t>
+      </w:r>
+      <w:proofErr w:type="gramStart"/>
+      <w:r>
+        <w:rPr>
+          <w:sz w:val="22"/>
+          <w:szCs w:val="22"/>
+        </w:rPr>
+        <w:t>abs(</w:t>
+      </w:r>
+      <w:proofErr w:type="gramEnd"/>
+      <w:r>
+        <w:rPr>
+          <w:sz w:val="22"/>
+          <w:szCs w:val="22"/>
+        </w:rPr>
+        <w:t>current - right[</w:t>
+      </w:r>
+      <w:proofErr w:type="spellStart"/>
+      <w:r>
+        <w:rPr>
+          <w:sz w:val="22"/>
+          <w:szCs w:val="22"/>
+        </w:rPr>
+        <w:t>i</w:t>
+      </w:r>
+      <w:proofErr w:type="spellEnd"/>
+      <w:r>
+        <w:rPr>
+          <w:sz w:val="22"/>
+          <w:szCs w:val="22"/>
+        </w:rPr>
+        <w:t>]);</w:t>
+      </w:r>
+    </w:p>
+    <w:p>
+      <w:pPr>
+        <w:rPr>
+          <w:sz w:val="22"/>
+          <w:szCs w:val="22"/>
+        </w:rPr>
+      </w:pPr>
+      <w:r>
+        <w:rPr>
+          <w:sz w:val="22"/>
+          <w:szCs w:val="22"/>
+        </w:rPr>
+        <w:t>            current = right[</w:t>
+      </w:r>
+      <w:proofErr w:type="spellStart"/>
+      <w:r>
+        <w:rPr>
+          <w:sz w:val="22"/>
+          <w:szCs w:val="22"/>
+        </w:rPr>
+        <w:t>i</w:t>
+      </w:r>
+      <w:proofErr w:type="spellEnd"/>
+      <w:r>
+        <w:rPr>
+          <w:sz w:val="22"/>
+          <w:szCs w:val="22"/>
+        </w:rPr>
+        <w:t>];</w:t>
+      </w:r>
+    </w:p>
+    <w:p>
+      <w:pPr>
+        <w:rPr>
+          <w:sz w:val="22"/>
+          <w:szCs w:val="22"/>
+        </w:rPr>
+      </w:pPr>
+      <w:r>
+        <w:rPr>
+          <w:sz w:val="22"/>
+          <w:szCs w:val="22"/>
+        </w:rPr>
+        <w:t>        }</w:t>
+      </w:r>
+    </w:p>
+    <w:p>
+      <w:pPr>
+        <w:rPr>
+          <w:sz w:val="22"/>
+          <w:szCs w:val="22"/>
+        </w:rPr>
+      </w:pPr>
+      <w:r>
+        <w:rPr>
+          <w:sz w:val="22"/>
+          <w:szCs w:val="22"/>
+        </w:rPr>
+        <w:t>        if (</w:t>
+      </w:r>
+      <w:proofErr w:type="gramStart"/>
+      <w:r>
+        <w:rPr>
+          <w:sz w:val="22"/>
+          <w:szCs w:val="22"/>
+        </w:rPr>
+        <w:t>current !</w:t>
+      </w:r>
+      <w:proofErr w:type="gramEnd"/>
+      <w:r>
+        <w:rPr>
+          <w:sz w:val="22"/>
+          <w:szCs w:val="22"/>
+        </w:rPr>
+        <w:t>= END)</w:t>
+      </w:r>
+    </w:p>
+    <w:p>
+      <w:pPr>
+        <w:rPr>
+          <w:sz w:val="22"/>
+          <w:szCs w:val="22"/>
+        </w:rPr>
+      </w:pPr>
+      <w:r>
+        <w:rPr>
+          <w:sz w:val="22"/>
+          <w:szCs w:val="22"/>
+        </w:rPr>
+        <w:t>        {</w:t>
+      </w:r>
+    </w:p>
+    <w:p>
+      <w:pPr>
+        <w:rPr>
+          <w:sz w:val="22"/>
+          <w:szCs w:val="22"/>
+        </w:rPr>
+      </w:pPr>
+      <w:r>
+        <w:rPr>
+          <w:sz w:val="22"/>
+          <w:szCs w:val="22"/>
+        </w:rPr>
+        <w:t xml:space="preserve">            </w:t>
+      </w:r>
+      <w:proofErr w:type="spellStart"/>
+      <w:r>
+        <w:rPr>
+          <w:sz w:val="22"/>
+          <w:szCs w:val="22"/>
+        </w:rPr>
+        <w:t>total_seek</w:t>
+      </w:r>
+      <w:proofErr w:type="spellEnd"/>
+      <w:r>
+        <w:rPr>
+          <w:sz w:val="22"/>
+          <w:szCs w:val="22"/>
+        </w:rPr>
+        <w:t xml:space="preserve"> += </w:t>
+      </w:r>
+      <w:proofErr w:type="gramStart"/>
+      <w:r>
+        <w:rPr>
+          <w:sz w:val="22"/>
+          <w:szCs w:val="22"/>
+        </w:rPr>
+        <w:t>abs(</w:t>
+      </w:r>
+      <w:proofErr w:type="gramEnd"/>
+      <w:r>
+        <w:rPr>
+          <w:sz w:val="22"/>
+          <w:szCs w:val="22"/>
+        </w:rPr>
+        <w:t>current - END);</w:t>
+      </w:r>
+    </w:p>
+    <w:p>
+      <w:pPr>
+        <w:rPr>
+          <w:sz w:val="22"/>
+          <w:szCs w:val="22"/>
+        </w:rPr>
+      </w:pPr>
+      <w:r>
+        <w:rPr>
+          <w:sz w:val="22"/>
+          <w:szCs w:val="22"/>
+        </w:rPr>
+        <w:t>            current = END;</w:t>
+      </w:r>
+    </w:p>
+    <w:p>
+      <w:pPr>
+        <w:rPr>
+          <w:sz w:val="22"/>
+          <w:szCs w:val="22"/>
+        </w:rPr>
+      </w:pPr>
+      <w:r>
+        <w:rPr>
+          <w:sz w:val="22"/>
+          <w:szCs w:val="22"/>
+        </w:rPr>
+        <w:t>        }</w:t>
+      </w:r>
+    </w:p>
+    <w:p>
+      <w:pPr>
+        <w:rPr>
+          <w:sz w:val="22"/>
+          <w:szCs w:val="22"/>
+        </w:rPr>
+      </w:pPr>
+      <w:r>
+        <w:rPr>
+          <w:sz w:val="22"/>
+          <w:szCs w:val="22"/>
+        </w:rPr>
+        <w:t>        // jump from end to start (counted)</w:t>
+      </w:r>
+    </w:p>
+    <w:p>
+      <w:pPr>
+        <w:rPr>
+          <w:sz w:val="22"/>
+          <w:szCs w:val="22"/>
+        </w:rPr>
+      </w:pPr>
+      <w:r>
+        <w:rPr>
+          <w:sz w:val="22"/>
+          <w:szCs w:val="22"/>
+        </w:rPr>
+        <w:t xml:space="preserve">        </w:t>
+      </w:r>
+      <w:proofErr w:type="spellStart"/>
+      <w:r>
+        <w:rPr>
+          <w:sz w:val="22"/>
+          <w:szCs w:val="22"/>
+        </w:rPr>
+        <w:t>total_seek</w:t>
+      </w:r>
+      <w:proofErr w:type="spellEnd"/>
+      <w:r>
+        <w:rPr>
+          <w:sz w:val="22"/>
+          <w:szCs w:val="22"/>
+        </w:rPr>
+        <w:t xml:space="preserve"> += </w:t>
+      </w:r>
+      <w:proofErr w:type="gramStart"/>
+      <w:r>
+        <w:rPr>
+          <w:sz w:val="22"/>
+          <w:szCs w:val="22"/>
+        </w:rPr>
+        <w:t>abs(</w:t>
+      </w:r>
+      <w:proofErr w:type="gramEnd"/>
+      <w:r>
+        <w:rPr>
+          <w:sz w:val="22"/>
+          <w:szCs w:val="22"/>
+        </w:rPr>
+        <w:t>END - START);</w:t>
+      </w:r>
+    </w:p>
+    <w:p>
+      <w:pPr>
+        <w:rPr>
+          <w:sz w:val="22"/>
+          <w:szCs w:val="22"/>
+        </w:rPr>
+      </w:pPr>
+      <w:r>
+        <w:rPr>
+          <w:sz w:val="22"/>
+          <w:szCs w:val="22"/>
+        </w:rPr>
+        <w:t>        current = START;</w:t>
+      </w:r>
+    </w:p>
+    <w:p>
+      <w:pPr>
+        <w:rPr>
+          <w:sz w:val="22"/>
+          <w:szCs w:val="22"/>
+        </w:rPr>
+      </w:pPr>
+      <w:r>
+        <w:rPr>
+          <w:sz w:val="22"/>
+          <w:szCs w:val="22"/>
+        </w:rPr>
+        <w:t>        // service left in ascending order</w:t>
+      </w:r>
+    </w:p>
+    <w:p>
+      <w:pPr>
+        <w:rPr>
+          <w:sz w:val="22"/>
+          <w:szCs w:val="22"/>
+        </w:rPr>
+      </w:pPr>
+      <w:r>
+        <w:rPr>
+          <w:sz w:val="22"/>
+          <w:szCs w:val="22"/>
+        </w:rPr>
+        <w:t xml:space="preserve">        for (int </w:t>
+      </w:r>
+      <w:proofErr w:type="spellStart"/>
+      <w:r>
+        <w:rPr>
+          <w:sz w:val="22"/>
+          <w:szCs w:val="22"/>
+        </w:rPr>
+        <w:t>i</w:t>
+      </w:r>
+      <w:proofErr w:type="spellEnd"/>
+      <w:r>
+        <w:rPr>
+          <w:sz w:val="22"/>
+          <w:szCs w:val="22"/>
+        </w:rPr>
+        <w:t xml:space="preserve"> = 0; </w:t>
+      </w:r>
+      <w:proofErr w:type="spellStart"/>
+      <w:r>
+        <w:rPr>
+          <w:sz w:val="22"/>
+          <w:szCs w:val="22"/>
+        </w:rPr>
+        <w:t>i</w:t>
+      </w:r>
+      <w:proofErr w:type="spellEnd"/>
+      <w:r>
+        <w:rPr>
+          <w:sz w:val="22"/>
+          <w:szCs w:val="22"/>
+        </w:rPr>
+        <w:t xml:space="preserve"> &lt; </w:t>
+      </w:r>
+      <w:proofErr w:type="spellStart"/>
+      <w:r>
+        <w:rPr>
+          <w:sz w:val="22"/>
+          <w:szCs w:val="22"/>
+        </w:rPr>
+        <w:t>leftCount</w:t>
+      </w:r>
+      <w:proofErr w:type="spellEnd"/>
+      <w:r>
+        <w:rPr>
+          <w:sz w:val="22"/>
+          <w:szCs w:val="22"/>
+        </w:rPr>
+        <w:t>; ++</w:t>
+      </w:r>
+      <w:proofErr w:type="spellStart"/>
+      <w:r>
+        <w:rPr>
+          <w:sz w:val="22"/>
+          <w:szCs w:val="22"/>
+        </w:rPr>
+        <w:t>i</w:t>
+      </w:r>
+      <w:proofErr w:type="spellEnd"/>
+      <w:r>
+        <w:rPr>
+          <w:sz w:val="22"/>
+          <w:szCs w:val="22"/>
+        </w:rPr>
+        <w:t>)</w:t>
+      </w:r>
+    </w:p>
+    <w:p>
+      <w:pPr>
+        <w:rPr>
+          <w:sz w:val="22"/>
+          <w:szCs w:val="22"/>
+        </w:rPr>
+      </w:pPr>
+      <w:r>
+        <w:rPr>
+          <w:sz w:val="22"/>
+          <w:szCs w:val="22"/>
+        </w:rPr>
+        <w:t>        {</w:t>
+      </w:r>
+    </w:p>
+    <w:p>
+      <w:pPr>
+        <w:rPr>
+          <w:sz w:val="22"/>
+          <w:szCs w:val="22"/>
+        </w:rPr>
+      </w:pPr>
+      <w:r>
+        <w:rPr>
+          <w:sz w:val="22"/>
+          <w:szCs w:val="22"/>
+        </w:rPr>
+        <w:t xml:space="preserve">            </w:t>
+      </w:r>
+      <w:proofErr w:type="spellStart"/>
+      <w:r>
+        <w:rPr>
+          <w:sz w:val="22"/>
+          <w:szCs w:val="22"/>
+        </w:rPr>
+        <w:t>total_seek</w:t>
+      </w:r>
+      <w:proofErr w:type="spellEnd"/>
+      <w:r>
+        <w:rPr>
+          <w:sz w:val="22"/>
+          <w:szCs w:val="22"/>
+        </w:rPr>
+        <w:t xml:space="preserve"> += </w:t>
+      </w:r>
+      <w:proofErr w:type="gramStart"/>
+      <w:r>
+        <w:rPr>
+          <w:sz w:val="22"/>
+          <w:szCs w:val="22"/>
+        </w:rPr>
+        <w:t>abs(</w:t>
+      </w:r>
+      <w:proofErr w:type="gramEnd"/>
+      <w:r>
+        <w:rPr>
+          <w:sz w:val="22"/>
+          <w:szCs w:val="22"/>
+        </w:rPr>
+        <w:t>current - left[</w:t>
+      </w:r>
+      <w:proofErr w:type="spellStart"/>
+      <w:r>
+        <w:rPr>
+          <w:sz w:val="22"/>
+          <w:szCs w:val="22"/>
+        </w:rPr>
+        <w:t>i</w:t>
+      </w:r>
+      <w:proofErr w:type="spellEnd"/>
+      <w:r>
+        <w:rPr>
+          <w:sz w:val="22"/>
+          <w:szCs w:val="22"/>
+        </w:rPr>
+        <w:t>]);</w:t>
+      </w:r>
+    </w:p>
+    <w:p>
+      <w:pPr>
+        <w:rPr>
+          <w:sz w:val="22"/>
+          <w:szCs w:val="22"/>
+        </w:rPr>
+      </w:pPr>
+      <w:r>
+        <w:rPr>
+          <w:sz w:val="22"/>
+          <w:szCs w:val="22"/>
+        </w:rPr>
+        <w:t>            current = left[</w:t>
+      </w:r>
+      <w:proofErr w:type="spellStart"/>
+      <w:r>
+        <w:rPr>
+          <w:sz w:val="22"/>
+          <w:szCs w:val="22"/>
+        </w:rPr>
+        <w:t>i</w:t>
+      </w:r>
+      <w:proofErr w:type="spellEnd"/>
+      <w:r>
+        <w:rPr>
+          <w:sz w:val="22"/>
+          <w:szCs w:val="22"/>
+        </w:rPr>
+        <w:t>];</w:t>
+      </w:r>
+    </w:p>
+    <w:p>
+      <w:pPr>
+        <w:rPr>
+          <w:sz w:val="22"/>
+          <w:szCs w:val="22"/>
+        </w:rPr>
+      </w:pPr>
+      <w:r>
+        <w:rPr>
+          <w:sz w:val="22"/>
+          <w:szCs w:val="22"/>
+        </w:rPr>
+        <w:t>        }</w:t>
+      </w:r>
+    </w:p>
+    <w:p>
+      <w:pPr>
+        <w:rPr>
+          <w:sz w:val="22"/>
+          <w:szCs w:val="22"/>
+        </w:rPr>
+      </w:pPr>
+      <w:r>
+        <w:rPr>
+          <w:sz w:val="22"/>
+          <w:szCs w:val="22"/>
+        </w:rPr>
+        <w:t>    }</w:t>
+      </w:r>
+    </w:p>
+    <w:p>
+      <w:pPr>
+        <w:rPr>
+          <w:sz w:val="22"/>
+          <w:szCs w:val="22"/>
+        </w:rPr>
+      </w:pPr>
+      <w:r>
+        <w:rPr>
+          <w:sz w:val="22"/>
+          <w:szCs w:val="22"/>
+        </w:rPr>
+        <w:t xml:space="preserve">    </w:t>
+      </w:r>
+      <w:proofErr w:type="spellStart"/>
+      <w:proofErr w:type="gramStart"/>
+      <w:r>
+        <w:rPr>
+          <w:sz w:val="22"/>
+          <w:szCs w:val="22"/>
+        </w:rPr>
+        <w:t>printf</w:t>
+      </w:r>
+      <w:proofErr w:type="spellEnd"/>
+      <w:r>
+        <w:rPr>
+          <w:sz w:val="22"/>
+          <w:szCs w:val="22"/>
+        </w:rPr>
+        <w:t>(</w:t>
+      </w:r>
+      <w:proofErr w:type="gramEnd"/>
+      <w:r>
+        <w:rPr>
+          <w:sz w:val="22"/>
+          <w:szCs w:val="22"/>
+        </w:rPr>
+        <w:t xml:space="preserve">"Total seek </w:t>
+      </w:r>
+      <w:proofErr w:type="gramStart"/>
+      <w:r>
+        <w:rPr>
+          <w:sz w:val="22"/>
+          <w:szCs w:val="22"/>
+        </w:rPr>
+        <w:t>movement :</w:t>
+      </w:r>
+      <w:proofErr w:type="gramEnd"/>
+      <w:r>
+        <w:rPr>
+          <w:sz w:val="22"/>
+          <w:szCs w:val="22"/>
+        </w:rPr>
+        <w:t xml:space="preserve"> %</w:t>
+      </w:r>
+      <w:proofErr w:type="spellStart"/>
+      <w:r>
+        <w:rPr>
+          <w:sz w:val="22"/>
+          <w:szCs w:val="22"/>
+        </w:rPr>
+        <w:t>ld</w:t>
+      </w:r>
+      <w:proofErr w:type="spellEnd"/>
+      <w:r>
+        <w:rPr>
+          <w:sz w:val="22"/>
+          <w:szCs w:val="22"/>
+        </w:rPr>
+        <w:t xml:space="preserve">\n", </w:t>
+      </w:r>
+      <w:proofErr w:type="spellStart"/>
+      <w:r>
+        <w:rPr>
+          <w:sz w:val="22"/>
+          <w:szCs w:val="22"/>
+        </w:rPr>
+        <w:t>total_seek</w:t>
+      </w:r>
+      <w:proofErr w:type="spellEnd"/>
+      <w:r>
+        <w:rPr>
+          <w:sz w:val="22"/>
+          <w:szCs w:val="22"/>
+        </w:rPr>
+        <w:t>);</w:t>
+      </w:r>
+    </w:p>
+    <w:p>
+      <w:pPr>
+        <w:rPr>
+          <w:sz w:val="22"/>
+          <w:szCs w:val="22"/>
+        </w:rPr>
+      </w:pPr>
+      <w:r>
+        <w:rPr>
+          <w:sz w:val="22"/>
+          <w:szCs w:val="22"/>
+        </w:rPr>
+        <w:t>    free(</w:t>
+      </w:r>
+      <w:proofErr w:type="spellStart"/>
+      <w:r>
+        <w:rPr>
+          <w:sz w:val="22"/>
+          <w:szCs w:val="22"/>
+        </w:rPr>
+        <w:t>req</w:t>
+      </w:r>
+      <w:proofErr w:type="spellEnd"/>
+      <w:r>
+        <w:rPr>
+          <w:sz w:val="22"/>
+          <w:szCs w:val="22"/>
+        </w:rPr>
+        <w:t>);</w:t>
+      </w:r>
+    </w:p>
+    <w:p>
+      <w:pPr>
+        <w:rPr>
+          <w:sz w:val="22"/>
+          <w:szCs w:val="22"/>
+        </w:rPr>
+      </w:pPr>
+      <w:r>
+        <w:rPr>
+          <w:sz w:val="22"/>
+          <w:szCs w:val="22"/>
+        </w:rPr>
+        <w:t>    free(left);</w:t>
+      </w:r>
+    </w:p>
+    <w:p>
+      <w:pPr>
+        <w:rPr>
+          <w:sz w:val="22"/>
+          <w:szCs w:val="22"/>
+        </w:rPr>
+      </w:pPr>
+      <w:r>
+        <w:rPr>
+          <w:sz w:val="22"/>
+          <w:szCs w:val="22"/>
+        </w:rPr>
+        <w:t>    free(right);</w:t>
+      </w:r>
+    </w:p>
+    <w:p>
+      <w:pPr>
+        <w:rPr>
+          <w:sz w:val="22"/>
+          <w:szCs w:val="22"/>
+        </w:rPr>
+      </w:pPr>
+      <w:r>
+        <w:rPr>
+          <w:sz w:val="22"/>
+          <w:szCs w:val="22"/>
+        </w:rPr>
+        <w:t>    return 0;</w:t>
+      </w:r>
+    </w:p>
+    <w:p>
+      <w:pPr>
+        <w:rPr>
+          <w:sz w:val="22"/>
+          <w:szCs w:val="22"/>
+        </w:rPr>
+      </w:pPr>
+      <w:r>
+        <w:rPr>
+          <w:sz w:val="22"/>
+          <w:szCs w:val="22"/>
+        </w:rPr>
+        <w:t>}</w:t>
+      </w:r>
+    </w:p>
+    <w:p>
+      <w:pPr>
+        <w:rPr>
+          <w:sz w:val="22"/>
+          <w:szCs w:val="22"/>
+        </w:rPr>
+      </w:pPr>
+    </w:p>
+    <w:p>
+      <w:pPr>
+        <w:rPr>
+          <w:sz w:val="22"/>
+          <w:szCs w:val="22"/>
+        </w:rPr>
+      </w:pPr>
+    </w:p>
+    <w:p>
+      <w:pPr>
+        <w:ind w:left="2880" w:firstLine="720"/>
+        <w:rPr>
+          <w:sz w:val="22"/>
+          <w:szCs w:val="22"/>
+        </w:rPr>
+      </w:pPr>
+    </w:p>
+    <w:p>
+      <w:pPr>
+        <w:ind w:left="2880" w:firstLine="720"/>
+        <w:rPr>
+          <w:sz w:val="22"/>
+          <w:szCs w:val="22"/>
+        </w:rPr>
+      </w:pPr>
+    </w:p>
+    <w:p>
+      <w:pPr>
+        <w:ind w:left="2880" w:firstLine="720"/>
+        <w:rPr>
+          <w:sz w:val="22"/>
+          <w:szCs w:val="22"/>
+        </w:rPr>
+      </w:pPr>
+    </w:p>
+    <w:p>
+      <w:pPr>
+        <w:ind w:left="2880" w:firstLine="720"/>
+        <w:rPr>
+          <w:sz w:val="22"/>
+          <w:szCs w:val="22"/>
+        </w:rPr>
+      </w:pPr>
+    </w:p>
+    <w:p>
+      <w:pPr>
+        <w:ind w:left="3600"/>
+        <w:rPr>
+          <w:b/>
+          <w:bCs/>
+          <w:u w:val="single"/>
+        </w:rPr>
+      </w:pPr>
+      <w:r>
+        <w:rPr>
+          <w:b/>
+          <w:bCs/>
+          <w:u w:val="single"/>
+        </w:rPr>
+        <w:lastRenderedPageBreak/>
+        <w:t>OUTPUT</w:t>
+      </w:r>
+    </w:p>
+    <w:p>
+      <w:pPr>
+        <w:ind w:left="2880" w:firstLine="720"/>
+        <w:rPr>
+          <w:sz w:val="22"/>
+          <w:szCs w:val="22"/>
+        </w:rPr>
+      </w:pPr>
+    </w:p>
+    <w:p>
+      <w:pPr>
+        <w:ind w:left="2880" w:firstLine="720"/>
+        <w:rPr>
+          <w:sz w:val="22"/>
+          <w:szCs w:val="22"/>
+        </w:rPr>
+      </w:pPr>
+    </w:p>
+    <w:p>
+      <w:pPr>
+        <w:ind w:left="2880" w:firstLine="720"/>
+        <w:rPr>
+          <w:sz w:val="22"/>
+          <w:szCs w:val="22"/>
+        </w:rPr>
+      </w:pPr>
+    </w:p>
+    <w:p>
+      <w:pPr>
+        <w:ind w:left="2880" w:firstLine="720"/>
+        <w:rPr>
+          <w:sz w:val="22"/>
+          <w:szCs w:val="22"/>
+        </w:rPr>
+      </w:pPr>
+      <w:r>
+        <w:rPr>
+          <w:sz w:val="22"/>
+          <w:szCs w:val="22"/>
+        </w:rPr>
+        <w:drawing>
+          <wp:anchor distT="0" distB="0" distL="114300" distR="114300" simplePos="0" relativeHeight="251673600" behindDoc="0" locked="0" layoutInCell="1" allowOverlap="1" wp14:anchorId="37BE927B" wp14:editId="57EBC17E">
+            <wp:simplePos x="0" y="0"/>
+            <wp:positionH relativeFrom="margin">
+              <wp:align>left</wp:align>
+            </wp:positionH>
+            <wp:positionV relativeFrom="paragraph">
+              <wp:posOffset>286385</wp:posOffset>
+            </wp:positionV>
+            <wp:extent cx="6187440" cy="1897380"/>
+            <wp:effectExtent l="0" t="0" r="3810" b="7620"/>
+            <wp:wrapThrough wrapText="bothSides">
+              <wp:wrapPolygon edited="0">
+                <wp:start x="0" y="0"/>
+                <wp:lineTo x="0" y="21470"/>
+                <wp:lineTo x="21547" y="21470"/>
+                <wp:lineTo x="21547" y="0"/>
+                <wp:lineTo x="0" y="0"/>
+              </wp:wrapPolygon>
+            </wp:wrapThrough>
+            <wp:docPr id="903055718" name="Picture 1"/>
+            <wp:cNvGraphicFramePr>
+              <a:graphicFrameLocks xmlns:a="http://schemas.openxmlformats.org/drawingml/2006/main" noChangeAspect="1"/>
+            </wp:cNvGraphicFramePr>
+            <a:graphic xmlns:a="http://schemas.openxmlformats.org/drawingml/2006/main">
+              <a:graphicData uri="http://schemas.openxmlformats.org/drawingml/2006/picture">
+                <pic:pic xmlns:pic="http://schemas.openxmlformats.org/drawingml/2006/picture">
+                  <pic:nvPicPr>
+                    <pic:cNvPr id="903055718" name=""/>
+                    <pic:cNvPicPr/>
+                  </pic:nvPicPr>
+                  <pic:blipFill>
+                    <a:blip r:embed="rId22">
+                      <a:extLst>
+                        <a:ext uri="{28A0092B-C50C-407E-A947-70E740481C1C}">
+                          <a14:useLocalDpi xmlns:a14="http://schemas.microsoft.com/office/drawing/2010/main" val="0"/>
+                        </a:ext>
+                      </a:extLst>
+                    </a:blip>
+                    <a:stretch>
+                      <a:fillRect/>
+                    </a:stretch>
+                  </pic:blipFill>
+                  <pic:spPr>
+                    <a:xfrm>
+                      <a:off x="0" y="0"/>
+                      <a:ext cx="6187440" cy="1897380"/>
+                    </a:xfrm>
+                    <a:prstGeom prst="rect">
+                      <a:avLst/>
+                    </a:prstGeom>
+                  </pic:spPr>
+                </pic:pic>
+              </a:graphicData>
+            </a:graphic>
+            <wp14:sizeRelH relativeFrom="margin">
+              <wp14:pctWidth>0</wp14:pctWidth>
+            </wp14:sizeRelH>
+            <wp14:sizeRelV relativeFrom="margin">
+              <wp14:pctHeight>0</wp14:pctHeight>
+            </wp14:sizeRelV>
+          </wp:anchor>
+        </w:drawing>
+      </w:r>
+    </w:p>
+    <w:p>
+      <w:pPr>
+        <w:ind w:left="2880" w:firstLine="720"/>
+        <w:rPr>
+          <w:sz w:val="22"/>
+          <w:szCs w:val="22"/>
+        </w:rPr>
+      </w:pPr>
+    </w:p>
+    <w:p>
+      <w:pPr>
+        <w:ind w:left="2880" w:firstLine="720"/>
+        <w:rPr>
+          <w:sz w:val="22"/>
+          <w:szCs w:val="22"/>
+        </w:rPr>
+      </w:pPr>
+    </w:p>
+    <w:p>
+      <w:pPr>
+        <w:ind w:left="2880" w:firstLine="720"/>
+        <w:rPr>
+          <w:sz w:val="22"/>
+          <w:szCs w:val="22"/>
+        </w:rPr>
+      </w:pPr>
+    </w:p>
+    <w:p>
+      <w:pPr>
+        <w:ind w:left="2880" w:firstLine="720"/>
+        <w:rPr>
+          <w:sz w:val="22"/>
+          <w:szCs w:val="22"/>
+        </w:rPr>
+      </w:pPr>
+    </w:p>
+    <w:p>
+      <w:pPr>
+        <w:ind w:left="2880" w:firstLine="720"/>
+        <w:rPr>
+          <w:sz w:val="22"/>
+          <w:szCs w:val="22"/>
+        </w:rPr>
+      </w:pPr>
+    </w:p>
+    <w:p>
+      <w:pPr>
+        <w:ind w:left="2880" w:firstLine="720"/>
+        <w:rPr>
+          <w:sz w:val="22"/>
+          <w:szCs w:val="22"/>
+        </w:rPr>
+      </w:pPr>
+    </w:p>
+    <w:p>
+      <w:pPr>
+        <w:ind w:left="2880" w:firstLine="720"/>
+        <w:rPr>
+          <w:sz w:val="22"/>
+          <w:szCs w:val="22"/>
+        </w:rPr>
+      </w:pPr>
+    </w:p>
+    <w:p>
+      <w:pPr>
+        <w:rPr>
+          <w:sz w:val="22"/>
+          <w:szCs w:val="22"/>
+        </w:rPr>
+      </w:pPr>
+    </w:p>
+    <w:p>
+      <w:pPr>
+        <w:rPr>
+          <w:sz w:val="22"/>
+          <w:szCs w:val="22"/>
+        </w:rPr>
+      </w:pPr>
+    </w:p>
+    <w:p>
+      <w:pPr>
+        <w:rPr>
+          <w:sz w:val="22"/>
+          <w:szCs w:val="22"/>
+        </w:rPr>
+      </w:pPr>
+    </w:p>
+    <w:p>
+      <w:pPr>
+        <w:rPr>
+          <w:sz w:val="22"/>
+          <w:szCs w:val="22"/>
+        </w:rPr>
+      </w:pPr>
+    </w:p>
+    <w:p>
+      <w:pPr>
+        <w:rPr>
+          <w:sz w:val="22"/>
+          <w:szCs w:val="22"/>
+        </w:rPr>
+      </w:pPr>
+    </w:p>
+    <w:p>
+      <w:pPr>
+        <w:rPr>
+          <w:sz w:val="22"/>
+          <w:szCs w:val="22"/>
+        </w:rPr>
       </w:pPr>
     </w:p>
     <w:sectPr>
-      <w:footerReference w:type="default" r:id="rId20"/>
+      <w:footerReference w:type="default" r:id="rId23"/>
       <w:pgSz w:w="11906" w:h="16838"/>
       <w:pgMar w:top="1440" w:right="1440" w:bottom="1440" w:left="1440" w:header="708" w:footer="708" w:gutter="0"/>
       <w:pgNumType w:start="47"/>
@@ -28447,7 +35419,7 @@
   <w:style w:type="paragraph" w:default="1" w:styleId="Normal">
     <w:name w:val="Normal"/>
     <w:qFormat/>
-    <w:rsid w:val="00AF4688"/>
+    <w:rsid w:val="00803A2C"/>
   </w:style>
   <w:style w:type="paragraph" w:styleId="Heading1">
     <w:name w:val="heading 1"/>
